--- a/21052841_NguyenTanLoc_Lab07/Docker Compose File/Report_Docker_Compose.docx
+++ b/21052841_NguyenTanLoc_Lab07/Docker Compose File/Report_Docker_Compose.docx
@@ -980,12 +980,673 @@
     <w:p>
       <w:pPr>
         <w:rPr>
+          <w:sz w:val="28"/>
+        </w:rPr>
+      </w:pPr>
+      <w:r>
+        <w:rPr>
+          <w:sz w:val="28"/>
+        </w:rPr>
+        <w:t>Bài 3: Kết nối MySQL với PHPMyAdmin</w:t>
+      </w:r>
+      <w:r>
+        <w:rPr>
+          <w:sz w:val="28"/>
+        </w:rPr>
+        <w:tab/>
+      </w:r>
+      <w:r>
+        <w:rPr>
+          <w:sz w:val="28"/>
+        </w:rPr>
+        <w:tab/>
+      </w:r>
+    </w:p>
+    <w:p>
+      <w:pPr>
+        <w:rPr>
+          <w:sz w:val="28"/>
+        </w:rPr>
+      </w:pPr>
+      <w:r>
+        <w:rPr>
+          <w:sz w:val="28"/>
+        </w:rPr>
+        <w:t>Yêu cầu:</w:t>
+      </w:r>
+      <w:r>
+        <w:rPr>
+          <w:sz w:val="28"/>
+        </w:rPr>
+        <w:tab/>
+      </w:r>
+    </w:p>
+    <w:p>
+      <w:pPr>
+        <w:pStyle w:val="ListParagraph"/>
+        <w:numPr>
+          <w:ilvl w:val="0"/>
+          <w:numId w:val="1"/>
+        </w:numPr>
+        <w:rPr>
+          <w:sz w:val="28"/>
+        </w:rPr>
+      </w:pPr>
+      <w:r>
+        <w:rPr>
+          <w:sz w:val="28"/>
+        </w:rPr>
+        <w:t>Chạy MySQL và PHPMyAdmin với Docker Compose.</w:t>
+      </w:r>
+      <w:r>
+        <w:rPr>
+          <w:sz w:val="28"/>
+        </w:rPr>
+        <w:tab/>
+      </w:r>
+    </w:p>
+    <w:p>
+      <w:pPr>
+        <w:pStyle w:val="ListParagraph"/>
+        <w:numPr>
+          <w:ilvl w:val="0"/>
+          <w:numId w:val="1"/>
+        </w:numPr>
+        <w:rPr>
+          <w:sz w:val="28"/>
+        </w:rPr>
+      </w:pPr>
+      <w:r>
+        <w:rPr>
+          <w:sz w:val="28"/>
+        </w:rPr>
+        <w:t>PHPMyAdmin chạy trên cổng 8081.</w:t>
+      </w:r>
+      <w:r>
+        <w:rPr>
+          <w:sz w:val="28"/>
+        </w:rPr>
+        <w:tab/>
+      </w:r>
+    </w:p>
+    <w:p>
+      <w:pPr>
+        <w:spacing w:before="100" w:beforeAutospacing="1" w:after="100" w:afterAutospacing="1" w:line="240" w:lineRule="auto"/>
+        <w:outlineLvl w:val="2"/>
+      </w:pPr>
+      <w:r>
+        <w:rPr>
+          <w:rFonts w:ascii="Times New Roman" w:eastAsia="Times New Roman" w:hAnsi="Times New Roman" w:cs="Times New Roman"/>
+          <w:b/>
+          <w:bCs/>
+          <w:sz w:val="27"/>
+          <w:szCs w:val="27"/>
+        </w:rPr>
+        <w:lastRenderedPageBreak/>
+        <w:t>Bước</w:t>
+      </w:r>
+      <w:r>
+        <w:rPr>
+          <w:rFonts w:ascii="Times New Roman" w:eastAsia="Times New Roman" w:hAnsi="Times New Roman" w:cs="Times New Roman"/>
+          <w:b/>
+          <w:bCs/>
+          <w:sz w:val="27"/>
+          <w:szCs w:val="27"/>
+        </w:rPr>
+        <w:t xml:space="preserve"> </w:t>
+      </w:r>
+      <w:r>
+        <w:rPr>
+          <w:rFonts w:ascii="Times New Roman" w:eastAsia="Times New Roman" w:hAnsi="Times New Roman" w:cs="Times New Roman"/>
+          <w:b/>
+          <w:bCs/>
+          <w:sz w:val="27"/>
+          <w:szCs w:val="27"/>
+        </w:rPr>
+        <w:t xml:space="preserve">1: </w:t>
+      </w:r>
+      <w:r>
+        <w:rPr>
+          <w:rFonts w:ascii="Times New Roman" w:eastAsia="Times New Roman" w:hAnsi="Times New Roman" w:cs="Times New Roman"/>
+          <w:b/>
+          <w:bCs/>
+          <w:sz w:val="27"/>
+          <w:szCs w:val="27"/>
+        </w:rPr>
+        <w:t xml:space="preserve">File </w:t>
+      </w:r>
+      <w:r>
+        <w:rPr>
+          <w:rFonts w:ascii="Times New Roman" w:eastAsia="Times New Roman" w:hAnsi="Times New Roman" w:cs="Times New Roman"/>
+          <w:b/>
+          <w:bCs/>
+          <w:sz w:val="27"/>
+          <w:szCs w:val="27"/>
+        </w:rPr>
+        <w:t>docker-compose.yml</w:t>
+      </w:r>
+    </w:p>
+    <w:p>
+      <w:pPr>
+        <w:spacing w:before="100" w:beforeAutospacing="1" w:after="100" w:afterAutospacing="1"/>
+      </w:pPr>
+      <w:r>
+        <w:t xml:space="preserve">Tạo (hoặc mở rộng) file </w:t>
+      </w:r>
+      <w:r>
+        <w:rPr>
+          <w:rStyle w:val="HTMLCode"/>
+          <w:rFonts w:eastAsiaTheme="minorHAnsi"/>
+        </w:rPr>
+        <w:t>docker-compose.yml</w:t>
+      </w:r>
+      <w:r>
+        <w:t xml:space="preserve"> như sau:</w:t>
+      </w:r>
+    </w:p>
+    <w:p>
+      <w:pPr>
+        <w:spacing w:before="100" w:beforeAutospacing="1" w:after="100" w:afterAutospacing="1"/>
+      </w:pPr>
+      <w:r>
+        <w:rPr>
+          <w:noProof/>
+        </w:rPr>
+        <w:drawing>
+          <wp:inline distT="0" distB="0" distL="0" distR="0" wp14:anchorId="5A7B3171" wp14:editId="062A1453">
+            <wp:extent cx="5943600" cy="2979420"/>
+            <wp:effectExtent l="0" t="0" r="0" b="0"/>
+            <wp:docPr id="7" name="Picture 7"/>
+            <wp:cNvGraphicFramePr>
+              <a:graphicFrameLocks xmlns:a="http://schemas.openxmlformats.org/drawingml/2006/main" noChangeAspect="1"/>
+            </wp:cNvGraphicFramePr>
+            <a:graphic xmlns:a="http://schemas.openxmlformats.org/drawingml/2006/main">
+              <a:graphicData uri="http://schemas.openxmlformats.org/drawingml/2006/picture">
+                <pic:pic xmlns:pic="http://schemas.openxmlformats.org/drawingml/2006/picture">
+                  <pic:nvPicPr>
+                    <pic:cNvPr id="1" name=""/>
+                    <pic:cNvPicPr/>
+                  </pic:nvPicPr>
+                  <pic:blipFill>
+                    <a:blip r:embed="rId12"/>
+                    <a:stretch>
+                      <a:fillRect/>
+                    </a:stretch>
+                  </pic:blipFill>
+                  <pic:spPr>
+                    <a:xfrm>
+                      <a:off x="0" y="0"/>
+                      <a:ext cx="5943600" cy="2979420"/>
+                    </a:xfrm>
+                    <a:prstGeom prst="rect">
+                      <a:avLst/>
+                    </a:prstGeom>
+                  </pic:spPr>
+                </pic:pic>
+              </a:graphicData>
+            </a:graphic>
+          </wp:inline>
+        </w:drawing>
+      </w:r>
+    </w:p>
+    <w:p>
+      <w:pPr>
+        <w:spacing w:before="100" w:beforeAutospacing="1" w:after="100" w:afterAutospacing="1"/>
+      </w:pPr>
+      <w:r>
+        <w:rPr>
+          <w:rFonts w:ascii="Times New Roman" w:eastAsia="Times New Roman" w:hAnsi="Times New Roman" w:cs="Times New Roman"/>
+          <w:b/>
+          <w:bCs/>
+          <w:sz w:val="27"/>
+          <w:szCs w:val="27"/>
+        </w:rPr>
+        <w:t>Bước</w:t>
+      </w:r>
+      <w:r>
+        <w:rPr>
+          <w:rFonts w:ascii="Times New Roman" w:eastAsia="Times New Roman" w:hAnsi="Times New Roman" w:cs="Times New Roman"/>
+          <w:b/>
+          <w:bCs/>
+          <w:sz w:val="27"/>
+          <w:szCs w:val="27"/>
+        </w:rPr>
+        <w:t xml:space="preserve"> </w:t>
+      </w:r>
+      <w:r>
+        <w:rPr>
+          <w:rFonts w:ascii="Times New Roman" w:eastAsia="Times New Roman" w:hAnsi="Times New Roman" w:cs="Times New Roman"/>
+          <w:b/>
+          <w:bCs/>
+          <w:sz w:val="27"/>
+          <w:szCs w:val="27"/>
+        </w:rPr>
+        <w:t>2</w:t>
+      </w:r>
+      <w:r>
+        <w:rPr>
+          <w:rFonts w:ascii="Times New Roman" w:eastAsia="Times New Roman" w:hAnsi="Times New Roman" w:cs="Times New Roman"/>
+          <w:b/>
+          <w:bCs/>
+          <w:sz w:val="27"/>
+          <w:szCs w:val="27"/>
+        </w:rPr>
+        <w:t xml:space="preserve">: </w:t>
+      </w:r>
+      <w:r>
+        <w:rPr>
+          <w:rFonts w:ascii="Times New Roman" w:eastAsia="Times New Roman" w:hAnsi="Times New Roman" w:cs="Times New Roman"/>
+          <w:b/>
+          <w:bCs/>
+          <w:sz w:val="27"/>
+          <w:szCs w:val="27"/>
+        </w:rPr>
+        <w:t>Chạy Docker Compose</w:t>
+      </w:r>
+    </w:p>
+    <w:p>
+      <w:pPr>
+        <w:spacing w:before="100" w:beforeAutospacing="1" w:after="100" w:afterAutospacing="1"/>
+      </w:pPr>
+      <w:r>
+        <w:t xml:space="preserve">Chạy lệnh sau trong </w:t>
+      </w:r>
+      <w:proofErr w:type="gramStart"/>
+      <w:r>
+        <w:t>thư</w:t>
+      </w:r>
+      <w:proofErr w:type="gramEnd"/>
+      <w:r>
+        <w:t xml:space="preserve"> mục chứa </w:t>
+      </w:r>
+      <w:r>
+        <w:rPr>
+          <w:rStyle w:val="HTMLCode"/>
+          <w:rFonts w:eastAsiaTheme="minorHAnsi"/>
+        </w:rPr>
+        <w:t>docker-compose.yml</w:t>
+      </w:r>
+      <w:r>
+        <w:t>:</w:t>
+      </w:r>
+    </w:p>
+    <w:p>
+      <w:pPr>
+        <w:spacing w:before="100" w:beforeAutospacing="1" w:after="100" w:afterAutospacing="1"/>
+      </w:pPr>
+      <w:r>
+        <w:rPr>
+          <w:noProof/>
+        </w:rPr>
+        <w:drawing>
+          <wp:inline distT="0" distB="0" distL="0" distR="0" wp14:anchorId="19825BC7" wp14:editId="10C167F3">
+            <wp:extent cx="5943600" cy="1979930"/>
+            <wp:effectExtent l="0" t="0" r="0" b="1270"/>
+            <wp:docPr id="8" name="Picture 8"/>
+            <wp:cNvGraphicFramePr>
+              <a:graphicFrameLocks xmlns:a="http://schemas.openxmlformats.org/drawingml/2006/main" noChangeAspect="1"/>
+            </wp:cNvGraphicFramePr>
+            <a:graphic xmlns:a="http://schemas.openxmlformats.org/drawingml/2006/main">
+              <a:graphicData uri="http://schemas.openxmlformats.org/drawingml/2006/picture">
+                <pic:pic xmlns:pic="http://schemas.openxmlformats.org/drawingml/2006/picture">
+                  <pic:nvPicPr>
+                    <pic:cNvPr id="1" name=""/>
+                    <pic:cNvPicPr/>
+                  </pic:nvPicPr>
+                  <pic:blipFill>
+                    <a:blip r:embed="rId13"/>
+                    <a:stretch>
+                      <a:fillRect/>
+                    </a:stretch>
+                  </pic:blipFill>
+                  <pic:spPr>
+                    <a:xfrm>
+                      <a:off x="0" y="0"/>
+                      <a:ext cx="5943600" cy="1979930"/>
+                    </a:xfrm>
+                    <a:prstGeom prst="rect">
+                      <a:avLst/>
+                    </a:prstGeom>
+                  </pic:spPr>
+                </pic:pic>
+              </a:graphicData>
+            </a:graphic>
+          </wp:inline>
+        </w:drawing>
+      </w:r>
+    </w:p>
+    <w:p>
+      <w:pPr>
+        <w:spacing w:before="100" w:beforeAutospacing="1" w:after="100" w:afterAutospacing="1"/>
+        <w:rPr>
+          <w:rFonts w:ascii="Times New Roman" w:eastAsia="Times New Roman" w:hAnsi="Times New Roman" w:cs="Times New Roman"/>
+          <w:b/>
+          <w:bCs/>
+          <w:sz w:val="27"/>
+          <w:szCs w:val="27"/>
+        </w:rPr>
+      </w:pPr>
+      <w:r>
+        <w:rPr>
+          <w:rFonts w:ascii="Times New Roman" w:eastAsia="Times New Roman" w:hAnsi="Times New Roman" w:cs="Times New Roman"/>
+          <w:b/>
+          <w:bCs/>
+          <w:sz w:val="27"/>
+          <w:szCs w:val="27"/>
+        </w:rPr>
+        <w:t>Bước</w:t>
+      </w:r>
+      <w:r>
+        <w:rPr>
+          <w:rFonts w:ascii="Times New Roman" w:eastAsia="Times New Roman" w:hAnsi="Times New Roman" w:cs="Times New Roman"/>
+          <w:b/>
+          <w:bCs/>
+          <w:sz w:val="27"/>
+          <w:szCs w:val="27"/>
+        </w:rPr>
+        <w:t xml:space="preserve"> </w:t>
+      </w:r>
+      <w:r>
+        <w:rPr>
+          <w:rFonts w:ascii="Times New Roman" w:eastAsia="Times New Roman" w:hAnsi="Times New Roman" w:cs="Times New Roman"/>
+          <w:b/>
+          <w:bCs/>
+          <w:sz w:val="27"/>
+          <w:szCs w:val="27"/>
+        </w:rPr>
+        <w:t>3</w:t>
+      </w:r>
+      <w:r>
+        <w:rPr>
+          <w:rFonts w:ascii="Times New Roman" w:eastAsia="Times New Roman" w:hAnsi="Times New Roman" w:cs="Times New Roman"/>
+          <w:b/>
+          <w:bCs/>
+          <w:sz w:val="27"/>
+          <w:szCs w:val="27"/>
+        </w:rPr>
+        <w:t xml:space="preserve">: </w:t>
+      </w:r>
+      <w:r>
+        <w:rPr>
+          <w:rFonts w:ascii="Times New Roman" w:eastAsia="Times New Roman" w:hAnsi="Times New Roman" w:cs="Times New Roman"/>
+          <w:b/>
+          <w:bCs/>
+          <w:sz w:val="27"/>
+          <w:szCs w:val="27"/>
+        </w:rPr>
+        <w:t>Truy cập địa chỉ</w:t>
+      </w:r>
+    </w:p>
+    <w:p>
+      <w:pPr>
+        <w:spacing w:before="100" w:beforeAutospacing="1" w:after="100" w:afterAutospacing="1"/>
+      </w:pPr>
+      <w:hyperlink r:id="rId14" w:history="1">
+        <w:r>
+          <w:rPr>
+            <w:rStyle w:val="Hyperlink"/>
+          </w:rPr>
+          <w:t>http://localhost:8081</w:t>
+        </w:r>
+      </w:hyperlink>
+    </w:p>
+    <w:p>
+      <w:pPr>
+        <w:spacing w:before="100" w:beforeAutospacing="1" w:after="100" w:afterAutospacing="1"/>
+      </w:pPr>
+      <w:r>
+        <w:rPr>
+          <w:noProof/>
+        </w:rPr>
+        <w:lastRenderedPageBreak/>
+        <w:drawing>
+          <wp:inline distT="0" distB="0" distL="0" distR="0" wp14:anchorId="12638408" wp14:editId="272D8DE5">
+            <wp:extent cx="5943600" cy="2912110"/>
+            <wp:effectExtent l="0" t="0" r="0" b="2540"/>
+            <wp:docPr id="9" name="Picture 9"/>
+            <wp:cNvGraphicFramePr>
+              <a:graphicFrameLocks xmlns:a="http://schemas.openxmlformats.org/drawingml/2006/main" noChangeAspect="1"/>
+            </wp:cNvGraphicFramePr>
+            <a:graphic xmlns:a="http://schemas.openxmlformats.org/drawingml/2006/main">
+              <a:graphicData uri="http://schemas.openxmlformats.org/drawingml/2006/picture">
+                <pic:pic xmlns:pic="http://schemas.openxmlformats.org/drawingml/2006/picture">
+                  <pic:nvPicPr>
+                    <pic:cNvPr id="1" name=""/>
+                    <pic:cNvPicPr/>
+                  </pic:nvPicPr>
+                  <pic:blipFill>
+                    <a:blip r:embed="rId15"/>
+                    <a:stretch>
+                      <a:fillRect/>
+                    </a:stretch>
+                  </pic:blipFill>
+                  <pic:spPr>
+                    <a:xfrm>
+                      <a:off x="0" y="0"/>
+                      <a:ext cx="5943600" cy="2912110"/>
+                    </a:xfrm>
+                    <a:prstGeom prst="rect">
+                      <a:avLst/>
+                    </a:prstGeom>
+                  </pic:spPr>
+                </pic:pic>
+              </a:graphicData>
+            </a:graphic>
+          </wp:inline>
+        </w:drawing>
+      </w:r>
+    </w:p>
+    <w:p>
+      <w:pPr>
+        <w:spacing w:before="100" w:beforeAutospacing="1" w:after="100" w:afterAutospacing="1"/>
+      </w:pPr>
+    </w:p>
+    <w:p>
+      <w:r>
+        <w:rPr>
+          <w:sz w:val="28"/>
+        </w:rPr>
+        <w:t>Bài 4: Chạy ứng dụng Node.js với Docker Compose</w:t>
+      </w:r>
+      <w:r>
+        <w:rPr>
+          <w:sz w:val="28"/>
+        </w:rPr>
+        <w:tab/>
+      </w:r>
+      <w:r>
+        <w:tab/>
+      </w:r>
+    </w:p>
+    <w:p>
+      <w:r>
+        <w:rPr>
+          <w:sz w:val="28"/>
+        </w:rPr>
+        <w:t>Yêu cầu:</w:t>
+      </w:r>
+      <w:r>
+        <w:tab/>
+      </w:r>
+    </w:p>
+    <w:p>
+      <w:pPr>
+        <w:pStyle w:val="ListParagraph"/>
+        <w:numPr>
+          <w:ilvl w:val="0"/>
+          <w:numId w:val="1"/>
+        </w:numPr>
+      </w:pPr>
+      <w:r>
+        <w:rPr>
+          <w:sz w:val="28"/>
+        </w:rPr>
+        <w:t>Chạy một ứng dụng Node.js đơn giản với Express.</w:t>
+      </w:r>
+      <w:r>
+        <w:tab/>
+      </w:r>
+    </w:p>
+    <w:p>
+      <w:pPr>
+        <w:jc w:val="center"/>
+      </w:pPr>
+      <w:r>
+        <w:t>Bài làm</w:t>
+      </w:r>
+    </w:p>
+    <w:p>
+      <w:pPr>
+        <w:rPr>
+          <w:rStyle w:val="HTMLCode"/>
+          <w:rFonts w:eastAsiaTheme="minorHAnsi"/>
+        </w:rPr>
+      </w:pPr>
+      <w:r>
+        <w:t xml:space="preserve">Bước 1: Tạo </w:t>
+      </w:r>
+      <w:proofErr w:type="gramStart"/>
+      <w:r>
+        <w:t xml:space="preserve">file </w:t>
+      </w:r>
+      <w:r>
+        <w:t xml:space="preserve"> </w:t>
+      </w:r>
+      <w:r>
+        <w:rPr>
+          <w:rStyle w:val="HTMLCode"/>
+          <w:rFonts w:eastAsiaTheme="minorHAnsi"/>
+        </w:rPr>
+        <w:t>package.json</w:t>
+      </w:r>
+      <w:proofErr w:type="gramEnd"/>
+      <w:r>
+        <w:rPr>
+          <w:rStyle w:val="HTMLCode"/>
+          <w:rFonts w:eastAsiaTheme="minorHAnsi"/>
+        </w:rPr>
+        <w:t>.</w:t>
+      </w:r>
+    </w:p>
+    <w:p>
+      <w:r>
+        <w:rPr>
+          <w:noProof/>
+        </w:rPr>
+        <w:drawing>
+          <wp:inline distT="0" distB="0" distL="0" distR="0" wp14:anchorId="55A43A6D" wp14:editId="37D7A19C">
+            <wp:extent cx="5943600" cy="2981325"/>
+            <wp:effectExtent l="0" t="0" r="0" b="9525"/>
+            <wp:docPr id="10" name="Picture 10"/>
+            <wp:cNvGraphicFramePr>
+              <a:graphicFrameLocks xmlns:a="http://schemas.openxmlformats.org/drawingml/2006/main" noChangeAspect="1"/>
+            </wp:cNvGraphicFramePr>
+            <a:graphic xmlns:a="http://schemas.openxmlformats.org/drawingml/2006/main">
+              <a:graphicData uri="http://schemas.openxmlformats.org/drawingml/2006/picture">
+                <pic:pic xmlns:pic="http://schemas.openxmlformats.org/drawingml/2006/picture">
+                  <pic:nvPicPr>
+                    <pic:cNvPr id="1" name=""/>
+                    <pic:cNvPicPr/>
+                  </pic:nvPicPr>
+                  <pic:blipFill>
+                    <a:blip r:embed="rId16"/>
+                    <a:stretch>
+                      <a:fillRect/>
+                    </a:stretch>
+                  </pic:blipFill>
+                  <pic:spPr>
+                    <a:xfrm>
+                      <a:off x="0" y="0"/>
+                      <a:ext cx="5943600" cy="2981325"/>
+                    </a:xfrm>
+                    <a:prstGeom prst="rect">
+                      <a:avLst/>
+                    </a:prstGeom>
+                  </pic:spPr>
+                </pic:pic>
+              </a:graphicData>
+            </a:graphic>
+          </wp:inline>
+        </w:drawing>
+      </w:r>
+    </w:p>
+    <w:p>
+      <w:r>
+        <w:lastRenderedPageBreak/>
+        <w:t xml:space="preserve">Bước 2: Tạo file </w:t>
+      </w:r>
+      <w:r>
+        <w:t>index.js</w:t>
+      </w:r>
+      <w:r>
+        <w:t>.</w:t>
+      </w:r>
+    </w:p>
+    <w:p>
+      <w:r>
+        <w:rPr>
+          <w:noProof/>
+        </w:rPr>
+        <w:drawing>
+          <wp:inline distT="0" distB="0" distL="0" distR="0" wp14:anchorId="00A1443B" wp14:editId="170FF3C0">
+            <wp:extent cx="5943600" cy="3057525"/>
+            <wp:effectExtent l="0" t="0" r="0" b="9525"/>
+            <wp:docPr id="12" name="Picture 12"/>
+            <wp:cNvGraphicFramePr>
+              <a:graphicFrameLocks xmlns:a="http://schemas.openxmlformats.org/drawingml/2006/main" noChangeAspect="1"/>
+            </wp:cNvGraphicFramePr>
+            <a:graphic xmlns:a="http://schemas.openxmlformats.org/drawingml/2006/main">
+              <a:graphicData uri="http://schemas.openxmlformats.org/drawingml/2006/picture">
+                <pic:pic xmlns:pic="http://schemas.openxmlformats.org/drawingml/2006/picture">
+                  <pic:nvPicPr>
+                    <pic:cNvPr id="1" name=""/>
+                    <pic:cNvPicPr/>
+                  </pic:nvPicPr>
+                  <pic:blipFill>
+                    <a:blip r:embed="rId17"/>
+                    <a:stretch>
+                      <a:fillRect/>
+                    </a:stretch>
+                  </pic:blipFill>
+                  <pic:spPr>
+                    <a:xfrm>
+                      <a:off x="0" y="0"/>
+                      <a:ext cx="5943600" cy="3057525"/>
+                    </a:xfrm>
+                    <a:prstGeom prst="rect">
+                      <a:avLst/>
+                    </a:prstGeom>
+                  </pic:spPr>
+                </pic:pic>
+              </a:graphicData>
+            </a:graphic>
+          </wp:inline>
+        </w:drawing>
+      </w:r>
+    </w:p>
+    <w:p/>
+    <w:p>
+      <w:pPr>
+        <w:rPr>
+          <w:sz w:val="28"/>
+        </w:rPr>
+      </w:pPr>
+      <w:r>
+        <w:rPr>
+          <w:sz w:val="28"/>
+        </w:rPr>
+        <w:t xml:space="preserve">Bước 3: </w:t>
+      </w:r>
+      <w:bookmarkStart w:id="0" w:name="_GoBack"/>
+      <w:bookmarkEnd w:id="0"/>
+    </w:p>
+    <w:p>
+      <w:pPr>
+        <w:rPr>
           <w:sz w:val="20"/>
           <w:u w:val="single"/>
         </w:rPr>
       </w:pPr>
-      <w:bookmarkStart w:id="0" w:name="_GoBack"/>
-      <w:bookmarkEnd w:id="0"/>
     </w:p>
     <w:sectPr>
       <w:pgSz w:w="12240" w:h="15840"/>
@@ -1512,6 +2173,29 @@
     <w:name w:val="Normal"/>
     <w:qFormat/>
   </w:style>
+  <w:style w:type="paragraph" w:styleId="Heading2">
+    <w:name w:val="heading 2"/>
+    <w:basedOn w:val="Normal"/>
+    <w:next w:val="Normal"/>
+    <w:link w:val="Heading2Char"/>
+    <w:uiPriority w:val="9"/>
+    <w:semiHidden/>
+    <w:unhideWhenUsed/>
+    <w:qFormat/>
+    <w:rsid w:val="001B35E5"/>
+    <w:pPr>
+      <w:keepNext/>
+      <w:keepLines/>
+      <w:spacing w:before="40" w:after="0"/>
+      <w:outlineLvl w:val="1"/>
+    </w:pPr>
+    <w:rPr>
+      <w:rFonts w:asciiTheme="majorHAnsi" w:eastAsiaTheme="majorEastAsia" w:hAnsiTheme="majorHAnsi" w:cstheme="majorBidi"/>
+      <w:color w:val="2E74B5" w:themeColor="accent1" w:themeShade="BF"/>
+      <w:sz w:val="26"/>
+      <w:szCs w:val="26"/>
+    </w:rPr>
+  </w:style>
   <w:style w:type="paragraph" w:styleId="Heading3">
     <w:name w:val="heading 3"/>
     <w:basedOn w:val="Normal"/>
@@ -1616,6 +2300,20 @@
     <w:rPr>
       <w:b/>
       <w:bCs/>
+    </w:rPr>
+  </w:style>
+  <w:style w:type="character" w:customStyle="1" w:styleId="Heading2Char">
+    <w:name w:val="Heading 2 Char"/>
+    <w:basedOn w:val="DefaultParagraphFont"/>
+    <w:link w:val="Heading2"/>
+    <w:uiPriority w:val="9"/>
+    <w:semiHidden/>
+    <w:rsid w:val="001B35E5"/>
+    <w:rPr>
+      <w:rFonts w:asciiTheme="majorHAnsi" w:eastAsiaTheme="majorEastAsia" w:hAnsiTheme="majorHAnsi" w:cstheme="majorBidi"/>
+      <w:color w:val="2E74B5" w:themeColor="accent1" w:themeShade="BF"/>
+      <w:sz w:val="26"/>
+      <w:szCs w:val="26"/>
     </w:rPr>
   </w:style>
 </w:styles>

--- a/21052841_NguyenTanLoc_Lab07/Docker Compose File/Report_Docker_Compose.docx
+++ b/21052841_NguyenTanLoc_Lab07/Docker Compose File/Report_Docker_Compose.docx
@@ -1,6 +1,6 @@
 
 <file path=word/document.xml><?xml version="1.0" encoding="utf-8"?>
-<w:document xmlns:wpc="http://schemas.microsoft.com/office/word/2010/wordprocessingCanvas" xmlns:mc="http://schemas.openxmlformats.org/markup-compatibility/2006" xmlns:o="urn:schemas-microsoft-com:office:office" xmlns:r="http://schemas.openxmlformats.org/officeDocument/2006/relationships" xmlns:m="http://schemas.openxmlformats.org/officeDocument/2006/math" xmlns:v="urn:schemas-microsoft-com:vml" xmlns:wp14="http://schemas.microsoft.com/office/word/2010/wordprocessingDrawing" xmlns:wp="http://schemas.openxmlformats.org/drawingml/2006/wordprocessingDrawing" xmlns:w10="urn:schemas-microsoft-com:office:word" xmlns:w="http://schemas.openxmlformats.org/wordprocessingml/2006/main" xmlns:w14="http://schemas.microsoft.com/office/word/2010/wordml" xmlns:w15="http://schemas.microsoft.com/office/word/2012/wordml" xmlns:wpg="http://schemas.microsoft.com/office/word/2010/wordprocessingGroup" xmlns:wpi="http://schemas.microsoft.com/office/word/2010/wordprocessingInk" xmlns:wne="http://schemas.microsoft.com/office/word/2006/wordml" xmlns:wps="http://schemas.microsoft.com/office/word/2010/wordprocessingShape" mc:Ignorable="w14 w15 wp14">
+<w:document xmlns:wpc="http://schemas.microsoft.com/office/word/2010/wordprocessingCanvas" xmlns:cx="http://schemas.microsoft.com/office/drawing/2014/chartex" xmlns:cx1="http://schemas.microsoft.com/office/drawing/2015/9/8/chartex" xmlns:cx2="http://schemas.microsoft.com/office/drawing/2015/10/21/chartex" xmlns:cx3="http://schemas.microsoft.com/office/drawing/2016/5/9/chartex" xmlns:cx4="http://schemas.microsoft.com/office/drawing/2016/5/10/chartex" xmlns:cx5="http://schemas.microsoft.com/office/drawing/2016/5/11/chartex" xmlns:cx6="http://schemas.microsoft.com/office/drawing/2016/5/12/chartex" xmlns:cx7="http://schemas.microsoft.com/office/drawing/2016/5/13/chartex" xmlns:cx8="http://schemas.microsoft.com/office/drawing/2016/5/14/chartex" xmlns:mc="http://schemas.openxmlformats.org/markup-compatibility/2006" xmlns:aink="http://schemas.microsoft.com/office/drawing/2016/ink" xmlns:am3d="http://schemas.microsoft.com/office/drawing/2017/model3d" xmlns:o="urn:schemas-microsoft-com:office:office" xmlns:oel="http://schemas.microsoft.com/office/2019/extlst" xmlns:r="http://schemas.openxmlformats.org/officeDocument/2006/relationships" xmlns:m="http://schemas.openxmlformats.org/officeDocument/2006/math" xmlns:v="urn:schemas-microsoft-com:vml" xmlns:wp14="http://schemas.microsoft.com/office/word/2010/wordprocessingDrawing" xmlns:wp="http://schemas.openxmlformats.org/drawingml/2006/wordprocessingDrawing" xmlns:w10="urn:schemas-microsoft-com:office:word" xmlns:w="http://schemas.openxmlformats.org/wordprocessingml/2006/main" xmlns:w14="http://schemas.microsoft.com/office/word/2010/wordml" xmlns:w15="http://schemas.microsoft.com/office/word/2012/wordml" xmlns:w16cex="http://schemas.microsoft.com/office/word/2018/wordml/cex" xmlns:w16cid="http://schemas.microsoft.com/office/word/2016/wordml/cid" xmlns:w16="http://schemas.microsoft.com/office/word/2018/wordml" xmlns:w16sdtdh="http://schemas.microsoft.com/office/word/2020/wordml/sdtdatahash" xmlns:w16se="http://schemas.microsoft.com/office/word/2015/wordml/symex" xmlns:wpg="http://schemas.microsoft.com/office/word/2010/wordprocessingGroup" xmlns:wpi="http://schemas.microsoft.com/office/word/2010/wordprocessingInk" xmlns:wne="http://schemas.microsoft.com/office/word/2006/wordml" xmlns:wps="http://schemas.microsoft.com/office/word/2010/wordprocessingShape" mc:Ignorable="w14 w15 w16se w16cid w16 w16cex w16sdtdh wp14">
   <w:body>
     <w:p>
       <w:pPr>
@@ -191,21 +191,7 @@
         <w:rPr>
           <w:sz w:val="24"/>
         </w:rPr>
-        <w:t xml:space="preserve">Trong </w:t>
-      </w:r>
-      <w:proofErr w:type="gramStart"/>
-      <w:r>
-        <w:rPr>
-          <w:sz w:val="24"/>
-        </w:rPr>
-        <w:t>thư</w:t>
-      </w:r>
-      <w:proofErr w:type="gramEnd"/>
-      <w:r>
-        <w:rPr>
-          <w:sz w:val="24"/>
-        </w:rPr>
-        <w:t xml:space="preserve"> mục dự án (hoặc thư mục bất kỳ), bạn tạo file docker-compose.yml với nội dung như sau:</w:t>
+        <w:t>Trong thư mục dự án (hoặc thư mục bất kỳ), bạn tạo file docker-compose.yml với nội dung như sau:</w:t>
       </w:r>
     </w:p>
     <w:p>
@@ -220,136 +206,10 @@
           <w:noProof/>
         </w:rPr>
         <w:drawing>
-          <wp:inline distT="0" distB="0" distL="0" distR="0" wp14:anchorId="609686CF" wp14:editId="6A84A893">
+          <wp:inline distT="0" distB="0" distL="0" distR="0" wp14:anchorId="44C3AA6A" wp14:editId="148129AC">
             <wp:extent cx="5943600" cy="3216910"/>
-            <wp:effectExtent l="0" t="0" r="0" b="2540"/>
+            <wp:effectExtent l="57150" t="19050" r="57150" b="97790"/>
             <wp:docPr id="1" name="Picture 1"/>
-            <wp:cNvGraphicFramePr>
-              <a:graphicFrameLocks xmlns:a="http://schemas.openxmlformats.org/drawingml/2006/main" noChangeAspect="1"/>
-            </wp:cNvGraphicFramePr>
-            <a:graphic xmlns:a="http://schemas.openxmlformats.org/drawingml/2006/main">
-              <a:graphicData uri="http://schemas.openxmlformats.org/drawingml/2006/picture">
-                <pic:pic xmlns:pic="http://schemas.openxmlformats.org/drawingml/2006/picture">
-                  <pic:nvPicPr>
-                    <pic:cNvPr id="1" name=""/>
-                    <pic:cNvPicPr/>
-                  </pic:nvPicPr>
-                  <pic:blipFill>
-                    <a:blip r:embed="rId5"/>
-                    <a:stretch>
-                      <a:fillRect/>
-                    </a:stretch>
-                  </pic:blipFill>
-                  <pic:spPr>
-                    <a:xfrm>
-                      <a:off x="0" y="0"/>
-                      <a:ext cx="5943600" cy="3216910"/>
-                    </a:xfrm>
-                    <a:prstGeom prst="rect">
-                      <a:avLst/>
-                    </a:prstGeom>
-                  </pic:spPr>
-                </pic:pic>
-              </a:graphicData>
-            </a:graphic>
-          </wp:inline>
-        </w:drawing>
-      </w:r>
-    </w:p>
-    <w:p>
-      <w:pPr>
-        <w:spacing w:before="100" w:beforeAutospacing="1" w:after="100" w:afterAutospacing="1" w:line="240" w:lineRule="auto"/>
-        <w:outlineLvl w:val="2"/>
-        <w:rPr>
-          <w:rFonts w:ascii="Times New Roman" w:eastAsia="Times New Roman" w:hAnsi="Times New Roman" w:cs="Times New Roman"/>
-          <w:b/>
-          <w:bCs/>
-          <w:sz w:val="27"/>
-          <w:szCs w:val="27"/>
-        </w:rPr>
-      </w:pPr>
-      <w:r>
-        <w:rPr>
-          <w:rFonts w:ascii="Times New Roman" w:eastAsia="Times New Roman" w:hAnsi="Times New Roman" w:cs="Times New Roman"/>
-          <w:b/>
-          <w:bCs/>
-          <w:sz w:val="27"/>
-          <w:szCs w:val="27"/>
-        </w:rPr>
-        <w:t>Bước 2: Chạy Docker Compose</w:t>
-      </w:r>
-    </w:p>
-    <w:p>
-      <w:pPr>
-        <w:spacing w:before="100" w:beforeAutospacing="1" w:after="100" w:afterAutospacing="1" w:line="240" w:lineRule="auto"/>
-        <w:rPr>
-          <w:rFonts w:ascii="Times New Roman" w:eastAsia="Times New Roman" w:hAnsi="Times New Roman" w:cs="Times New Roman"/>
-          <w:sz w:val="24"/>
-          <w:szCs w:val="24"/>
-        </w:rPr>
-      </w:pPr>
-      <w:r>
-        <w:rPr>
-          <w:rFonts w:ascii="Times New Roman" w:eastAsia="Times New Roman" w:hAnsi="Times New Roman" w:cs="Times New Roman"/>
-          <w:sz w:val="24"/>
-          <w:szCs w:val="24"/>
-        </w:rPr>
-        <w:t xml:space="preserve">Mở terminal tại </w:t>
-      </w:r>
-      <w:proofErr w:type="gramStart"/>
-      <w:r>
-        <w:rPr>
-          <w:rFonts w:ascii="Times New Roman" w:eastAsia="Times New Roman" w:hAnsi="Times New Roman" w:cs="Times New Roman"/>
-          <w:sz w:val="24"/>
-          <w:szCs w:val="24"/>
-        </w:rPr>
-        <w:t>thư</w:t>
-      </w:r>
-      <w:proofErr w:type="gramEnd"/>
-      <w:r>
-        <w:rPr>
-          <w:rFonts w:ascii="Times New Roman" w:eastAsia="Times New Roman" w:hAnsi="Times New Roman" w:cs="Times New Roman"/>
-          <w:sz w:val="24"/>
-          <w:szCs w:val="24"/>
-        </w:rPr>
-        <w:t xml:space="preserve"> mục chứa file </w:t>
-      </w:r>
-      <w:r>
-        <w:rPr>
-          <w:rFonts w:ascii="Courier New" w:eastAsia="Times New Roman" w:hAnsi="Courier New" w:cs="Courier New"/>
-          <w:sz w:val="20"/>
-          <w:szCs w:val="20"/>
-        </w:rPr>
-        <w:t>docker-compose.yml</w:t>
-      </w:r>
-      <w:r>
-        <w:rPr>
-          <w:rFonts w:ascii="Times New Roman" w:eastAsia="Times New Roman" w:hAnsi="Times New Roman" w:cs="Times New Roman"/>
-          <w:sz w:val="24"/>
-          <w:szCs w:val="24"/>
-        </w:rPr>
-        <w:t>, chạy lệnh:</w:t>
-      </w:r>
-    </w:p>
-    <w:p>
-      <w:pPr>
-        <w:spacing w:before="100" w:beforeAutospacing="1" w:after="100" w:afterAutospacing="1" w:line="240" w:lineRule="auto"/>
-        <w:rPr>
-          <w:rFonts w:ascii="Times New Roman" w:eastAsia="Times New Roman" w:hAnsi="Times New Roman" w:cs="Times New Roman"/>
-          <w:sz w:val="24"/>
-          <w:szCs w:val="24"/>
-        </w:rPr>
-      </w:pPr>
-      <w:r>
-        <w:rPr>
-          <w:noProof/>
-        </w:rPr>
-        <w:lastRenderedPageBreak/>
-        <w:drawing>
-          <wp:inline distT="0" distB="0" distL="0" distR="0" wp14:anchorId="2FB724E4" wp14:editId="280BC87E">
-            <wp:extent cx="5943600" cy="3102610"/>
-            <wp:effectExtent l="0" t="0" r="0" b="2540"/>
-            <wp:docPr id="2" name="Picture 2"/>
             <wp:cNvGraphicFramePr>
               <a:graphicFrameLocks xmlns:a="http://schemas.openxmlformats.org/drawingml/2006/main" noChangeAspect="1"/>
             </wp:cNvGraphicFramePr>
@@ -369,11 +229,18 @@
                   <pic:spPr>
                     <a:xfrm>
                       <a:off x="0" y="0"/>
-                      <a:ext cx="5943600" cy="3102610"/>
+                      <a:ext cx="5943600" cy="3216910"/>
                     </a:xfrm>
                     <a:prstGeom prst="rect">
                       <a:avLst/>
                     </a:prstGeom>
+                    <a:effectLst>
+                      <a:outerShdw blurRad="50800" dist="38100" dir="5400000" algn="t" rotWithShape="0">
+                        <a:prstClr val="black">
+                          <a:alpha val="40000"/>
+                        </a:prstClr>
+                      </a:outerShdw>
+                    </a:effectLst>
                   </pic:spPr>
                 </pic:pic>
               </a:graphicData>
@@ -402,7 +269,7 @@
           <w:sz w:val="27"/>
           <w:szCs w:val="27"/>
         </w:rPr>
-        <w:t>Bước 3: Kiểm tra</w:t>
+        <w:t>Bước 2: Chạy Docker Compose</w:t>
       </w:r>
     </w:p>
     <w:p>
@@ -420,27 +287,132 @@
           <w:sz w:val="24"/>
           <w:szCs w:val="24"/>
         </w:rPr>
-        <w:t>Mở trình duyệt và truy cập</w:t>
-      </w:r>
-      <w:proofErr w:type="gramStart"/>
+        <w:t xml:space="preserve">Mở terminal tại thư mục chứa file </w:t>
+      </w:r>
+      <w:r>
+        <w:rPr>
+          <w:rFonts w:ascii="Courier New" w:eastAsia="Times New Roman" w:hAnsi="Courier New" w:cs="Courier New"/>
+          <w:sz w:val="20"/>
+          <w:szCs w:val="20"/>
+        </w:rPr>
+        <w:t>docker-compose.yml</w:t>
+      </w:r>
       <w:r>
         <w:rPr>
           <w:rFonts w:ascii="Times New Roman" w:eastAsia="Times New Roman" w:hAnsi="Times New Roman" w:cs="Times New Roman"/>
           <w:sz w:val="24"/>
           <w:szCs w:val="24"/>
         </w:rPr>
-        <w:t>:</w:t>
-      </w:r>
-      <w:proofErr w:type="gramEnd"/>
-      <w:r>
+        <w:t>, chạy lệnh:</w:t>
+      </w:r>
+    </w:p>
+    <w:p>
+      <w:pPr>
+        <w:spacing w:before="100" w:beforeAutospacing="1" w:after="100" w:afterAutospacing="1" w:line="240" w:lineRule="auto"/>
         <w:rPr>
           <w:rFonts w:ascii="Times New Roman" w:eastAsia="Times New Roman" w:hAnsi="Times New Roman" w:cs="Times New Roman"/>
           <w:sz w:val="24"/>
           <w:szCs w:val="24"/>
         </w:rPr>
+      </w:pPr>
+      <w:r>
+        <w:rPr>
+          <w:noProof/>
+        </w:rPr>
+        <w:lastRenderedPageBreak/>
+        <w:drawing>
+          <wp:inline distT="0" distB="0" distL="0" distR="0" wp14:anchorId="0204DD74" wp14:editId="0C3F2B6C">
+            <wp:extent cx="5943600" cy="3102610"/>
+            <wp:effectExtent l="57150" t="19050" r="57150" b="97790"/>
+            <wp:docPr id="2" name="Picture 2"/>
+            <wp:cNvGraphicFramePr>
+              <a:graphicFrameLocks xmlns:a="http://schemas.openxmlformats.org/drawingml/2006/main" noChangeAspect="1"/>
+            </wp:cNvGraphicFramePr>
+            <a:graphic xmlns:a="http://schemas.openxmlformats.org/drawingml/2006/main">
+              <a:graphicData uri="http://schemas.openxmlformats.org/drawingml/2006/picture">
+                <pic:pic xmlns:pic="http://schemas.openxmlformats.org/drawingml/2006/picture">
+                  <pic:nvPicPr>
+                    <pic:cNvPr id="1" name=""/>
+                    <pic:cNvPicPr/>
+                  </pic:nvPicPr>
+                  <pic:blipFill>
+                    <a:blip r:embed="rId7"/>
+                    <a:stretch>
+                      <a:fillRect/>
+                    </a:stretch>
+                  </pic:blipFill>
+                  <pic:spPr>
+                    <a:xfrm>
+                      <a:off x="0" y="0"/>
+                      <a:ext cx="5943600" cy="3102610"/>
+                    </a:xfrm>
+                    <a:prstGeom prst="rect">
+                      <a:avLst/>
+                    </a:prstGeom>
+                    <a:effectLst>
+                      <a:outerShdw blurRad="50800" dist="38100" dir="5400000" algn="t" rotWithShape="0">
+                        <a:prstClr val="black">
+                          <a:alpha val="40000"/>
+                        </a:prstClr>
+                      </a:outerShdw>
+                    </a:effectLst>
+                  </pic:spPr>
+                </pic:pic>
+              </a:graphicData>
+            </a:graphic>
+          </wp:inline>
+        </w:drawing>
+      </w:r>
+    </w:p>
+    <w:p>
+      <w:pPr>
+        <w:spacing w:before="100" w:beforeAutospacing="1" w:after="100" w:afterAutospacing="1" w:line="240" w:lineRule="auto"/>
+        <w:outlineLvl w:val="2"/>
+        <w:rPr>
+          <w:rFonts w:ascii="Times New Roman" w:eastAsia="Times New Roman" w:hAnsi="Times New Roman" w:cs="Times New Roman"/>
+          <w:b/>
+          <w:bCs/>
+          <w:sz w:val="27"/>
+          <w:szCs w:val="27"/>
+        </w:rPr>
+      </w:pPr>
+      <w:r>
+        <w:rPr>
+          <w:rFonts w:ascii="Times New Roman" w:eastAsia="Times New Roman" w:hAnsi="Times New Roman" w:cs="Times New Roman"/>
+          <w:b/>
+          <w:bCs/>
+          <w:sz w:val="27"/>
+          <w:szCs w:val="27"/>
+        </w:rPr>
+        <w:t>Bước 3: Kiểm tra</w:t>
+      </w:r>
+    </w:p>
+    <w:p>
+      <w:pPr>
+        <w:spacing w:before="100" w:beforeAutospacing="1" w:after="100" w:afterAutospacing="1" w:line="240" w:lineRule="auto"/>
+        <w:rPr>
+          <w:rFonts w:ascii="Times New Roman" w:eastAsia="Times New Roman" w:hAnsi="Times New Roman" w:cs="Times New Roman"/>
+          <w:sz w:val="24"/>
+          <w:szCs w:val="24"/>
+        </w:rPr>
+      </w:pPr>
+      <w:r>
+        <w:rPr>
+          <w:rFonts w:ascii="Times New Roman" w:eastAsia="Times New Roman" w:hAnsi="Times New Roman" w:cs="Times New Roman"/>
+          <w:sz w:val="24"/>
+          <w:szCs w:val="24"/>
+        </w:rPr>
+        <w:t>Mở trình duyệt và truy cập:</w:t>
+      </w:r>
+      <w:r>
+        <w:rPr>
+          <w:rFonts w:ascii="Times New Roman" w:eastAsia="Times New Roman" w:hAnsi="Times New Roman" w:cs="Times New Roman"/>
+          <w:sz w:val="24"/>
+          <w:szCs w:val="24"/>
+        </w:rPr>
         <w:br/>
       </w:r>
-      <w:hyperlink r:id="rId7" w:history="1">
+      <w:hyperlink r:id="rId8" w:history="1">
         <w:r>
           <w:rPr>
             <w:rStyle w:val="Hyperlink"/>
@@ -466,9 +438,9 @@
           <w:noProof/>
         </w:rPr>
         <w:drawing>
-          <wp:inline distT="0" distB="0" distL="0" distR="0" wp14:anchorId="0CE1AE6B" wp14:editId="0239B96F">
+          <wp:inline distT="0" distB="0" distL="0" distR="0" wp14:anchorId="7D89554B" wp14:editId="1F634002">
             <wp:extent cx="5943600" cy="2921000"/>
-            <wp:effectExtent l="0" t="0" r="0" b="0"/>
+            <wp:effectExtent l="57150" t="19050" r="57150" b="88900"/>
             <wp:docPr id="3" name="Picture 3"/>
             <wp:cNvGraphicFramePr>
               <a:graphicFrameLocks xmlns:a="http://schemas.openxmlformats.org/drawingml/2006/main" noChangeAspect="1"/>
@@ -481,7 +453,7 @@
                     <pic:cNvPicPr/>
                   </pic:nvPicPr>
                   <pic:blipFill rotWithShape="1">
-                    <a:blip r:embed="rId8"/>
+                    <a:blip r:embed="rId9"/>
                     <a:srcRect t="648"/>
                     <a:stretch/>
                   </pic:blipFill>
@@ -493,9 +465,13 @@
                     <a:prstGeom prst="rect">
                       <a:avLst/>
                     </a:prstGeom>
-                    <a:ln>
-                      <a:noFill/>
-                    </a:ln>
+                    <a:effectLst>
+                      <a:outerShdw blurRad="50800" dist="38100" dir="5400000" algn="t" rotWithShape="0">
+                        <a:prstClr val="black">
+                          <a:alpha val="40000"/>
+                        </a:prstClr>
+                      </a:outerShdw>
+                    </a:effectLst>
                     <a:extLst>
                       <a:ext uri="{53640926-AAD7-44D8-BBD7-CCE9431645EC}">
                         <a14:shadowObscured xmlns:a14="http://schemas.microsoft.com/office/drawing/2010/main"/>
@@ -591,7 +567,6 @@
         <w:rPr>
           <w:sz w:val="28"/>
         </w:rPr>
-        <w:lastRenderedPageBreak/>
         <w:t>Tạo một container chạy MySQL phiên bản 8.0.</w:t>
       </w:r>
       <w:r>
@@ -713,6 +688,22 @@
     <w:p>
       <w:pPr>
         <w:rPr>
+          <w:noProof/>
+          <w:lang w:val="vi-VN"/>
+        </w:rPr>
+      </w:pPr>
+    </w:p>
+    <w:p>
+      <w:pPr>
+        <w:rPr>
+          <w:noProof/>
+          <w:lang w:val="vi-VN"/>
+        </w:rPr>
+      </w:pPr>
+    </w:p>
+    <w:p>
+      <w:pPr>
+        <w:rPr>
           <w:sz w:val="32"/>
           <w:u w:val="single"/>
         </w:rPr>
@@ -722,9 +713,9 @@
           <w:noProof/>
         </w:rPr>
         <w:drawing>
-          <wp:inline distT="0" distB="0" distL="0" distR="0" wp14:anchorId="5DA0868E" wp14:editId="0E79DA0F">
-            <wp:extent cx="5943600" cy="3079750"/>
-            <wp:effectExtent l="0" t="0" r="0" b="6350"/>
+          <wp:inline distT="0" distB="0" distL="0" distR="0" wp14:anchorId="689535DE" wp14:editId="75169EE4">
+            <wp:extent cx="5942600" cy="1575707"/>
+            <wp:effectExtent l="57150" t="19050" r="58420" b="100965"/>
             <wp:docPr id="4" name="Picture 4"/>
             <wp:cNvGraphicFramePr>
               <a:graphicFrameLocks xmlns:a="http://schemas.openxmlformats.org/drawingml/2006/main" noChangeAspect="1"/>
@@ -736,20 +727,34 @@
                     <pic:cNvPr id="1" name=""/>
                     <pic:cNvPicPr/>
                   </pic:nvPicPr>
-                  <pic:blipFill>
-                    <a:blip r:embed="rId9"/>
-                    <a:stretch>
-                      <a:fillRect/>
-                    </a:stretch>
+                  <pic:blipFill rotWithShape="1">
+                    <a:blip r:embed="rId10"/>
+                    <a:srcRect t="-1" b="48828"/>
+                    <a:stretch/>
                   </pic:blipFill>
-                  <pic:spPr>
+                  <pic:spPr bwMode="auto">
                     <a:xfrm>
                       <a:off x="0" y="0"/>
-                      <a:ext cx="5943600" cy="3079750"/>
+                      <a:ext cx="5943600" cy="1575972"/>
                     </a:xfrm>
                     <a:prstGeom prst="rect">
                       <a:avLst/>
                     </a:prstGeom>
+                    <a:ln>
+                      <a:noFill/>
+                    </a:ln>
+                    <a:effectLst>
+                      <a:outerShdw blurRad="50800" dist="38100" dir="5400000" algn="t" rotWithShape="0">
+                        <a:prstClr val="black">
+                          <a:alpha val="40000"/>
+                        </a:prstClr>
+                      </a:outerShdw>
+                    </a:effectLst>
+                    <a:extLst>
+                      <a:ext uri="{53640926-AAD7-44D8-BBD7-CCE9431645EC}">
+                        <a14:shadowObscured xmlns:a14="http://schemas.microsoft.com/office/drawing/2010/main"/>
+                      </a:ext>
+                    </a:extLst>
                   </pic:spPr>
                 </pic:pic>
               </a:graphicData>
@@ -788,6 +793,7 @@
           <w:rFonts w:ascii="Times New Roman" w:eastAsia="Times New Roman" w:hAnsi="Times New Roman" w:cs="Times New Roman"/>
           <w:sz w:val="24"/>
           <w:szCs w:val="24"/>
+          <w:lang w:val="vi-VN"/>
         </w:rPr>
       </w:pPr>
       <w:r>
@@ -796,25 +802,7 @@
           <w:sz w:val="24"/>
           <w:szCs w:val="24"/>
         </w:rPr>
-        <w:t xml:space="preserve">Trong </w:t>
-      </w:r>
-      <w:proofErr w:type="gramStart"/>
-      <w:r>
-        <w:rPr>
-          <w:rFonts w:ascii="Times New Roman" w:eastAsia="Times New Roman" w:hAnsi="Times New Roman" w:cs="Times New Roman"/>
-          <w:sz w:val="24"/>
-          <w:szCs w:val="24"/>
-        </w:rPr>
-        <w:t>thư</w:t>
-      </w:r>
-      <w:proofErr w:type="gramEnd"/>
-      <w:r>
-        <w:rPr>
-          <w:rFonts w:ascii="Times New Roman" w:eastAsia="Times New Roman" w:hAnsi="Times New Roman" w:cs="Times New Roman"/>
-          <w:sz w:val="24"/>
-          <w:szCs w:val="24"/>
-        </w:rPr>
-        <w:t xml:space="preserve"> mục chứa file </w:t>
+        <w:t xml:space="preserve">Trong thư mục chứa file </w:t>
       </w:r>
       <w:r>
         <w:rPr>
@@ -846,11 +834,10 @@
         <w:rPr>
           <w:noProof/>
         </w:rPr>
-        <w:lastRenderedPageBreak/>
         <w:drawing>
-          <wp:inline distT="0" distB="0" distL="0" distR="0" wp14:anchorId="1FCCD03D" wp14:editId="220BE116">
-            <wp:extent cx="5943600" cy="3024505"/>
-            <wp:effectExtent l="0" t="0" r="0" b="4445"/>
+          <wp:inline distT="0" distB="0" distL="0" distR="0" wp14:anchorId="285079E5" wp14:editId="265A8B24">
+            <wp:extent cx="5943600" cy="2354036"/>
+            <wp:effectExtent l="57150" t="19050" r="57150" b="103505"/>
             <wp:docPr id="5" name="Picture 5"/>
             <wp:cNvGraphicFramePr>
               <a:graphicFrameLocks xmlns:a="http://schemas.openxmlformats.org/drawingml/2006/main" noChangeAspect="1"/>
@@ -862,20 +849,34 @@
                     <pic:cNvPr id="1" name=""/>
                     <pic:cNvPicPr/>
                   </pic:nvPicPr>
-                  <pic:blipFill>
-                    <a:blip r:embed="rId10"/>
-                    <a:stretch>
-                      <a:fillRect/>
-                    </a:stretch>
+                  <pic:blipFill rotWithShape="1">
+                    <a:blip r:embed="rId11"/>
+                    <a:srcRect b="21268"/>
+                    <a:stretch/>
                   </pic:blipFill>
-                  <pic:spPr>
+                  <pic:spPr bwMode="auto">
                     <a:xfrm>
                       <a:off x="0" y="0"/>
-                      <a:ext cx="5943600" cy="3024505"/>
+                      <a:ext cx="5953978" cy="2358146"/>
                     </a:xfrm>
                     <a:prstGeom prst="rect">
                       <a:avLst/>
                     </a:prstGeom>
+                    <a:ln>
+                      <a:noFill/>
+                    </a:ln>
+                    <a:effectLst>
+                      <a:outerShdw blurRad="50800" dist="38100" dir="5400000" algn="t" rotWithShape="0">
+                        <a:prstClr val="black">
+                          <a:alpha val="40000"/>
+                        </a:prstClr>
+                      </a:outerShdw>
+                    </a:effectLst>
+                    <a:extLst>
+                      <a:ext uri="{53640926-AAD7-44D8-BBD7-CCE9431645EC}">
+                        <a14:shadowObscured xmlns:a14="http://schemas.microsoft.com/office/drawing/2010/main"/>
+                      </a:ext>
+                    </a:extLst>
                   </pic:spPr>
                 </pic:pic>
               </a:graphicData>
@@ -894,17 +895,39 @@
           <w:bCs/>
           <w:sz w:val="27"/>
           <w:szCs w:val="27"/>
-        </w:rPr>
-      </w:pPr>
-      <w:r>
-        <w:rPr>
-          <w:rFonts w:ascii="Times New Roman" w:eastAsia="Times New Roman" w:hAnsi="Times New Roman" w:cs="Times New Roman"/>
-          <w:b/>
-          <w:bCs/>
-          <w:sz w:val="27"/>
-          <w:szCs w:val="27"/>
-        </w:rPr>
-        <w:t>Bước 3: Kiểm tra</w:t>
+          <w:lang w:val="vi-VN"/>
+        </w:rPr>
+      </w:pPr>
+      <w:r>
+        <w:rPr>
+          <w:rFonts w:ascii="Times New Roman" w:eastAsia="Times New Roman" w:hAnsi="Times New Roman" w:cs="Times New Roman"/>
+          <w:b/>
+          <w:bCs/>
+          <w:sz w:val="27"/>
+          <w:szCs w:val="27"/>
+        </w:rPr>
+        <w:t xml:space="preserve">Bước 3: Kiểm </w:t>
+      </w:r>
+      <w:r>
+        <w:rPr>
+          <w:rFonts w:ascii="Times New Roman" w:eastAsia="Times New Roman" w:hAnsi="Times New Roman" w:cs="Times New Roman"/>
+          <w:b/>
+          <w:bCs/>
+          <w:sz w:val="27"/>
+          <w:szCs w:val="27"/>
+        </w:rPr>
+        <w:t>tra</w:t>
+      </w:r>
+      <w:r>
+        <w:rPr>
+          <w:rFonts w:ascii="Times New Roman" w:eastAsia="Times New Roman" w:hAnsi="Times New Roman" w:cs="Times New Roman"/>
+          <w:b/>
+          <w:bCs/>
+          <w:sz w:val="27"/>
+          <w:szCs w:val="27"/>
+          <w:lang w:val="vi-VN"/>
+        </w:rPr>
+        <w:t>.</w:t>
       </w:r>
     </w:p>
     <w:p>
@@ -941,222 +964,10 @@
           <w:noProof/>
         </w:rPr>
         <w:drawing>
-          <wp:inline distT="0" distB="0" distL="0" distR="0" wp14:anchorId="0E75CB24" wp14:editId="775E6BC7">
+          <wp:inline distT="0" distB="0" distL="0" distR="0" wp14:anchorId="52F70600" wp14:editId="3C339139">
             <wp:extent cx="5943600" cy="3034030"/>
-            <wp:effectExtent l="0" t="0" r="0" b="0"/>
+            <wp:effectExtent l="57150" t="19050" r="57150" b="90170"/>
             <wp:docPr id="6" name="Picture 6"/>
-            <wp:cNvGraphicFramePr>
-              <a:graphicFrameLocks xmlns:a="http://schemas.openxmlformats.org/drawingml/2006/main" noChangeAspect="1"/>
-            </wp:cNvGraphicFramePr>
-            <a:graphic xmlns:a="http://schemas.openxmlformats.org/drawingml/2006/main">
-              <a:graphicData uri="http://schemas.openxmlformats.org/drawingml/2006/picture">
-                <pic:pic xmlns:pic="http://schemas.openxmlformats.org/drawingml/2006/picture">
-                  <pic:nvPicPr>
-                    <pic:cNvPr id="1" name=""/>
-                    <pic:cNvPicPr/>
-                  </pic:nvPicPr>
-                  <pic:blipFill>
-                    <a:blip r:embed="rId11"/>
-                    <a:stretch>
-                      <a:fillRect/>
-                    </a:stretch>
-                  </pic:blipFill>
-                  <pic:spPr>
-                    <a:xfrm>
-                      <a:off x="0" y="0"/>
-                      <a:ext cx="5943600" cy="3034030"/>
-                    </a:xfrm>
-                    <a:prstGeom prst="rect">
-                      <a:avLst/>
-                    </a:prstGeom>
-                  </pic:spPr>
-                </pic:pic>
-              </a:graphicData>
-            </a:graphic>
-          </wp:inline>
-        </w:drawing>
-      </w:r>
-    </w:p>
-    <w:p>
-      <w:pPr>
-        <w:rPr>
-          <w:sz w:val="28"/>
-        </w:rPr>
-      </w:pPr>
-      <w:r>
-        <w:rPr>
-          <w:sz w:val="28"/>
-        </w:rPr>
-        <w:t>Bài 3: Kết nối MySQL với PHPMyAdmin</w:t>
-      </w:r>
-      <w:r>
-        <w:rPr>
-          <w:sz w:val="28"/>
-        </w:rPr>
-        <w:tab/>
-      </w:r>
-      <w:r>
-        <w:rPr>
-          <w:sz w:val="28"/>
-        </w:rPr>
-        <w:tab/>
-      </w:r>
-    </w:p>
-    <w:p>
-      <w:pPr>
-        <w:rPr>
-          <w:sz w:val="28"/>
-        </w:rPr>
-      </w:pPr>
-      <w:r>
-        <w:rPr>
-          <w:sz w:val="28"/>
-        </w:rPr>
-        <w:t>Yêu cầu:</w:t>
-      </w:r>
-      <w:r>
-        <w:rPr>
-          <w:sz w:val="28"/>
-        </w:rPr>
-        <w:tab/>
-      </w:r>
-    </w:p>
-    <w:p>
-      <w:pPr>
-        <w:pStyle w:val="ListParagraph"/>
-        <w:numPr>
-          <w:ilvl w:val="0"/>
-          <w:numId w:val="1"/>
-        </w:numPr>
-        <w:rPr>
-          <w:sz w:val="28"/>
-        </w:rPr>
-      </w:pPr>
-      <w:r>
-        <w:rPr>
-          <w:sz w:val="28"/>
-        </w:rPr>
-        <w:t>Chạy MySQL và PHPMyAdmin với Docker Compose.</w:t>
-      </w:r>
-      <w:r>
-        <w:rPr>
-          <w:sz w:val="28"/>
-        </w:rPr>
-        <w:tab/>
-      </w:r>
-    </w:p>
-    <w:p>
-      <w:pPr>
-        <w:pStyle w:val="ListParagraph"/>
-        <w:numPr>
-          <w:ilvl w:val="0"/>
-          <w:numId w:val="1"/>
-        </w:numPr>
-        <w:rPr>
-          <w:sz w:val="28"/>
-        </w:rPr>
-      </w:pPr>
-      <w:r>
-        <w:rPr>
-          <w:sz w:val="28"/>
-        </w:rPr>
-        <w:t>PHPMyAdmin chạy trên cổng 8081.</w:t>
-      </w:r>
-      <w:r>
-        <w:rPr>
-          <w:sz w:val="28"/>
-        </w:rPr>
-        <w:tab/>
-      </w:r>
-    </w:p>
-    <w:p>
-      <w:pPr>
-        <w:spacing w:before="100" w:beforeAutospacing="1" w:after="100" w:afterAutospacing="1" w:line="240" w:lineRule="auto"/>
-        <w:outlineLvl w:val="2"/>
-      </w:pPr>
-      <w:r>
-        <w:rPr>
-          <w:rFonts w:ascii="Times New Roman" w:eastAsia="Times New Roman" w:hAnsi="Times New Roman" w:cs="Times New Roman"/>
-          <w:b/>
-          <w:bCs/>
-          <w:sz w:val="27"/>
-          <w:szCs w:val="27"/>
-        </w:rPr>
-        <w:lastRenderedPageBreak/>
-        <w:t>Bước</w:t>
-      </w:r>
-      <w:r>
-        <w:rPr>
-          <w:rFonts w:ascii="Times New Roman" w:eastAsia="Times New Roman" w:hAnsi="Times New Roman" w:cs="Times New Roman"/>
-          <w:b/>
-          <w:bCs/>
-          <w:sz w:val="27"/>
-          <w:szCs w:val="27"/>
-        </w:rPr>
-        <w:t xml:space="preserve"> </w:t>
-      </w:r>
-      <w:r>
-        <w:rPr>
-          <w:rFonts w:ascii="Times New Roman" w:eastAsia="Times New Roman" w:hAnsi="Times New Roman" w:cs="Times New Roman"/>
-          <w:b/>
-          <w:bCs/>
-          <w:sz w:val="27"/>
-          <w:szCs w:val="27"/>
-        </w:rPr>
-        <w:t xml:space="preserve">1: </w:t>
-      </w:r>
-      <w:r>
-        <w:rPr>
-          <w:rFonts w:ascii="Times New Roman" w:eastAsia="Times New Roman" w:hAnsi="Times New Roman" w:cs="Times New Roman"/>
-          <w:b/>
-          <w:bCs/>
-          <w:sz w:val="27"/>
-          <w:szCs w:val="27"/>
-        </w:rPr>
-        <w:t xml:space="preserve">File </w:t>
-      </w:r>
-      <w:r>
-        <w:rPr>
-          <w:rFonts w:ascii="Times New Roman" w:eastAsia="Times New Roman" w:hAnsi="Times New Roman" w:cs="Times New Roman"/>
-          <w:b/>
-          <w:bCs/>
-          <w:sz w:val="27"/>
-          <w:szCs w:val="27"/>
-        </w:rPr>
-        <w:t>docker-compose.yml</w:t>
-      </w:r>
-    </w:p>
-    <w:p>
-      <w:pPr>
-        <w:spacing w:before="100" w:beforeAutospacing="1" w:after="100" w:afterAutospacing="1"/>
-      </w:pPr>
-      <w:r>
-        <w:t xml:space="preserve">Tạo (hoặc mở rộng) file </w:t>
-      </w:r>
-      <w:r>
-        <w:rPr>
-          <w:rStyle w:val="HTMLCode"/>
-          <w:rFonts w:eastAsiaTheme="minorHAnsi"/>
-        </w:rPr>
-        <w:t>docker-compose.yml</w:t>
-      </w:r>
-      <w:r>
-        <w:t xml:space="preserve"> như sau:</w:t>
-      </w:r>
-    </w:p>
-    <w:p>
-      <w:pPr>
-        <w:spacing w:before="100" w:beforeAutospacing="1" w:after="100" w:afterAutospacing="1"/>
-      </w:pPr>
-      <w:r>
-        <w:rPr>
-          <w:noProof/>
-        </w:rPr>
-        <w:drawing>
-          <wp:inline distT="0" distB="0" distL="0" distR="0" wp14:anchorId="5A7B3171" wp14:editId="062A1453">
-            <wp:extent cx="5943600" cy="2979420"/>
-            <wp:effectExtent l="0" t="0" r="0" b="0"/>
-            <wp:docPr id="7" name="Picture 7"/>
             <wp:cNvGraphicFramePr>
               <a:graphicFrameLocks xmlns:a="http://schemas.openxmlformats.org/drawingml/2006/main" noChangeAspect="1"/>
             </wp:cNvGraphicFramePr>
@@ -1176,11 +987,18 @@
                   <pic:spPr>
                     <a:xfrm>
                       <a:off x="0" y="0"/>
-                      <a:ext cx="5943600" cy="2979420"/>
+                      <a:ext cx="5943600" cy="3034030"/>
                     </a:xfrm>
                     <a:prstGeom prst="rect">
                       <a:avLst/>
                     </a:prstGeom>
+                    <a:effectLst>
+                      <a:outerShdw blurRad="50800" dist="38100" dir="5400000" algn="t" rotWithShape="0">
+                        <a:prstClr val="black">
+                          <a:alpha val="40000"/>
+                        </a:prstClr>
+                      </a:outerShdw>
+                    </a:effectLst>
                   </pic:spPr>
                 </pic:pic>
               </a:graphicData>
@@ -1191,73 +1009,172 @@
     </w:p>
     <w:p>
       <w:pPr>
+        <w:rPr>
+          <w:sz w:val="28"/>
+        </w:rPr>
+      </w:pPr>
+      <w:r>
+        <w:rPr>
+          <w:sz w:val="28"/>
+        </w:rPr>
+        <w:t>Bài 3: Kết nối MySQL với PHPMyAdmin</w:t>
+      </w:r>
+      <w:r>
+        <w:rPr>
+          <w:sz w:val="28"/>
+        </w:rPr>
+        <w:tab/>
+      </w:r>
+      <w:r>
+        <w:rPr>
+          <w:sz w:val="28"/>
+        </w:rPr>
+        <w:tab/>
+      </w:r>
+    </w:p>
+    <w:p>
+      <w:pPr>
+        <w:rPr>
+          <w:sz w:val="28"/>
+        </w:rPr>
+      </w:pPr>
+      <w:r>
+        <w:rPr>
+          <w:sz w:val="28"/>
+        </w:rPr>
+        <w:t>Yêu cầu:</w:t>
+      </w:r>
+      <w:r>
+        <w:rPr>
+          <w:sz w:val="28"/>
+        </w:rPr>
+        <w:tab/>
+      </w:r>
+    </w:p>
+    <w:p>
+      <w:pPr>
+        <w:pStyle w:val="ListParagraph"/>
+        <w:numPr>
+          <w:ilvl w:val="0"/>
+          <w:numId w:val="1"/>
+        </w:numPr>
+        <w:rPr>
+          <w:sz w:val="28"/>
+        </w:rPr>
+      </w:pPr>
+      <w:r>
+        <w:rPr>
+          <w:sz w:val="28"/>
+        </w:rPr>
+        <w:t>Chạy MySQL và PHPMyAdmin với Docker Compose.</w:t>
+      </w:r>
+      <w:r>
+        <w:rPr>
+          <w:sz w:val="28"/>
+        </w:rPr>
+        <w:tab/>
+      </w:r>
+    </w:p>
+    <w:p>
+      <w:pPr>
+        <w:pStyle w:val="ListParagraph"/>
+        <w:numPr>
+          <w:ilvl w:val="0"/>
+          <w:numId w:val="1"/>
+        </w:numPr>
+        <w:rPr>
+          <w:sz w:val="28"/>
+        </w:rPr>
+      </w:pPr>
+      <w:r>
+        <w:rPr>
+          <w:sz w:val="28"/>
+        </w:rPr>
+        <w:t>PHPMyAdmin chạy trên cổng 8081.</w:t>
+      </w:r>
+      <w:r>
+        <w:rPr>
+          <w:sz w:val="28"/>
+        </w:rPr>
+        <w:tab/>
+      </w:r>
+    </w:p>
+    <w:p>
+      <w:pPr>
+        <w:spacing w:before="100" w:beforeAutospacing="1" w:after="100" w:afterAutospacing="1" w:line="240" w:lineRule="auto"/>
+        <w:outlineLvl w:val="2"/>
+        <w:rPr>
+          <w:lang w:val="vi-VN"/>
+        </w:rPr>
+      </w:pPr>
+      <w:r>
+        <w:rPr>
+          <w:rFonts w:ascii="Times New Roman" w:eastAsia="Times New Roman" w:hAnsi="Times New Roman" w:cs="Times New Roman"/>
+          <w:b/>
+          <w:bCs/>
+          <w:sz w:val="27"/>
+          <w:szCs w:val="27"/>
+        </w:rPr>
+        <w:t>Bước</w:t>
+      </w:r>
+      <w:r>
+        <w:rPr>
+          <w:rFonts w:ascii="Times New Roman" w:eastAsia="Times New Roman" w:hAnsi="Times New Roman" w:cs="Times New Roman"/>
+          <w:b/>
+          <w:bCs/>
+          <w:sz w:val="27"/>
+          <w:szCs w:val="27"/>
+        </w:rPr>
+        <w:t xml:space="preserve"> </w:t>
+      </w:r>
+      <w:r>
+        <w:rPr>
+          <w:rFonts w:ascii="Times New Roman" w:eastAsia="Times New Roman" w:hAnsi="Times New Roman" w:cs="Times New Roman"/>
+          <w:b/>
+          <w:bCs/>
+          <w:sz w:val="27"/>
+          <w:szCs w:val="27"/>
+        </w:rPr>
+        <w:t xml:space="preserve">1: </w:t>
+      </w:r>
+      <w:r>
+        <w:rPr>
+          <w:rFonts w:ascii="Times New Roman" w:eastAsia="Times New Roman" w:hAnsi="Times New Roman" w:cs="Times New Roman"/>
+          <w:b/>
+          <w:bCs/>
+          <w:sz w:val="27"/>
+          <w:szCs w:val="27"/>
+        </w:rPr>
+        <w:t>File docker-compose.</w:t>
+      </w:r>
+      <w:r>
+        <w:rPr>
+          <w:rFonts w:ascii="Times New Roman" w:eastAsia="Times New Roman" w:hAnsi="Times New Roman" w:cs="Times New Roman"/>
+          <w:b/>
+          <w:bCs/>
+          <w:sz w:val="27"/>
+          <w:szCs w:val="27"/>
+        </w:rPr>
+        <w:t>yml</w:t>
+      </w:r>
+      <w:r>
+        <w:rPr>
+          <w:rFonts w:ascii="Times New Roman" w:eastAsia="Times New Roman" w:hAnsi="Times New Roman" w:cs="Times New Roman"/>
+          <w:b/>
+          <w:bCs/>
+          <w:sz w:val="27"/>
+          <w:szCs w:val="27"/>
+          <w:lang w:val="vi-VN"/>
+        </w:rPr>
+        <w:t>.</w:t>
+      </w:r>
+    </w:p>
+    <w:p>
+      <w:pPr>
         <w:spacing w:before="100" w:beforeAutospacing="1" w:after="100" w:afterAutospacing="1"/>
       </w:pPr>
       <w:r>
-        <w:rPr>
-          <w:rFonts w:ascii="Times New Roman" w:eastAsia="Times New Roman" w:hAnsi="Times New Roman" w:cs="Times New Roman"/>
-          <w:b/>
-          <w:bCs/>
-          <w:sz w:val="27"/>
-          <w:szCs w:val="27"/>
-        </w:rPr>
-        <w:t>Bước</w:t>
-      </w:r>
-      <w:r>
-        <w:rPr>
-          <w:rFonts w:ascii="Times New Roman" w:eastAsia="Times New Roman" w:hAnsi="Times New Roman" w:cs="Times New Roman"/>
-          <w:b/>
-          <w:bCs/>
-          <w:sz w:val="27"/>
-          <w:szCs w:val="27"/>
-        </w:rPr>
-        <w:t xml:space="preserve"> </w:t>
-      </w:r>
-      <w:r>
-        <w:rPr>
-          <w:rFonts w:ascii="Times New Roman" w:eastAsia="Times New Roman" w:hAnsi="Times New Roman" w:cs="Times New Roman"/>
-          <w:b/>
-          <w:bCs/>
-          <w:sz w:val="27"/>
-          <w:szCs w:val="27"/>
-        </w:rPr>
-        <w:t>2</w:t>
-      </w:r>
-      <w:r>
-        <w:rPr>
-          <w:rFonts w:ascii="Times New Roman" w:eastAsia="Times New Roman" w:hAnsi="Times New Roman" w:cs="Times New Roman"/>
-          <w:b/>
-          <w:bCs/>
-          <w:sz w:val="27"/>
-          <w:szCs w:val="27"/>
-        </w:rPr>
-        <w:t xml:space="preserve">: </w:t>
-      </w:r>
-      <w:r>
-        <w:rPr>
-          <w:rFonts w:ascii="Times New Roman" w:eastAsia="Times New Roman" w:hAnsi="Times New Roman" w:cs="Times New Roman"/>
-          <w:b/>
-          <w:bCs/>
-          <w:sz w:val="27"/>
-          <w:szCs w:val="27"/>
-        </w:rPr>
-        <w:t>Chạy Docker Compose</w:t>
-      </w:r>
-    </w:p>
-    <w:p>
-      <w:pPr>
-        <w:spacing w:before="100" w:beforeAutospacing="1" w:after="100" w:afterAutospacing="1"/>
-      </w:pPr>
-      <w:r>
-        <w:t xml:space="preserve">Chạy lệnh sau trong </w:t>
-      </w:r>
-      <w:proofErr w:type="gramStart"/>
-      <w:r>
-        <w:t>thư</w:t>
-      </w:r>
-      <w:proofErr w:type="gramEnd"/>
-      <w:r>
-        <w:t xml:space="preserve"> mục chứa </w:t>
+        <w:t xml:space="preserve">Tạo (hoặc mở rộng) file </w:t>
       </w:r>
       <w:r>
         <w:rPr>
@@ -1267,7 +1184,7 @@
         <w:t>docker-compose.yml</w:t>
       </w:r>
       <w:r>
-        <w:t>:</w:t>
+        <w:t xml:space="preserve"> như sau:</w:t>
       </w:r>
     </w:p>
     <w:p>
@@ -1279,10 +1196,10 @@
           <w:noProof/>
         </w:rPr>
         <w:drawing>
-          <wp:inline distT="0" distB="0" distL="0" distR="0" wp14:anchorId="19825BC7" wp14:editId="10C167F3">
-            <wp:extent cx="5943600" cy="1979930"/>
-            <wp:effectExtent l="0" t="0" r="0" b="1270"/>
-            <wp:docPr id="8" name="Picture 8"/>
+          <wp:inline distT="0" distB="0" distL="0" distR="0" wp14:anchorId="5569A986" wp14:editId="70E7E6F1">
+            <wp:extent cx="5943600" cy="2979420"/>
+            <wp:effectExtent l="57150" t="19050" r="57150" b="87630"/>
+            <wp:docPr id="7" name="Picture 7"/>
             <wp:cNvGraphicFramePr>
               <a:graphicFrameLocks xmlns:a="http://schemas.openxmlformats.org/drawingml/2006/main" noChangeAspect="1"/>
             </wp:cNvGraphicFramePr>
@@ -1302,11 +1219,18 @@
                   <pic:spPr>
                     <a:xfrm>
                       <a:off x="0" y="0"/>
-                      <a:ext cx="5943600" cy="1979930"/>
+                      <a:ext cx="5943600" cy="2979420"/>
                     </a:xfrm>
                     <a:prstGeom prst="rect">
                       <a:avLst/>
                     </a:prstGeom>
+                    <a:effectLst>
+                      <a:outerShdw blurRad="50800" dist="38100" dir="5400000" algn="t" rotWithShape="0">
+                        <a:prstClr val="black">
+                          <a:alpha val="40000"/>
+                        </a:prstClr>
+                      </a:outerShdw>
+                    </a:effectLst>
                   </pic:spPr>
                 </pic:pic>
               </a:graphicData>
@@ -1317,93 +1241,110 @@
     </w:p>
     <w:p>
       <w:pPr>
+        <w:spacing w:before="100" w:beforeAutospacing="1" w:after="100" w:afterAutospacing="1" w:line="240" w:lineRule="auto"/>
+        <w:outlineLvl w:val="2"/>
+        <w:rPr>
+          <w:rFonts w:ascii="Times New Roman" w:eastAsia="Times New Roman" w:hAnsi="Times New Roman" w:cs="Times New Roman"/>
+          <w:b/>
+          <w:bCs/>
+          <w:sz w:val="27"/>
+          <w:szCs w:val="27"/>
+          <w:lang w:val="vi-VN"/>
+        </w:rPr>
+      </w:pPr>
+      <w:r>
+        <w:rPr>
+          <w:rFonts w:ascii="Times New Roman" w:eastAsia="Times New Roman" w:hAnsi="Times New Roman" w:cs="Times New Roman"/>
+          <w:b/>
+          <w:bCs/>
+          <w:sz w:val="27"/>
+          <w:szCs w:val="27"/>
+        </w:rPr>
+        <w:t>Bước</w:t>
+      </w:r>
+      <w:r>
+        <w:rPr>
+          <w:rFonts w:ascii="Times New Roman" w:eastAsia="Times New Roman" w:hAnsi="Times New Roman" w:cs="Times New Roman"/>
+          <w:b/>
+          <w:bCs/>
+          <w:sz w:val="27"/>
+          <w:szCs w:val="27"/>
+        </w:rPr>
+        <w:t xml:space="preserve"> </w:t>
+      </w:r>
+      <w:r>
+        <w:rPr>
+          <w:rFonts w:ascii="Times New Roman" w:eastAsia="Times New Roman" w:hAnsi="Times New Roman" w:cs="Times New Roman"/>
+          <w:b/>
+          <w:bCs/>
+          <w:sz w:val="27"/>
+          <w:szCs w:val="27"/>
+        </w:rPr>
+        <w:t xml:space="preserve">2: </w:t>
+      </w:r>
+      <w:r>
+        <w:rPr>
+          <w:rFonts w:ascii="Times New Roman" w:eastAsia="Times New Roman" w:hAnsi="Times New Roman" w:cs="Times New Roman"/>
+          <w:b/>
+          <w:bCs/>
+          <w:sz w:val="27"/>
+          <w:szCs w:val="27"/>
+        </w:rPr>
+        <w:t xml:space="preserve">Chạy Docker </w:t>
+      </w:r>
+      <w:r>
+        <w:rPr>
+          <w:rFonts w:ascii="Times New Roman" w:eastAsia="Times New Roman" w:hAnsi="Times New Roman" w:cs="Times New Roman"/>
+          <w:b/>
+          <w:bCs/>
+          <w:sz w:val="27"/>
+          <w:szCs w:val="27"/>
+        </w:rPr>
+        <w:t>Compose</w:t>
+      </w:r>
+      <w:r>
+        <w:rPr>
+          <w:rFonts w:ascii="Times New Roman" w:eastAsia="Times New Roman" w:hAnsi="Times New Roman" w:cs="Times New Roman"/>
+          <w:b/>
+          <w:bCs/>
+          <w:sz w:val="27"/>
+          <w:szCs w:val="27"/>
+          <w:lang w:val="vi-VN"/>
+        </w:rPr>
+        <w:t>.</w:t>
+      </w:r>
+    </w:p>
+    <w:p>
+      <w:pPr>
         <w:spacing w:before="100" w:beforeAutospacing="1" w:after="100" w:afterAutospacing="1"/>
-        <w:rPr>
-          <w:rFonts w:ascii="Times New Roman" w:eastAsia="Times New Roman" w:hAnsi="Times New Roman" w:cs="Times New Roman"/>
-          <w:b/>
-          <w:bCs/>
-          <w:sz w:val="27"/>
-          <w:szCs w:val="27"/>
-        </w:rPr>
-      </w:pPr>
-      <w:r>
-        <w:rPr>
-          <w:rFonts w:ascii="Times New Roman" w:eastAsia="Times New Roman" w:hAnsi="Times New Roman" w:cs="Times New Roman"/>
-          <w:b/>
-          <w:bCs/>
-          <w:sz w:val="27"/>
-          <w:szCs w:val="27"/>
-        </w:rPr>
-        <w:t>Bước</w:t>
-      </w:r>
-      <w:r>
-        <w:rPr>
-          <w:rFonts w:ascii="Times New Roman" w:eastAsia="Times New Roman" w:hAnsi="Times New Roman" w:cs="Times New Roman"/>
-          <w:b/>
-          <w:bCs/>
-          <w:sz w:val="27"/>
-          <w:szCs w:val="27"/>
-        </w:rPr>
-        <w:t xml:space="preserve"> </w:t>
-      </w:r>
-      <w:r>
-        <w:rPr>
-          <w:rFonts w:ascii="Times New Roman" w:eastAsia="Times New Roman" w:hAnsi="Times New Roman" w:cs="Times New Roman"/>
-          <w:b/>
-          <w:bCs/>
-          <w:sz w:val="27"/>
-          <w:szCs w:val="27"/>
-        </w:rPr>
-        <w:t>3</w:t>
-      </w:r>
-      <w:r>
-        <w:rPr>
-          <w:rFonts w:ascii="Times New Roman" w:eastAsia="Times New Roman" w:hAnsi="Times New Roman" w:cs="Times New Roman"/>
-          <w:b/>
-          <w:bCs/>
-          <w:sz w:val="27"/>
-          <w:szCs w:val="27"/>
-        </w:rPr>
-        <w:t xml:space="preserve">: </w:t>
-      </w:r>
-      <w:r>
-        <w:rPr>
-          <w:rFonts w:ascii="Times New Roman" w:eastAsia="Times New Roman" w:hAnsi="Times New Roman" w:cs="Times New Roman"/>
-          <w:b/>
-          <w:bCs/>
-          <w:sz w:val="27"/>
-          <w:szCs w:val="27"/>
-        </w:rPr>
-        <w:t>Truy cập địa chỉ</w:t>
+      </w:pPr>
+      <w:r>
+        <w:t xml:space="preserve">Chạy lệnh sau trong thư mục chứa </w:t>
+      </w:r>
+      <w:r>
+        <w:rPr>
+          <w:rStyle w:val="HTMLCode"/>
+          <w:rFonts w:eastAsiaTheme="minorHAnsi"/>
+        </w:rPr>
+        <w:t>docker-compose.yml</w:t>
+      </w:r>
+      <w:r>
+        <w:t>:</w:t>
       </w:r>
     </w:p>
     <w:p>
       <w:pPr>
         <w:spacing w:before="100" w:beforeAutospacing="1" w:after="100" w:afterAutospacing="1"/>
       </w:pPr>
-      <w:hyperlink r:id="rId14" w:history="1">
-        <w:r>
-          <w:rPr>
-            <w:rStyle w:val="Hyperlink"/>
-          </w:rPr>
-          <w:t>http://localhost:8081</w:t>
-        </w:r>
-      </w:hyperlink>
-    </w:p>
-    <w:p>
-      <w:pPr>
-        <w:spacing w:before="100" w:beforeAutospacing="1" w:after="100" w:afterAutospacing="1"/>
-      </w:pPr>
       <w:r>
         <w:rPr>
           <w:noProof/>
         </w:rPr>
-        <w:lastRenderedPageBreak/>
         <w:drawing>
-          <wp:inline distT="0" distB="0" distL="0" distR="0" wp14:anchorId="12638408" wp14:editId="272D8DE5">
-            <wp:extent cx="5943600" cy="2912110"/>
-            <wp:effectExtent l="0" t="0" r="0" b="2540"/>
-            <wp:docPr id="9" name="Picture 9"/>
+          <wp:inline distT="0" distB="0" distL="0" distR="0" wp14:anchorId="05D79C72" wp14:editId="1E488CAA">
+            <wp:extent cx="5943600" cy="1979930"/>
+            <wp:effectExtent l="57150" t="19050" r="57150" b="96520"/>
+            <wp:docPr id="8" name="Picture 8"/>
             <wp:cNvGraphicFramePr>
               <a:graphicFrameLocks xmlns:a="http://schemas.openxmlformats.org/drawingml/2006/main" noChangeAspect="1"/>
             </wp:cNvGraphicFramePr>
@@ -1415,7 +1356,7 @@
                     <pic:cNvPicPr/>
                   </pic:nvPicPr>
                   <pic:blipFill>
-                    <a:blip r:embed="rId15"/>
+                    <a:blip r:embed="rId14"/>
                     <a:stretch>
                       <a:fillRect/>
                     </a:stretch>
@@ -1423,11 +1364,18 @@
                   <pic:spPr>
                     <a:xfrm>
                       <a:off x="0" y="0"/>
-                      <a:ext cx="5943600" cy="2912110"/>
+                      <a:ext cx="5943600" cy="1979930"/>
                     </a:xfrm>
                     <a:prstGeom prst="rect">
                       <a:avLst/>
                     </a:prstGeom>
+                    <a:effectLst>
+                      <a:outerShdw blurRad="50800" dist="38100" dir="5400000" algn="t" rotWithShape="0">
+                        <a:prstClr val="black">
+                          <a:alpha val="40000"/>
+                        </a:prstClr>
+                      </a:outerShdw>
+                    </a:effectLst>
                   </pic:spPr>
                 </pic:pic>
               </a:graphicData>
@@ -1438,106 +1386,105 @@
     </w:p>
     <w:p>
       <w:pPr>
+        <w:spacing w:before="100" w:beforeAutospacing="1" w:after="100" w:afterAutospacing="1" w:line="240" w:lineRule="auto"/>
+        <w:outlineLvl w:val="2"/>
+        <w:rPr>
+          <w:rFonts w:ascii="Times New Roman" w:eastAsia="Times New Roman" w:hAnsi="Times New Roman" w:cs="Times New Roman"/>
+          <w:b/>
+          <w:bCs/>
+          <w:sz w:val="27"/>
+          <w:szCs w:val="27"/>
+          <w:lang w:val="vi-VN"/>
+        </w:rPr>
+      </w:pPr>
+      <w:r>
+        <w:rPr>
+          <w:rFonts w:ascii="Times New Roman" w:eastAsia="Times New Roman" w:hAnsi="Times New Roman" w:cs="Times New Roman"/>
+          <w:b/>
+          <w:bCs/>
+          <w:sz w:val="27"/>
+          <w:szCs w:val="27"/>
+        </w:rPr>
+        <w:t>Bước</w:t>
+      </w:r>
+      <w:r>
+        <w:rPr>
+          <w:rFonts w:ascii="Times New Roman" w:eastAsia="Times New Roman" w:hAnsi="Times New Roman" w:cs="Times New Roman"/>
+          <w:b/>
+          <w:bCs/>
+          <w:sz w:val="27"/>
+          <w:szCs w:val="27"/>
+        </w:rPr>
+        <w:t xml:space="preserve"> </w:t>
+      </w:r>
+      <w:r>
+        <w:rPr>
+          <w:rFonts w:ascii="Times New Roman" w:eastAsia="Times New Roman" w:hAnsi="Times New Roman" w:cs="Times New Roman"/>
+          <w:b/>
+          <w:bCs/>
+          <w:sz w:val="27"/>
+          <w:szCs w:val="27"/>
+        </w:rPr>
+        <w:t xml:space="preserve">3: </w:t>
+      </w:r>
+      <w:r>
+        <w:rPr>
+          <w:rFonts w:ascii="Times New Roman" w:eastAsia="Times New Roman" w:hAnsi="Times New Roman" w:cs="Times New Roman"/>
+          <w:b/>
+          <w:bCs/>
+          <w:sz w:val="27"/>
+          <w:szCs w:val="27"/>
+        </w:rPr>
+        <w:t xml:space="preserve">Truy cập địa </w:t>
+      </w:r>
+      <w:r>
+        <w:rPr>
+          <w:rFonts w:ascii="Times New Roman" w:eastAsia="Times New Roman" w:hAnsi="Times New Roman" w:cs="Times New Roman"/>
+          <w:b/>
+          <w:bCs/>
+          <w:sz w:val="27"/>
+          <w:szCs w:val="27"/>
+        </w:rPr>
+        <w:t>chỉ</w:t>
+      </w:r>
+      <w:r>
+        <w:rPr>
+          <w:rFonts w:ascii="Times New Roman" w:eastAsia="Times New Roman" w:hAnsi="Times New Roman" w:cs="Times New Roman"/>
+          <w:b/>
+          <w:bCs/>
+          <w:sz w:val="27"/>
+          <w:szCs w:val="27"/>
+          <w:lang w:val="vi-VN"/>
+        </w:rPr>
+        <w:t>.</w:t>
+      </w:r>
+    </w:p>
+    <w:p>
+      <w:pPr>
         <w:spacing w:before="100" w:beforeAutospacing="1" w:after="100" w:afterAutospacing="1"/>
       </w:pPr>
-    </w:p>
-    <w:p>
-      <w:r>
-        <w:rPr>
-          <w:sz w:val="28"/>
-        </w:rPr>
-        <w:t>Bài 4: Chạy ứng dụng Node.js với Docker Compose</w:t>
-      </w:r>
-      <w:r>
-        <w:rPr>
-          <w:sz w:val="28"/>
-        </w:rPr>
-        <w:tab/>
-      </w:r>
-      <w:r>
-        <w:tab/>
-      </w:r>
-    </w:p>
-    <w:p>
-      <w:r>
-        <w:rPr>
-          <w:sz w:val="28"/>
-        </w:rPr>
-        <w:t>Yêu cầu:</w:t>
-      </w:r>
-      <w:r>
-        <w:tab/>
-      </w:r>
-    </w:p>
-    <w:p>
-      <w:pPr>
-        <w:pStyle w:val="ListParagraph"/>
-        <w:numPr>
-          <w:ilvl w:val="0"/>
-          <w:numId w:val="1"/>
-        </w:numPr>
-      </w:pPr>
-      <w:r>
-        <w:rPr>
-          <w:sz w:val="28"/>
-        </w:rPr>
-        <w:t>Chạy một ứng dụng Node.js đơn giản với Express.</w:t>
-      </w:r>
-      <w:r>
-        <w:tab/>
-      </w:r>
-    </w:p>
-    <w:p>
-      <w:pPr>
-        <w:jc w:val="center"/>
-      </w:pPr>
-      <w:r>
-        <w:t>Bài làm</w:t>
-      </w:r>
-    </w:p>
-    <w:p>
-      <w:pPr>
-        <w:rPr>
-          <w:rStyle w:val="HTMLCode"/>
-          <w:rFonts w:eastAsiaTheme="minorHAnsi"/>
-        </w:rPr>
-      </w:pPr>
-      <w:r>
-        <w:t xml:space="preserve">Bước 1: Tạo </w:t>
-      </w:r>
-      <w:proofErr w:type="gramStart"/>
-      <w:r>
-        <w:t xml:space="preserve">file </w:t>
-      </w:r>
-      <w:r>
-        <w:t xml:space="preserve"> </w:t>
-      </w:r>
-      <w:r>
-        <w:rPr>
-          <w:rStyle w:val="HTMLCode"/>
-          <w:rFonts w:eastAsiaTheme="minorHAnsi"/>
-        </w:rPr>
-        <w:t>package.json</w:t>
-      </w:r>
-      <w:proofErr w:type="gramEnd"/>
-      <w:r>
-        <w:rPr>
-          <w:rStyle w:val="HTMLCode"/>
-          <w:rFonts w:eastAsiaTheme="minorHAnsi"/>
-        </w:rPr>
-        <w:t>.</w:t>
-      </w:r>
-    </w:p>
-    <w:p>
+      <w:hyperlink r:id="rId15" w:history="1">
+        <w:r>
+          <w:rPr>
+            <w:rStyle w:val="Hyperlink"/>
+          </w:rPr>
+          <w:t>http://localhost:8081</w:t>
+        </w:r>
+      </w:hyperlink>
+    </w:p>
+    <w:p>
+      <w:pPr>
+        <w:spacing w:before="100" w:beforeAutospacing="1" w:after="100" w:afterAutospacing="1"/>
+      </w:pPr>
       <w:r>
         <w:rPr>
           <w:noProof/>
         </w:rPr>
         <w:drawing>
-          <wp:inline distT="0" distB="0" distL="0" distR="0" wp14:anchorId="55A43A6D" wp14:editId="37D7A19C">
-            <wp:extent cx="5943600" cy="2981325"/>
-            <wp:effectExtent l="0" t="0" r="0" b="9525"/>
-            <wp:docPr id="10" name="Picture 10"/>
+          <wp:inline distT="0" distB="0" distL="0" distR="0" wp14:anchorId="071DD7E9" wp14:editId="35345B2B">
+            <wp:extent cx="5943600" cy="2912110"/>
+            <wp:effectExtent l="57150" t="19050" r="57150" b="97790"/>
+            <wp:docPr id="9" name="Picture 9"/>
             <wp:cNvGraphicFramePr>
               <a:graphicFrameLocks xmlns:a="http://schemas.openxmlformats.org/drawingml/2006/main" noChangeAspect="1"/>
             </wp:cNvGraphicFramePr>
@@ -1557,11 +1504,18 @@
                   <pic:spPr>
                     <a:xfrm>
                       <a:off x="0" y="0"/>
-                      <a:ext cx="5943600" cy="2981325"/>
+                      <a:ext cx="5943600" cy="2912110"/>
                     </a:xfrm>
                     <a:prstGeom prst="rect">
                       <a:avLst/>
                     </a:prstGeom>
+                    <a:effectLst>
+                      <a:outerShdw blurRad="50800" dist="38100" dir="5400000" algn="t" rotWithShape="0">
+                        <a:prstClr val="black">
+                          <a:alpha val="40000"/>
+                        </a:prstClr>
+                      </a:outerShdw>
+                    </a:effectLst>
                   </pic:spPr>
                 </pic:pic>
               </a:graphicData>
@@ -1571,15 +1525,85 @@
       </w:r>
     </w:p>
     <w:p>
-      <w:r>
-        <w:lastRenderedPageBreak/>
-        <w:t xml:space="preserve">Bước 2: Tạo file </w:t>
-      </w:r>
-      <w:r>
-        <w:t>index.js</w:t>
-      </w:r>
-      <w:r>
-        <w:t>.</w:t>
+      <w:pPr>
+        <w:spacing w:before="100" w:beforeAutospacing="1" w:after="100" w:afterAutospacing="1"/>
+      </w:pPr>
+    </w:p>
+    <w:p>
+      <w:r>
+        <w:rPr>
+          <w:sz w:val="28"/>
+        </w:rPr>
+        <w:t>Bài 4: Chạy ứng dụng Node.js với Docker Compose</w:t>
+      </w:r>
+      <w:r>
+        <w:rPr>
+          <w:sz w:val="28"/>
+        </w:rPr>
+        <w:tab/>
+      </w:r>
+      <w:r>
+        <w:tab/>
+      </w:r>
+    </w:p>
+    <w:p>
+      <w:r>
+        <w:rPr>
+          <w:sz w:val="28"/>
+        </w:rPr>
+        <w:t>Yêu cầu:</w:t>
+      </w:r>
+      <w:r>
+        <w:tab/>
+      </w:r>
+    </w:p>
+    <w:p>
+      <w:pPr>
+        <w:pStyle w:val="ListParagraph"/>
+        <w:numPr>
+          <w:ilvl w:val="0"/>
+          <w:numId w:val="1"/>
+        </w:numPr>
+      </w:pPr>
+      <w:r>
+        <w:rPr>
+          <w:sz w:val="28"/>
+        </w:rPr>
+        <w:t>Chạy một ứng dụng Node.js đơn giản với Express.</w:t>
+      </w:r>
+      <w:r>
+        <w:tab/>
+      </w:r>
+    </w:p>
+    <w:p>
+      <w:pPr>
+        <w:jc w:val="center"/>
+      </w:pPr>
+      <w:r>
+        <w:t>Bài làm</w:t>
+      </w:r>
+    </w:p>
+    <w:p>
+      <w:pPr>
+        <w:spacing w:before="100" w:beforeAutospacing="1" w:after="100" w:afterAutospacing="1" w:line="240" w:lineRule="auto"/>
+        <w:outlineLvl w:val="2"/>
+        <w:rPr>
+          <w:rFonts w:ascii="Times New Roman" w:eastAsia="Times New Roman" w:hAnsi="Times New Roman" w:cs="Times New Roman"/>
+          <w:b/>
+          <w:bCs/>
+          <w:sz w:val="27"/>
+          <w:szCs w:val="27"/>
+        </w:rPr>
+      </w:pPr>
+      <w:r>
+        <w:rPr>
+          <w:rFonts w:ascii="Times New Roman" w:eastAsia="Times New Roman" w:hAnsi="Times New Roman" w:cs="Times New Roman"/>
+          <w:b/>
+          <w:bCs/>
+          <w:sz w:val="27"/>
+          <w:szCs w:val="27"/>
+        </w:rPr>
+        <w:t>Bước 1: Tạo file  package.json.</w:t>
       </w:r>
     </w:p>
     <w:p>
@@ -1588,10 +1612,10 @@
           <w:noProof/>
         </w:rPr>
         <w:drawing>
-          <wp:inline distT="0" distB="0" distL="0" distR="0" wp14:anchorId="00A1443B" wp14:editId="170FF3C0">
-            <wp:extent cx="5943600" cy="3057525"/>
-            <wp:effectExtent l="0" t="0" r="0" b="9525"/>
-            <wp:docPr id="12" name="Picture 12"/>
+          <wp:inline distT="0" distB="0" distL="0" distR="0" wp14:anchorId="1675EF5B" wp14:editId="2CCCACBE">
+            <wp:extent cx="5943600" cy="2707821"/>
+            <wp:effectExtent l="57150" t="19050" r="57150" b="92710"/>
+            <wp:docPr id="10" name="Picture 10"/>
             <wp:cNvGraphicFramePr>
               <a:graphicFrameLocks xmlns:a="http://schemas.openxmlformats.org/drawingml/2006/main" noChangeAspect="1"/>
             </wp:cNvGraphicFramePr>
@@ -1611,7 +1635,2147 @@
                   <pic:spPr>
                     <a:xfrm>
                       <a:off x="0" y="0"/>
+                      <a:ext cx="5947646" cy="2709664"/>
+                    </a:xfrm>
+                    <a:prstGeom prst="rect">
+                      <a:avLst/>
+                    </a:prstGeom>
+                    <a:effectLst>
+                      <a:outerShdw blurRad="50800" dist="38100" dir="5400000" algn="t" rotWithShape="0">
+                        <a:prstClr val="black">
+                          <a:alpha val="40000"/>
+                        </a:prstClr>
+                      </a:outerShdw>
+                    </a:effectLst>
+                  </pic:spPr>
+                </pic:pic>
+              </a:graphicData>
+            </a:graphic>
+          </wp:inline>
+        </w:drawing>
+      </w:r>
+    </w:p>
+    <w:p>
+      <w:pPr>
+        <w:spacing w:before="100" w:beforeAutospacing="1" w:after="100" w:afterAutospacing="1" w:line="240" w:lineRule="auto"/>
+        <w:outlineLvl w:val="2"/>
+        <w:rPr>
+          <w:rFonts w:ascii="Times New Roman" w:eastAsia="Times New Roman" w:hAnsi="Times New Roman" w:cs="Times New Roman"/>
+          <w:b/>
+          <w:bCs/>
+          <w:sz w:val="27"/>
+          <w:szCs w:val="27"/>
+        </w:rPr>
+      </w:pPr>
+      <w:r>
+        <w:rPr>
+          <w:rFonts w:ascii="Times New Roman" w:eastAsia="Times New Roman" w:hAnsi="Times New Roman" w:cs="Times New Roman"/>
+          <w:b/>
+          <w:bCs/>
+          <w:sz w:val="27"/>
+          <w:szCs w:val="27"/>
+        </w:rPr>
+        <w:t>Bước 2: Tạo file index.js</w:t>
+      </w:r>
+      <w:r>
+        <w:rPr>
+          <w:rFonts w:ascii="Times New Roman" w:eastAsia="Times New Roman" w:hAnsi="Times New Roman" w:cs="Times New Roman"/>
+          <w:b/>
+          <w:bCs/>
+          <w:sz w:val="27"/>
+          <w:szCs w:val="27"/>
+        </w:rPr>
+        <w:t>.</w:t>
+      </w:r>
+    </w:p>
+    <w:p>
+      <w:r>
+        <w:rPr>
+          <w:noProof/>
+        </w:rPr>
+        <w:drawing>
+          <wp:inline distT="0" distB="0" distL="0" distR="0" wp14:anchorId="62EF4E04" wp14:editId="35DE7733">
+            <wp:extent cx="5943600" cy="3057525"/>
+            <wp:effectExtent l="57150" t="19050" r="57150" b="104775"/>
+            <wp:docPr id="12" name="Picture 12"/>
+            <wp:cNvGraphicFramePr>
+              <a:graphicFrameLocks xmlns:a="http://schemas.openxmlformats.org/drawingml/2006/main" noChangeAspect="1"/>
+            </wp:cNvGraphicFramePr>
+            <a:graphic xmlns:a="http://schemas.openxmlformats.org/drawingml/2006/main">
+              <a:graphicData uri="http://schemas.openxmlformats.org/drawingml/2006/picture">
+                <pic:pic xmlns:pic="http://schemas.openxmlformats.org/drawingml/2006/picture">
+                  <pic:nvPicPr>
+                    <pic:cNvPr id="1" name=""/>
+                    <pic:cNvPicPr/>
+                  </pic:nvPicPr>
+                  <pic:blipFill>
+                    <a:blip r:embed="rId18"/>
+                    <a:stretch>
+                      <a:fillRect/>
+                    </a:stretch>
+                  </pic:blipFill>
+                  <pic:spPr>
+                    <a:xfrm>
+                      <a:off x="0" y="0"/>
                       <a:ext cx="5943600" cy="3057525"/>
+                    </a:xfrm>
+                    <a:prstGeom prst="rect">
+                      <a:avLst/>
+                    </a:prstGeom>
+                    <a:effectLst>
+                      <a:outerShdw blurRad="50800" dist="38100" dir="5400000" algn="t" rotWithShape="0">
+                        <a:prstClr val="black">
+                          <a:alpha val="40000"/>
+                        </a:prstClr>
+                      </a:outerShdw>
+                    </a:effectLst>
+                  </pic:spPr>
+                </pic:pic>
+              </a:graphicData>
+            </a:graphic>
+          </wp:inline>
+        </w:drawing>
+      </w:r>
+    </w:p>
+    <w:p/>
+    <w:p>
+      <w:pPr>
+        <w:spacing w:before="100" w:beforeAutospacing="1" w:after="100" w:afterAutospacing="1" w:line="240" w:lineRule="auto"/>
+        <w:outlineLvl w:val="2"/>
+        <w:rPr>
+          <w:rFonts w:ascii="Times New Roman" w:eastAsia="Times New Roman" w:hAnsi="Times New Roman" w:cs="Times New Roman"/>
+          <w:b/>
+          <w:bCs/>
+          <w:sz w:val="27"/>
+          <w:szCs w:val="27"/>
+        </w:rPr>
+      </w:pPr>
+      <w:r>
+        <w:rPr>
+          <w:rFonts w:ascii="Times New Roman" w:eastAsia="Times New Roman" w:hAnsi="Times New Roman" w:cs="Times New Roman"/>
+          <w:b/>
+          <w:bCs/>
+          <w:sz w:val="27"/>
+          <w:szCs w:val="27"/>
+        </w:rPr>
+        <w:t xml:space="preserve">Bước 3: </w:t>
+      </w:r>
+      <w:r>
+        <w:rPr>
+          <w:rFonts w:ascii="Times New Roman" w:eastAsia="Times New Roman" w:hAnsi="Times New Roman" w:cs="Times New Roman"/>
+          <w:b/>
+          <w:bCs/>
+          <w:sz w:val="27"/>
+          <w:szCs w:val="27"/>
+        </w:rPr>
+        <w:t xml:space="preserve">Tạo Dockerfile. </w:t>
+      </w:r>
+    </w:p>
+    <w:p>
+      <w:pPr>
+        <w:spacing w:before="100" w:beforeAutospacing="1" w:after="100" w:afterAutospacing="1"/>
+        <w:rPr>
+          <w:rFonts w:ascii="Times New Roman" w:eastAsia="Times New Roman" w:hAnsi="Times New Roman" w:cs="Times New Roman"/>
+          <w:b/>
+          <w:bCs/>
+          <w:sz w:val="27"/>
+          <w:szCs w:val="27"/>
+          <w:lang w:val="vi-VN"/>
+        </w:rPr>
+      </w:pPr>
+      <w:r>
+        <w:rPr>
+          <w:rFonts w:ascii="Times New Roman" w:eastAsia="Times New Roman" w:hAnsi="Times New Roman" w:cs="Times New Roman"/>
+          <w:b/>
+          <w:bCs/>
+          <w:sz w:val="27"/>
+          <w:szCs w:val="27"/>
+          <w:lang w:val="vi-VN"/>
+        </w:rPr>
+        <w:drawing>
+          <wp:inline distT="0" distB="0" distL="0" distR="0" wp14:anchorId="7D82F227" wp14:editId="2E946181">
+            <wp:extent cx="5943600" cy="3343275"/>
+            <wp:effectExtent l="57150" t="19050" r="57150" b="104775"/>
+            <wp:docPr id="11" name="Picture 11"/>
+            <wp:cNvGraphicFramePr>
+              <a:graphicFrameLocks xmlns:a="http://schemas.openxmlformats.org/drawingml/2006/main" noChangeAspect="1"/>
+            </wp:cNvGraphicFramePr>
+            <a:graphic xmlns:a="http://schemas.openxmlformats.org/drawingml/2006/main">
+              <a:graphicData uri="http://schemas.openxmlformats.org/drawingml/2006/picture">
+                <pic:pic xmlns:pic="http://schemas.openxmlformats.org/drawingml/2006/picture">
+                  <pic:nvPicPr>
+                    <pic:cNvPr id="1" name=""/>
+                    <pic:cNvPicPr/>
+                  </pic:nvPicPr>
+                  <pic:blipFill>
+                    <a:blip r:embed="rId19"/>
+                    <a:stretch>
+                      <a:fillRect/>
+                    </a:stretch>
+                  </pic:blipFill>
+                  <pic:spPr>
+                    <a:xfrm>
+                      <a:off x="0" y="0"/>
+                      <a:ext cx="5943600" cy="3343275"/>
+                    </a:xfrm>
+                    <a:prstGeom prst="rect">
+                      <a:avLst/>
+                    </a:prstGeom>
+                    <a:effectLst>
+                      <a:outerShdw blurRad="50800" dist="38100" dir="5400000" algn="t" rotWithShape="0">
+                        <a:prstClr val="black">
+                          <a:alpha val="40000"/>
+                        </a:prstClr>
+                      </a:outerShdw>
+                    </a:effectLst>
+                  </pic:spPr>
+                </pic:pic>
+              </a:graphicData>
+            </a:graphic>
+          </wp:inline>
+        </w:drawing>
+      </w:r>
+    </w:p>
+    <w:p>
+      <w:pPr>
+        <w:spacing w:before="100" w:beforeAutospacing="1" w:after="100" w:afterAutospacing="1" w:line="240" w:lineRule="auto"/>
+        <w:outlineLvl w:val="2"/>
+        <w:rPr>
+          <w:rFonts w:ascii="Times New Roman" w:eastAsia="Times New Roman" w:hAnsi="Times New Roman" w:cs="Times New Roman"/>
+          <w:b/>
+          <w:bCs/>
+          <w:sz w:val="27"/>
+          <w:szCs w:val="27"/>
+          <w:lang w:val="vi-VN"/>
+        </w:rPr>
+      </w:pPr>
+      <w:r>
+        <w:rPr>
+          <w:rFonts w:ascii="Times New Roman" w:eastAsia="Times New Roman" w:hAnsi="Times New Roman" w:cs="Times New Roman"/>
+          <w:b/>
+          <w:bCs/>
+          <w:sz w:val="27"/>
+          <w:szCs w:val="27"/>
+        </w:rPr>
+        <w:t xml:space="preserve">Bước </w:t>
+      </w:r>
+      <w:r>
+        <w:rPr>
+          <w:rFonts w:ascii="Times New Roman" w:eastAsia="Times New Roman" w:hAnsi="Times New Roman" w:cs="Times New Roman"/>
+          <w:b/>
+          <w:bCs/>
+          <w:sz w:val="27"/>
+          <w:szCs w:val="27"/>
+        </w:rPr>
+        <w:t>4</w:t>
+      </w:r>
+      <w:r>
+        <w:rPr>
+          <w:rFonts w:ascii="Times New Roman" w:eastAsia="Times New Roman" w:hAnsi="Times New Roman" w:cs="Times New Roman"/>
+          <w:b/>
+          <w:bCs/>
+          <w:sz w:val="27"/>
+          <w:szCs w:val="27"/>
+        </w:rPr>
+        <w:t xml:space="preserve">: Tạo docker-compose.yml. </w:t>
+      </w:r>
+    </w:p>
+    <w:p>
+      <w:pPr>
+        <w:spacing w:before="100" w:beforeAutospacing="1" w:after="100" w:afterAutospacing="1"/>
+        <w:rPr>
+          <w:rFonts w:ascii="Times New Roman" w:eastAsia="Times New Roman" w:hAnsi="Times New Roman" w:cs="Times New Roman"/>
+          <w:b/>
+          <w:bCs/>
+          <w:sz w:val="27"/>
+          <w:szCs w:val="27"/>
+          <w:lang w:val="vi-VN"/>
+        </w:rPr>
+      </w:pPr>
+      <w:r>
+        <w:rPr>
+          <w:rFonts w:ascii="Times New Roman" w:eastAsia="Times New Roman" w:hAnsi="Times New Roman" w:cs="Times New Roman"/>
+          <w:b/>
+          <w:bCs/>
+          <w:sz w:val="27"/>
+          <w:szCs w:val="27"/>
+          <w:lang w:val="vi-VN"/>
+        </w:rPr>
+        <w:drawing>
+          <wp:inline distT="0" distB="0" distL="0" distR="0" wp14:anchorId="35E21E51" wp14:editId="01E3524C">
+            <wp:extent cx="5943600" cy="2065565"/>
+            <wp:effectExtent l="57150" t="19050" r="57150" b="87630"/>
+            <wp:docPr id="13" name="Picture 13"/>
+            <wp:cNvGraphicFramePr>
+              <a:graphicFrameLocks xmlns:a="http://schemas.openxmlformats.org/drawingml/2006/main" noChangeAspect="1"/>
+            </wp:cNvGraphicFramePr>
+            <a:graphic xmlns:a="http://schemas.openxmlformats.org/drawingml/2006/main">
+              <a:graphicData uri="http://schemas.openxmlformats.org/drawingml/2006/picture">
+                <pic:pic xmlns:pic="http://schemas.openxmlformats.org/drawingml/2006/picture">
+                  <pic:nvPicPr>
+                    <pic:cNvPr id="1" name=""/>
+                    <pic:cNvPicPr/>
+                  </pic:nvPicPr>
+                  <pic:blipFill rotWithShape="1">
+                    <a:blip r:embed="rId20"/>
+                    <a:srcRect b="38217"/>
+                    <a:stretch/>
+                  </pic:blipFill>
+                  <pic:spPr bwMode="auto">
+                    <a:xfrm>
+                      <a:off x="0" y="0"/>
+                      <a:ext cx="5943600" cy="2065565"/>
+                    </a:xfrm>
+                    <a:prstGeom prst="rect">
+                      <a:avLst/>
+                    </a:prstGeom>
+                    <a:ln>
+                      <a:noFill/>
+                    </a:ln>
+                    <a:effectLst>
+                      <a:outerShdw blurRad="50800" dist="38100" dir="5400000" algn="t" rotWithShape="0">
+                        <a:prstClr val="black">
+                          <a:alpha val="40000"/>
+                        </a:prstClr>
+                      </a:outerShdw>
+                    </a:effectLst>
+                    <a:extLst>
+                      <a:ext uri="{53640926-AAD7-44D8-BBD7-CCE9431645EC}">
+                        <a14:shadowObscured xmlns:a14="http://schemas.microsoft.com/office/drawing/2010/main"/>
+                      </a:ext>
+                    </a:extLst>
+                  </pic:spPr>
+                </pic:pic>
+              </a:graphicData>
+            </a:graphic>
+          </wp:inline>
+        </w:drawing>
+      </w:r>
+    </w:p>
+    <w:p>
+      <w:pPr>
+        <w:spacing w:before="100" w:beforeAutospacing="1" w:after="100" w:afterAutospacing="1"/>
+        <w:rPr>
+          <w:rFonts w:ascii="Times New Roman" w:eastAsia="Times New Roman" w:hAnsi="Times New Roman" w:cs="Times New Roman"/>
+          <w:b/>
+          <w:bCs/>
+          <w:sz w:val="27"/>
+          <w:szCs w:val="27"/>
+          <w:lang w:val="vi-VN"/>
+        </w:rPr>
+      </w:pPr>
+      <w:r>
+        <w:rPr>
+          <w:rFonts w:ascii="Times New Roman" w:eastAsia="Times New Roman" w:hAnsi="Times New Roman" w:cs="Times New Roman"/>
+          <w:b/>
+          <w:bCs/>
+          <w:sz w:val="27"/>
+          <w:szCs w:val="27"/>
+          <w:lang w:val="vi-VN"/>
+        </w:rPr>
+        <w:t xml:space="preserve">Bước 5: </w:t>
+      </w:r>
+      <w:r>
+        <w:rPr>
+          <w:rFonts w:ascii="Times New Roman" w:eastAsia="Times New Roman" w:hAnsi="Times New Roman" w:cs="Times New Roman"/>
+          <w:b/>
+          <w:bCs/>
+          <w:sz w:val="27"/>
+          <w:szCs w:val="27"/>
+          <w:lang w:val="vi-VN"/>
+        </w:rPr>
+        <w:t xml:space="preserve">Chạy ứng </w:t>
+      </w:r>
+      <w:r>
+        <w:rPr>
+          <w:rFonts w:ascii="Times New Roman" w:eastAsia="Times New Roman" w:hAnsi="Times New Roman" w:cs="Times New Roman"/>
+          <w:b/>
+          <w:bCs/>
+          <w:sz w:val="27"/>
+          <w:szCs w:val="27"/>
+          <w:lang w:val="vi-VN"/>
+        </w:rPr>
+        <w:t>dụng.</w:t>
+      </w:r>
+    </w:p>
+    <w:p>
+      <w:pPr>
+        <w:spacing w:before="100" w:beforeAutospacing="1" w:after="100" w:afterAutospacing="1"/>
+        <w:rPr>
+          <w:rFonts w:ascii="Times New Roman" w:eastAsia="Times New Roman" w:hAnsi="Times New Roman" w:cs="Times New Roman"/>
+          <w:b/>
+          <w:bCs/>
+          <w:sz w:val="27"/>
+          <w:szCs w:val="27"/>
+          <w:lang w:val="vi-VN"/>
+        </w:rPr>
+      </w:pPr>
+      <w:r>
+        <w:rPr>
+          <w:rFonts w:ascii="Times New Roman" w:eastAsia="Times New Roman" w:hAnsi="Times New Roman" w:cs="Times New Roman"/>
+          <w:b/>
+          <w:bCs/>
+          <w:sz w:val="27"/>
+          <w:szCs w:val="27"/>
+          <w:lang w:val="vi-VN"/>
+        </w:rPr>
+        <w:drawing>
+          <wp:inline distT="0" distB="0" distL="0" distR="0" wp14:anchorId="4B922972" wp14:editId="044DB76D">
+            <wp:extent cx="5943600" cy="3343275"/>
+            <wp:effectExtent l="57150" t="19050" r="57150" b="104775"/>
+            <wp:docPr id="14" name="Picture 14"/>
+            <wp:cNvGraphicFramePr>
+              <a:graphicFrameLocks xmlns:a="http://schemas.openxmlformats.org/drawingml/2006/main" noChangeAspect="1"/>
+            </wp:cNvGraphicFramePr>
+            <a:graphic xmlns:a="http://schemas.openxmlformats.org/drawingml/2006/main">
+              <a:graphicData uri="http://schemas.openxmlformats.org/drawingml/2006/picture">
+                <pic:pic xmlns:pic="http://schemas.openxmlformats.org/drawingml/2006/picture">
+                  <pic:nvPicPr>
+                    <pic:cNvPr id="1" name=""/>
+                    <pic:cNvPicPr/>
+                  </pic:nvPicPr>
+                  <pic:blipFill>
+                    <a:blip r:embed="rId21"/>
+                    <a:stretch>
+                      <a:fillRect/>
+                    </a:stretch>
+                  </pic:blipFill>
+                  <pic:spPr>
+                    <a:xfrm>
+                      <a:off x="0" y="0"/>
+                      <a:ext cx="5943600" cy="3343275"/>
+                    </a:xfrm>
+                    <a:prstGeom prst="rect">
+                      <a:avLst/>
+                    </a:prstGeom>
+                    <a:effectLst>
+                      <a:outerShdw blurRad="50800" dist="38100" dir="5400000" algn="t" rotWithShape="0">
+                        <a:prstClr val="black">
+                          <a:alpha val="40000"/>
+                        </a:prstClr>
+                      </a:outerShdw>
+                    </a:effectLst>
+                  </pic:spPr>
+                </pic:pic>
+              </a:graphicData>
+            </a:graphic>
+          </wp:inline>
+        </w:drawing>
+      </w:r>
+    </w:p>
+    <w:p>
+      <w:pPr>
+        <w:spacing w:before="100" w:beforeAutospacing="1" w:after="100" w:afterAutospacing="1" w:line="240" w:lineRule="auto"/>
+        <w:outlineLvl w:val="2"/>
+        <w:rPr>
+          <w:rFonts w:ascii="Times New Roman" w:eastAsia="Times New Roman" w:hAnsi="Times New Roman" w:cs="Times New Roman"/>
+          <w:b/>
+          <w:bCs/>
+          <w:sz w:val="27"/>
+          <w:szCs w:val="27"/>
+          <w:lang w:val="vi-VN"/>
+        </w:rPr>
+      </w:pPr>
+      <w:r>
+        <w:rPr>
+          <w:rFonts w:ascii="Times New Roman" w:eastAsia="Times New Roman" w:hAnsi="Times New Roman" w:cs="Times New Roman"/>
+          <w:b/>
+          <w:bCs/>
+          <w:sz w:val="27"/>
+          <w:szCs w:val="27"/>
+        </w:rPr>
+        <w:t xml:space="preserve">Bước </w:t>
+      </w:r>
+      <w:r>
+        <w:rPr>
+          <w:rFonts w:ascii="Times New Roman" w:eastAsia="Times New Roman" w:hAnsi="Times New Roman" w:cs="Times New Roman"/>
+          <w:b/>
+          <w:bCs/>
+          <w:sz w:val="27"/>
+          <w:szCs w:val="27"/>
+        </w:rPr>
+        <w:t>6</w:t>
+      </w:r>
+      <w:r>
+        <w:rPr>
+          <w:rFonts w:ascii="Times New Roman" w:eastAsia="Times New Roman" w:hAnsi="Times New Roman" w:cs="Times New Roman"/>
+          <w:b/>
+          <w:bCs/>
+          <w:sz w:val="27"/>
+          <w:szCs w:val="27"/>
+        </w:rPr>
+        <w:t xml:space="preserve">: </w:t>
+      </w:r>
+      <w:r>
+        <w:rPr>
+          <w:rFonts w:ascii="Times New Roman" w:eastAsia="Times New Roman" w:hAnsi="Times New Roman" w:cs="Times New Roman"/>
+          <w:b/>
+          <w:bCs/>
+          <w:sz w:val="27"/>
+          <w:szCs w:val="27"/>
+        </w:rPr>
+        <w:t>Mở localhost:3000</w:t>
+      </w:r>
+      <w:r>
+        <w:rPr>
+          <w:rFonts w:ascii="Times New Roman" w:eastAsia="Times New Roman" w:hAnsi="Times New Roman" w:cs="Times New Roman"/>
+          <w:b/>
+          <w:bCs/>
+          <w:sz w:val="27"/>
+          <w:szCs w:val="27"/>
+        </w:rPr>
+        <w:t>.</w:t>
+      </w:r>
+    </w:p>
+    <w:p>
+      <w:pPr>
+        <w:spacing w:before="100" w:beforeAutospacing="1" w:after="100" w:afterAutospacing="1"/>
+        <w:rPr>
+          <w:rFonts w:ascii="Times New Roman" w:eastAsia="Times New Roman" w:hAnsi="Times New Roman" w:cs="Times New Roman"/>
+          <w:b/>
+          <w:bCs/>
+          <w:sz w:val="27"/>
+          <w:szCs w:val="27"/>
+          <w:lang w:val="vi-VN"/>
+        </w:rPr>
+      </w:pPr>
+      <w:r>
+        <w:rPr>
+          <w:rFonts w:ascii="Times New Roman" w:eastAsia="Times New Roman" w:hAnsi="Times New Roman" w:cs="Times New Roman"/>
+          <w:b/>
+          <w:bCs/>
+          <w:sz w:val="27"/>
+          <w:szCs w:val="27"/>
+          <w:lang w:val="vi-VN"/>
+        </w:rPr>
+        <w:drawing>
+          <wp:inline distT="0" distB="0" distL="0" distR="0" wp14:anchorId="01735896" wp14:editId="5691F450">
+            <wp:extent cx="5943600" cy="3341370"/>
+            <wp:effectExtent l="57150" t="19050" r="57150" b="87630"/>
+            <wp:docPr id="15" name="Picture 15"/>
+            <wp:cNvGraphicFramePr>
+              <a:graphicFrameLocks xmlns:a="http://schemas.openxmlformats.org/drawingml/2006/main" noChangeAspect="1"/>
+            </wp:cNvGraphicFramePr>
+            <a:graphic xmlns:a="http://schemas.openxmlformats.org/drawingml/2006/main">
+              <a:graphicData uri="http://schemas.openxmlformats.org/drawingml/2006/picture">
+                <pic:pic xmlns:pic="http://schemas.openxmlformats.org/drawingml/2006/picture">
+                  <pic:nvPicPr>
+                    <pic:cNvPr id="1" name=""/>
+                    <pic:cNvPicPr/>
+                  </pic:nvPicPr>
+                  <pic:blipFill>
+                    <a:blip r:embed="rId22"/>
+                    <a:stretch>
+                      <a:fillRect/>
+                    </a:stretch>
+                  </pic:blipFill>
+                  <pic:spPr>
+                    <a:xfrm>
+                      <a:off x="0" y="0"/>
+                      <a:ext cx="5943600" cy="3341370"/>
+                    </a:xfrm>
+                    <a:prstGeom prst="rect">
+                      <a:avLst/>
+                    </a:prstGeom>
+                    <a:effectLst>
+                      <a:outerShdw blurRad="50800" dist="38100" dir="5400000" algn="t" rotWithShape="0">
+                        <a:prstClr val="black">
+                          <a:alpha val="40000"/>
+                        </a:prstClr>
+                      </a:outerShdw>
+                    </a:effectLst>
+                  </pic:spPr>
+                </pic:pic>
+              </a:graphicData>
+            </a:graphic>
+          </wp:inline>
+        </w:drawing>
+      </w:r>
+    </w:p>
+    <w:p>
+      <w:pPr>
+        <w:rPr>
+          <w:rFonts w:ascii="Times New Roman" w:eastAsia="Times New Roman" w:hAnsi="Times New Roman" w:cs="Times New Roman"/>
+          <w:b/>
+          <w:bCs/>
+          <w:sz w:val="27"/>
+          <w:szCs w:val="27"/>
+          <w:lang w:val="vi-VN"/>
+        </w:rPr>
+      </w:pPr>
+      <w:r>
+        <w:rPr>
+          <w:sz w:val="28"/>
+        </w:rPr>
+        <w:t>Bài 5: Chạy Redis với Docker Compose</w:t>
+      </w:r>
+      <w:r>
+        <w:rPr>
+          <w:rFonts w:ascii="Times New Roman" w:eastAsia="Times New Roman" w:hAnsi="Times New Roman" w:cs="Times New Roman"/>
+          <w:b/>
+          <w:bCs/>
+          <w:sz w:val="27"/>
+          <w:szCs w:val="27"/>
+          <w:lang w:val="vi-VN"/>
+        </w:rPr>
+        <w:tab/>
+      </w:r>
+      <w:r>
+        <w:rPr>
+          <w:rFonts w:ascii="Times New Roman" w:eastAsia="Times New Roman" w:hAnsi="Times New Roman" w:cs="Times New Roman"/>
+          <w:b/>
+          <w:bCs/>
+          <w:sz w:val="27"/>
+          <w:szCs w:val="27"/>
+          <w:lang w:val="vi-VN"/>
+        </w:rPr>
+        <w:tab/>
+      </w:r>
+    </w:p>
+    <w:p>
+      <w:pPr>
+        <w:rPr>
+          <w:sz w:val="28"/>
+        </w:rPr>
+      </w:pPr>
+      <w:r>
+        <w:rPr>
+          <w:sz w:val="28"/>
+        </w:rPr>
+        <w:t>Yêu cầu:</w:t>
+      </w:r>
+      <w:r>
+        <w:rPr>
+          <w:sz w:val="28"/>
+        </w:rPr>
+        <w:tab/>
+      </w:r>
+    </w:p>
+    <w:p>
+      <w:pPr>
+        <w:pStyle w:val="ListParagraph"/>
+        <w:numPr>
+          <w:ilvl w:val="0"/>
+          <w:numId w:val="1"/>
+        </w:numPr>
+        <w:rPr>
+          <w:rFonts w:ascii="Times New Roman" w:eastAsia="Times New Roman" w:hAnsi="Times New Roman" w:cs="Times New Roman"/>
+          <w:b/>
+          <w:bCs/>
+          <w:sz w:val="27"/>
+          <w:szCs w:val="27"/>
+          <w:lang w:val="vi-VN"/>
+        </w:rPr>
+      </w:pPr>
+      <w:r>
+        <w:rPr>
+          <w:sz w:val="28"/>
+        </w:rPr>
+        <w:t>Chạy một container Redis trên cổng 6379.</w:t>
+      </w:r>
+      <w:r>
+        <w:rPr>
+          <w:sz w:val="28"/>
+        </w:rPr>
+        <w:tab/>
+      </w:r>
+    </w:p>
+    <w:p>
+      <w:pPr>
+        <w:spacing w:before="100" w:beforeAutospacing="1" w:after="100" w:afterAutospacing="1"/>
+        <w:jc w:val="center"/>
+        <w:rPr>
+          <w:rFonts w:ascii="Times New Roman" w:eastAsia="Times New Roman" w:hAnsi="Times New Roman" w:cs="Times New Roman"/>
+          <w:b/>
+          <w:bCs/>
+          <w:sz w:val="27"/>
+          <w:szCs w:val="27"/>
+          <w:lang w:val="vi-VN"/>
+        </w:rPr>
+      </w:pPr>
+      <w:r>
+        <w:rPr>
+          <w:rFonts w:ascii="Times New Roman" w:eastAsia="Times New Roman" w:hAnsi="Times New Roman" w:cs="Times New Roman"/>
+          <w:b/>
+          <w:bCs/>
+          <w:sz w:val="27"/>
+          <w:szCs w:val="27"/>
+          <w:lang w:val="vi-VN"/>
+        </w:rPr>
+        <w:t>Bài làm</w:t>
+      </w:r>
+    </w:p>
+    <w:p>
+      <w:pPr>
+        <w:spacing w:before="100" w:beforeAutospacing="1" w:after="100" w:afterAutospacing="1" w:line="240" w:lineRule="auto"/>
+        <w:outlineLvl w:val="2"/>
+        <w:rPr>
+          <w:rFonts w:ascii="Times New Roman" w:eastAsia="Times New Roman" w:hAnsi="Times New Roman" w:cs="Times New Roman"/>
+          <w:b/>
+          <w:bCs/>
+          <w:sz w:val="27"/>
+          <w:szCs w:val="27"/>
+          <w:lang w:val="vi-VN"/>
+        </w:rPr>
+      </w:pPr>
+      <w:r>
+        <w:rPr>
+          <w:rFonts w:ascii="Times New Roman" w:eastAsia="Times New Roman" w:hAnsi="Times New Roman" w:cs="Times New Roman"/>
+          <w:b/>
+          <w:bCs/>
+          <w:sz w:val="27"/>
+          <w:szCs w:val="27"/>
+        </w:rPr>
+        <w:t>Bước 1: Tạo file docker-compose.</w:t>
+      </w:r>
+      <w:r>
+        <w:rPr>
+          <w:rFonts w:ascii="Times New Roman" w:eastAsia="Times New Roman" w:hAnsi="Times New Roman" w:cs="Times New Roman"/>
+          <w:b/>
+          <w:bCs/>
+          <w:sz w:val="27"/>
+          <w:szCs w:val="27"/>
+        </w:rPr>
+        <w:t>yml.</w:t>
+      </w:r>
+    </w:p>
+    <w:p>
+      <w:pPr>
+        <w:spacing w:before="100" w:beforeAutospacing="1" w:after="100" w:afterAutospacing="1"/>
+        <w:rPr>
+          <w:rFonts w:ascii="Times New Roman" w:eastAsia="Times New Roman" w:hAnsi="Times New Roman" w:cs="Times New Roman"/>
+          <w:b/>
+          <w:bCs/>
+          <w:sz w:val="27"/>
+          <w:szCs w:val="27"/>
+          <w:lang w:val="vi-VN"/>
+        </w:rPr>
+      </w:pPr>
+      <w:r>
+        <w:rPr>
+          <w:rFonts w:ascii="Times New Roman" w:eastAsia="Times New Roman" w:hAnsi="Times New Roman" w:cs="Times New Roman"/>
+          <w:b/>
+          <w:bCs/>
+          <w:sz w:val="27"/>
+          <w:szCs w:val="27"/>
+          <w:lang w:val="vi-VN"/>
+        </w:rPr>
+        <w:drawing>
+          <wp:inline distT="0" distB="0" distL="0" distR="0" wp14:anchorId="6C43AA02" wp14:editId="07277B0E">
+            <wp:extent cx="5943600" cy="1260021"/>
+            <wp:effectExtent l="57150" t="19050" r="57150" b="92710"/>
+            <wp:docPr id="16" name="Picture 16"/>
+            <wp:cNvGraphicFramePr>
+              <a:graphicFrameLocks xmlns:a="http://schemas.openxmlformats.org/drawingml/2006/main" noChangeAspect="1"/>
+            </wp:cNvGraphicFramePr>
+            <a:graphic xmlns:a="http://schemas.openxmlformats.org/drawingml/2006/main">
+              <a:graphicData uri="http://schemas.openxmlformats.org/drawingml/2006/picture">
+                <pic:pic xmlns:pic="http://schemas.openxmlformats.org/drawingml/2006/picture">
+                  <pic:nvPicPr>
+                    <pic:cNvPr id="1" name=""/>
+                    <pic:cNvPicPr/>
+                  </pic:nvPicPr>
+                  <pic:blipFill rotWithShape="1">
+                    <a:blip r:embed="rId23"/>
+                    <a:srcRect b="62312"/>
+                    <a:stretch/>
+                  </pic:blipFill>
+                  <pic:spPr bwMode="auto">
+                    <a:xfrm>
+                      <a:off x="0" y="0"/>
+                      <a:ext cx="5943600" cy="1260021"/>
+                    </a:xfrm>
+                    <a:prstGeom prst="rect">
+                      <a:avLst/>
+                    </a:prstGeom>
+                    <a:ln>
+                      <a:noFill/>
+                    </a:ln>
+                    <a:effectLst>
+                      <a:outerShdw blurRad="50800" dist="38100" dir="5400000" algn="t" rotWithShape="0">
+                        <a:prstClr val="black">
+                          <a:alpha val="40000"/>
+                        </a:prstClr>
+                      </a:outerShdw>
+                    </a:effectLst>
+                    <a:extLst>
+                      <a:ext uri="{53640926-AAD7-44D8-BBD7-CCE9431645EC}">
+                        <a14:shadowObscured xmlns:a14="http://schemas.microsoft.com/office/drawing/2010/main"/>
+                      </a:ext>
+                    </a:extLst>
+                  </pic:spPr>
+                </pic:pic>
+              </a:graphicData>
+            </a:graphic>
+          </wp:inline>
+        </w:drawing>
+      </w:r>
+    </w:p>
+    <w:p>
+      <w:pPr>
+        <w:spacing w:before="100" w:beforeAutospacing="1" w:after="100" w:afterAutospacing="1" w:line="240" w:lineRule="auto"/>
+        <w:outlineLvl w:val="2"/>
+        <w:rPr>
+          <w:rFonts w:ascii="Times New Roman" w:eastAsia="Times New Roman" w:hAnsi="Times New Roman" w:cs="Times New Roman"/>
+          <w:b/>
+          <w:bCs/>
+          <w:sz w:val="27"/>
+          <w:szCs w:val="27"/>
+        </w:rPr>
+      </w:pPr>
+      <w:r>
+        <w:rPr>
+          <w:rFonts w:ascii="Times New Roman" w:eastAsia="Times New Roman" w:hAnsi="Times New Roman" w:cs="Times New Roman"/>
+          <w:b/>
+          <w:bCs/>
+          <w:sz w:val="27"/>
+          <w:szCs w:val="27"/>
+        </w:rPr>
+        <w:t xml:space="preserve">Bước 2: Khởi chạy </w:t>
+      </w:r>
+      <w:r>
+        <w:rPr>
+          <w:rFonts w:ascii="Times New Roman" w:eastAsia="Times New Roman" w:hAnsi="Times New Roman" w:cs="Times New Roman"/>
+          <w:b/>
+          <w:bCs/>
+          <w:sz w:val="27"/>
+          <w:szCs w:val="27"/>
+        </w:rPr>
+        <w:t>Redis.</w:t>
+      </w:r>
+    </w:p>
+    <w:p>
+      <w:pPr>
+        <w:spacing w:before="100" w:beforeAutospacing="1" w:after="100" w:afterAutospacing="1"/>
+        <w:rPr>
+          <w:rFonts w:ascii="Times New Roman" w:eastAsia="Times New Roman" w:hAnsi="Times New Roman" w:cs="Times New Roman"/>
+          <w:b/>
+          <w:bCs/>
+          <w:sz w:val="27"/>
+          <w:szCs w:val="27"/>
+          <w:lang w:val="vi-VN"/>
+        </w:rPr>
+      </w:pPr>
+      <w:r>
+        <w:rPr>
+          <w:rFonts w:ascii="Times New Roman" w:eastAsia="Times New Roman" w:hAnsi="Times New Roman" w:cs="Times New Roman"/>
+          <w:b/>
+          <w:bCs/>
+          <w:sz w:val="27"/>
+          <w:szCs w:val="27"/>
+          <w:lang w:val="vi-VN"/>
+        </w:rPr>
+        <w:drawing>
+          <wp:inline distT="0" distB="0" distL="0" distR="0" wp14:anchorId="03B5A2B5" wp14:editId="16A43256">
+            <wp:extent cx="5936903" cy="3279322"/>
+            <wp:effectExtent l="57150" t="19050" r="64135" b="92710"/>
+            <wp:docPr id="17" name="Picture 17"/>
+            <wp:cNvGraphicFramePr>
+              <a:graphicFrameLocks xmlns:a="http://schemas.openxmlformats.org/drawingml/2006/main" noChangeAspect="1"/>
+            </wp:cNvGraphicFramePr>
+            <a:graphic xmlns:a="http://schemas.openxmlformats.org/drawingml/2006/main">
+              <a:graphicData uri="http://schemas.openxmlformats.org/drawingml/2006/picture">
+                <pic:pic xmlns:pic="http://schemas.openxmlformats.org/drawingml/2006/picture">
+                  <pic:nvPicPr>
+                    <pic:cNvPr id="1" name=""/>
+                    <pic:cNvPicPr/>
+                  </pic:nvPicPr>
+                  <pic:blipFill rotWithShape="1">
+                    <a:blip r:embed="rId24"/>
+                    <a:srcRect b="28287"/>
+                    <a:stretch/>
+                  </pic:blipFill>
+                  <pic:spPr bwMode="auto">
+                    <a:xfrm>
+                      <a:off x="0" y="0"/>
+                      <a:ext cx="6037459" cy="3334865"/>
+                    </a:xfrm>
+                    <a:prstGeom prst="rect">
+                      <a:avLst/>
+                    </a:prstGeom>
+                    <a:ln>
+                      <a:noFill/>
+                    </a:ln>
+                    <a:effectLst>
+                      <a:outerShdw blurRad="50800" dist="38100" dir="5400000" algn="t" rotWithShape="0">
+                        <a:prstClr val="black">
+                          <a:alpha val="40000"/>
+                        </a:prstClr>
+                      </a:outerShdw>
+                    </a:effectLst>
+                    <a:extLst>
+                      <a:ext uri="{53640926-AAD7-44D8-BBD7-CCE9431645EC}">
+                        <a14:shadowObscured xmlns:a14="http://schemas.microsoft.com/office/drawing/2010/main"/>
+                      </a:ext>
+                    </a:extLst>
+                  </pic:spPr>
+                </pic:pic>
+              </a:graphicData>
+            </a:graphic>
+          </wp:inline>
+        </w:drawing>
+      </w:r>
+    </w:p>
+    <w:p>
+      <w:pPr>
+        <w:rPr>
+          <w:sz w:val="28"/>
+        </w:rPr>
+      </w:pPr>
+      <w:r>
+        <w:rPr>
+          <w:sz w:val="28"/>
+        </w:rPr>
+        <w:t xml:space="preserve">Bài 6: Chạy WordPress với MySQL </w:t>
+      </w:r>
+    </w:p>
+    <w:p>
+      <w:pPr>
+        <w:rPr>
+          <w:sz w:val="28"/>
+        </w:rPr>
+      </w:pPr>
+      <w:r>
+        <w:rPr>
+          <w:sz w:val="28"/>
+        </w:rPr>
+        <w:t xml:space="preserve">Yêu cầu: </w:t>
+      </w:r>
+    </w:p>
+    <w:p>
+      <w:pPr>
+        <w:pStyle w:val="ListParagraph"/>
+        <w:numPr>
+          <w:ilvl w:val="0"/>
+          <w:numId w:val="1"/>
+        </w:numPr>
+        <w:rPr>
+          <w:sz w:val="28"/>
+        </w:rPr>
+      </w:pPr>
+      <w:r>
+        <w:rPr>
+          <w:sz w:val="28"/>
+        </w:rPr>
+        <w:t>Chạy WordPress với MySQL bằng Docker Compose.</w:t>
+      </w:r>
+    </w:p>
+    <w:p>
+      <w:pPr>
+        <w:jc w:val="center"/>
+        <w:rPr>
+          <w:b/>
+          <w:bCs/>
+          <w:sz w:val="28"/>
+          <w:lang w:val="vi-VN"/>
+        </w:rPr>
+      </w:pPr>
+      <w:r>
+        <w:rPr>
+          <w:b/>
+          <w:bCs/>
+          <w:sz w:val="28"/>
+          <w:lang w:val="vi-VN"/>
+        </w:rPr>
+        <w:t>Bài làm</w:t>
+      </w:r>
+    </w:p>
+    <w:p>
+      <w:pPr>
+        <w:spacing w:before="100" w:beforeAutospacing="1" w:after="100" w:afterAutospacing="1" w:line="240" w:lineRule="auto"/>
+        <w:outlineLvl w:val="2"/>
+        <w:rPr>
+          <w:rFonts w:ascii="Times New Roman" w:eastAsia="Times New Roman" w:hAnsi="Times New Roman" w:cs="Times New Roman"/>
+          <w:b/>
+          <w:bCs/>
+          <w:sz w:val="27"/>
+          <w:szCs w:val="27"/>
+        </w:rPr>
+      </w:pPr>
+      <w:r>
+        <w:rPr>
+          <w:rFonts w:ascii="Times New Roman" w:eastAsia="Times New Roman" w:hAnsi="Times New Roman" w:cs="Times New Roman"/>
+          <w:b/>
+          <w:bCs/>
+          <w:sz w:val="27"/>
+          <w:szCs w:val="27"/>
+        </w:rPr>
+        <w:t xml:space="preserve">Bước 1: </w:t>
+      </w:r>
+      <w:r>
+        <w:rPr>
+          <w:rFonts w:ascii="Times New Roman" w:eastAsia="Times New Roman" w:hAnsi="Times New Roman" w:cs="Times New Roman"/>
+          <w:b/>
+          <w:bCs/>
+          <w:sz w:val="27"/>
+          <w:szCs w:val="27"/>
+        </w:rPr>
+        <w:t>Tạo docker-compose.</w:t>
+      </w:r>
+      <w:r>
+        <w:rPr>
+          <w:rFonts w:ascii="Times New Roman" w:eastAsia="Times New Roman" w:hAnsi="Times New Roman" w:cs="Times New Roman"/>
+          <w:b/>
+          <w:bCs/>
+          <w:sz w:val="27"/>
+          <w:szCs w:val="27"/>
+        </w:rPr>
+        <w:t>yml.</w:t>
+      </w:r>
+    </w:p>
+    <w:p>
+      <w:pPr>
+        <w:rPr>
+          <w:b/>
+          <w:bCs/>
+          <w:sz w:val="28"/>
+          <w:lang w:val="vi-VN"/>
+        </w:rPr>
+      </w:pPr>
+    </w:p>
+    <w:p>
+      <w:pPr>
+        <w:rPr>
+          <w:b/>
+          <w:bCs/>
+          <w:sz w:val="28"/>
+          <w:lang w:val="vi-VN"/>
+        </w:rPr>
+      </w:pPr>
+      <w:r>
+        <w:rPr>
+          <w:b/>
+          <w:bCs/>
+          <w:sz w:val="28"/>
+          <w:lang w:val="vi-VN"/>
+        </w:rPr>
+        <w:drawing>
+          <wp:inline distT="0" distB="0" distL="0" distR="0" wp14:anchorId="48D9C545" wp14:editId="4BF0FDD2">
+            <wp:extent cx="5943600" cy="2604408"/>
+            <wp:effectExtent l="57150" t="19050" r="57150" b="100965"/>
+            <wp:docPr id="18" name="Picture 18"/>
+            <wp:cNvGraphicFramePr>
+              <a:graphicFrameLocks xmlns:a="http://schemas.openxmlformats.org/drawingml/2006/main" noChangeAspect="1"/>
+            </wp:cNvGraphicFramePr>
+            <a:graphic xmlns:a="http://schemas.openxmlformats.org/drawingml/2006/main">
+              <a:graphicData uri="http://schemas.openxmlformats.org/drawingml/2006/picture">
+                <pic:pic xmlns:pic="http://schemas.openxmlformats.org/drawingml/2006/picture">
+                  <pic:nvPicPr>
+                    <pic:cNvPr id="1" name=""/>
+                    <pic:cNvPicPr/>
+                  </pic:nvPicPr>
+                  <pic:blipFill rotWithShape="1">
+                    <a:blip r:embed="rId25"/>
+                    <a:srcRect b="22100"/>
+                    <a:stretch/>
+                  </pic:blipFill>
+                  <pic:spPr bwMode="auto">
+                    <a:xfrm>
+                      <a:off x="0" y="0"/>
+                      <a:ext cx="5943600" cy="2604408"/>
+                    </a:xfrm>
+                    <a:prstGeom prst="rect">
+                      <a:avLst/>
+                    </a:prstGeom>
+                    <a:ln>
+                      <a:noFill/>
+                    </a:ln>
+                    <a:effectLst>
+                      <a:outerShdw blurRad="50800" dist="38100" dir="5400000" algn="t" rotWithShape="0">
+                        <a:prstClr val="black">
+                          <a:alpha val="40000"/>
+                        </a:prstClr>
+                      </a:outerShdw>
+                    </a:effectLst>
+                    <a:extLst>
+                      <a:ext uri="{53640926-AAD7-44D8-BBD7-CCE9431645EC}">
+                        <a14:shadowObscured xmlns:a14="http://schemas.microsoft.com/office/drawing/2010/main"/>
+                      </a:ext>
+                    </a:extLst>
+                  </pic:spPr>
+                </pic:pic>
+              </a:graphicData>
+            </a:graphic>
+          </wp:inline>
+        </w:drawing>
+      </w:r>
+    </w:p>
+    <w:p>
+      <w:pPr>
+        <w:spacing w:before="100" w:beforeAutospacing="1" w:after="100" w:afterAutospacing="1" w:line="240" w:lineRule="auto"/>
+        <w:outlineLvl w:val="2"/>
+        <w:rPr>
+          <w:rFonts w:ascii="Times New Roman" w:eastAsia="Times New Roman" w:hAnsi="Times New Roman" w:cs="Times New Roman"/>
+          <w:b/>
+          <w:bCs/>
+          <w:sz w:val="27"/>
+          <w:szCs w:val="27"/>
+        </w:rPr>
+      </w:pPr>
+      <w:r>
+        <w:rPr>
+          <w:rFonts w:ascii="Times New Roman" w:eastAsia="Times New Roman" w:hAnsi="Times New Roman" w:cs="Times New Roman"/>
+          <w:b/>
+          <w:bCs/>
+          <w:sz w:val="27"/>
+          <w:szCs w:val="27"/>
+        </w:rPr>
+        <w:t xml:space="preserve">Bước 2: Khởi chạy ứng </w:t>
+      </w:r>
+      <w:r>
+        <w:rPr>
+          <w:rFonts w:ascii="Times New Roman" w:eastAsia="Times New Roman" w:hAnsi="Times New Roman" w:cs="Times New Roman"/>
+          <w:b/>
+          <w:bCs/>
+          <w:sz w:val="27"/>
+          <w:szCs w:val="27"/>
+        </w:rPr>
+        <w:t>dụng.</w:t>
+      </w:r>
+    </w:p>
+    <w:p>
+      <w:pPr>
+        <w:rPr>
+          <w:b/>
+          <w:bCs/>
+          <w:sz w:val="28"/>
+          <w:lang w:val="vi-VN"/>
+        </w:rPr>
+      </w:pPr>
+      <w:r>
+        <w:rPr>
+          <w:b/>
+          <w:bCs/>
+          <w:sz w:val="28"/>
+          <w:lang w:val="vi-VN"/>
+        </w:rPr>
+        <w:drawing>
+          <wp:inline distT="0" distB="0" distL="0" distR="0" wp14:anchorId="5559EC4D" wp14:editId="4982AFAB">
+            <wp:extent cx="5940530" cy="3105150"/>
+            <wp:effectExtent l="57150" t="19050" r="60325" b="95250"/>
+            <wp:docPr id="19" name="Picture 19"/>
+            <wp:cNvGraphicFramePr>
+              <a:graphicFrameLocks xmlns:a="http://schemas.openxmlformats.org/drawingml/2006/main" noChangeAspect="1"/>
+            </wp:cNvGraphicFramePr>
+            <a:graphic xmlns:a="http://schemas.openxmlformats.org/drawingml/2006/main">
+              <a:graphicData uri="http://schemas.openxmlformats.org/drawingml/2006/picture">
+                <pic:pic xmlns:pic="http://schemas.openxmlformats.org/drawingml/2006/picture">
+                  <pic:nvPicPr>
+                    <pic:cNvPr id="1" name=""/>
+                    <pic:cNvPicPr/>
+                  </pic:nvPicPr>
+                  <pic:blipFill>
+                    <a:blip r:embed="rId26"/>
+                    <a:stretch>
+                      <a:fillRect/>
+                    </a:stretch>
+                  </pic:blipFill>
+                  <pic:spPr>
+                    <a:xfrm>
+                      <a:off x="0" y="0"/>
+                      <a:ext cx="5973338" cy="3122299"/>
+                    </a:xfrm>
+                    <a:prstGeom prst="rect">
+                      <a:avLst/>
+                    </a:prstGeom>
+                    <a:ln>
+                      <a:noFill/>
+                    </a:ln>
+                    <a:effectLst>
+                      <a:outerShdw blurRad="50800" dist="38100" dir="5400000" algn="t" rotWithShape="0">
+                        <a:prstClr val="black">
+                          <a:alpha val="40000"/>
+                        </a:prstClr>
+                      </a:outerShdw>
+                    </a:effectLst>
+                  </pic:spPr>
+                </pic:pic>
+              </a:graphicData>
+            </a:graphic>
+          </wp:inline>
+        </w:drawing>
+      </w:r>
+    </w:p>
+    <w:p>
+      <w:pPr>
+        <w:spacing w:before="100" w:beforeAutospacing="1" w:after="100" w:afterAutospacing="1" w:line="240" w:lineRule="auto"/>
+        <w:outlineLvl w:val="2"/>
+        <w:rPr>
+          <w:b/>
+          <w:bCs/>
+          <w:sz w:val="28"/>
+          <w:lang w:val="vi-VN"/>
+        </w:rPr>
+      </w:pPr>
+      <w:r>
+        <w:rPr>
+          <w:rFonts w:ascii="Times New Roman" w:eastAsia="Times New Roman" w:hAnsi="Times New Roman" w:cs="Times New Roman"/>
+          <w:b/>
+          <w:bCs/>
+          <w:sz w:val="27"/>
+          <w:szCs w:val="27"/>
+        </w:rPr>
+        <w:t xml:space="preserve">Bước 3: Truy cập </w:t>
+      </w:r>
+      <w:r>
+        <w:rPr>
+          <w:rFonts w:ascii="Times New Roman" w:eastAsia="Times New Roman" w:hAnsi="Times New Roman" w:cs="Times New Roman"/>
+          <w:b/>
+          <w:bCs/>
+          <w:sz w:val="27"/>
+          <w:szCs w:val="27"/>
+        </w:rPr>
+        <w:t>WordPress.</w:t>
+      </w:r>
+    </w:p>
+    <w:p>
+      <w:pPr>
+        <w:rPr>
+          <w:b/>
+          <w:bCs/>
+          <w:sz w:val="28"/>
+          <w:lang w:val="vi-VN"/>
+        </w:rPr>
+      </w:pPr>
+      <w:r>
+        <w:rPr>
+          <w:b/>
+          <w:bCs/>
+          <w:sz w:val="28"/>
+          <w:lang w:val="vi-VN"/>
+        </w:rPr>
+        <w:drawing>
+          <wp:inline distT="0" distB="0" distL="0" distR="0" wp14:anchorId="7458FBFA" wp14:editId="201A2E27">
+            <wp:extent cx="5943600" cy="3343275"/>
+            <wp:effectExtent l="57150" t="19050" r="57150" b="104775"/>
+            <wp:docPr id="20" name="Picture 20"/>
+            <wp:cNvGraphicFramePr>
+              <a:graphicFrameLocks xmlns:a="http://schemas.openxmlformats.org/drawingml/2006/main" noChangeAspect="1"/>
+            </wp:cNvGraphicFramePr>
+            <a:graphic xmlns:a="http://schemas.openxmlformats.org/drawingml/2006/main">
+              <a:graphicData uri="http://schemas.openxmlformats.org/drawingml/2006/picture">
+                <pic:pic xmlns:pic="http://schemas.openxmlformats.org/drawingml/2006/picture">
+                  <pic:nvPicPr>
+                    <pic:cNvPr id="1" name=""/>
+                    <pic:cNvPicPr/>
+                  </pic:nvPicPr>
+                  <pic:blipFill>
+                    <a:blip r:embed="rId27"/>
+                    <a:stretch>
+                      <a:fillRect/>
+                    </a:stretch>
+                  </pic:blipFill>
+                  <pic:spPr>
+                    <a:xfrm>
+                      <a:off x="0" y="0"/>
+                      <a:ext cx="5943600" cy="3343275"/>
+                    </a:xfrm>
+                    <a:prstGeom prst="rect">
+                      <a:avLst/>
+                    </a:prstGeom>
+                    <a:ln>
+                      <a:noFill/>
+                    </a:ln>
+                    <a:effectLst>
+                      <a:outerShdw blurRad="50800" dist="38100" dir="5400000" algn="t" rotWithShape="0">
+                        <a:prstClr val="black">
+                          <a:alpha val="40000"/>
+                        </a:prstClr>
+                      </a:outerShdw>
+                    </a:effectLst>
+                  </pic:spPr>
+                </pic:pic>
+              </a:graphicData>
+            </a:graphic>
+          </wp:inline>
+        </w:drawing>
+      </w:r>
+    </w:p>
+    <w:p>
+      <w:pPr>
+        <w:rPr>
+          <w:b/>
+          <w:bCs/>
+          <w:sz w:val="28"/>
+          <w:lang w:val="vi-VN"/>
+        </w:rPr>
+      </w:pPr>
+    </w:p>
+    <w:p>
+      <w:pPr>
+        <w:rPr>
+          <w:b/>
+          <w:bCs/>
+          <w:sz w:val="28"/>
+          <w:lang w:val="vi-VN"/>
+        </w:rPr>
+      </w:pPr>
+      <w:r>
+        <w:rPr>
+          <w:b/>
+          <w:bCs/>
+          <w:sz w:val="28"/>
+          <w:lang w:val="vi-VN"/>
+        </w:rPr>
+        <w:t>Bài 7: Chạy MongoDB với Docker Compose</w:t>
+      </w:r>
+      <w:r>
+        <w:rPr>
+          <w:b/>
+          <w:bCs/>
+          <w:sz w:val="28"/>
+          <w:lang w:val="vi-VN"/>
+        </w:rPr>
+        <w:tab/>
+      </w:r>
+      <w:r>
+        <w:rPr>
+          <w:b/>
+          <w:bCs/>
+          <w:sz w:val="28"/>
+          <w:lang w:val="vi-VN"/>
+        </w:rPr>
+        <w:tab/>
+      </w:r>
+    </w:p>
+    <w:p>
+      <w:pPr>
+        <w:rPr>
+          <w:b/>
+          <w:bCs/>
+          <w:sz w:val="28"/>
+          <w:lang w:val="vi-VN"/>
+        </w:rPr>
+      </w:pPr>
+      <w:r>
+        <w:rPr>
+          <w:sz w:val="28"/>
+        </w:rPr>
+        <w:t>Yêu cầu:</w:t>
+      </w:r>
+      <w:r>
+        <w:rPr>
+          <w:sz w:val="28"/>
+        </w:rPr>
+        <w:tab/>
+      </w:r>
+    </w:p>
+    <w:p>
+      <w:pPr>
+        <w:pStyle w:val="ListParagraph"/>
+        <w:numPr>
+          <w:ilvl w:val="0"/>
+          <w:numId w:val="1"/>
+        </w:numPr>
+        <w:rPr>
+          <w:b/>
+          <w:bCs/>
+          <w:sz w:val="28"/>
+          <w:lang w:val="vi-VN"/>
+        </w:rPr>
+      </w:pPr>
+      <w:r>
+        <w:rPr>
+          <w:sz w:val="28"/>
+        </w:rPr>
+        <w:t>Chạy MongoDB và Mongo Express để quản lý.</w:t>
+      </w:r>
+      <w:r>
+        <w:rPr>
+          <w:b/>
+          <w:bCs/>
+          <w:sz w:val="28"/>
+          <w:lang w:val="vi-VN"/>
+        </w:rPr>
+        <w:tab/>
+      </w:r>
+    </w:p>
+    <w:p>
+      <w:pPr>
+        <w:jc w:val="center"/>
+        <w:rPr>
+          <w:b/>
+          <w:bCs/>
+          <w:sz w:val="28"/>
+          <w:lang w:val="vi-VN"/>
+        </w:rPr>
+      </w:pPr>
+      <w:r>
+        <w:rPr>
+          <w:b/>
+          <w:bCs/>
+          <w:sz w:val="28"/>
+          <w:lang w:val="vi-VN"/>
+        </w:rPr>
+        <w:t>Bài làm</w:t>
+      </w:r>
+    </w:p>
+    <w:p>
+      <w:pPr>
+        <w:spacing w:before="100" w:beforeAutospacing="1" w:after="100" w:afterAutospacing="1" w:line="240" w:lineRule="auto"/>
+        <w:outlineLvl w:val="2"/>
+        <w:rPr>
+          <w:rFonts w:ascii="Times New Roman" w:eastAsia="Times New Roman" w:hAnsi="Times New Roman" w:cs="Times New Roman"/>
+          <w:b/>
+          <w:bCs/>
+          <w:sz w:val="27"/>
+          <w:szCs w:val="27"/>
+        </w:rPr>
+      </w:pPr>
+      <w:r>
+        <w:rPr>
+          <w:rFonts w:ascii="Times New Roman" w:eastAsia="Times New Roman" w:hAnsi="Times New Roman" w:cs="Times New Roman"/>
+          <w:b/>
+          <w:bCs/>
+          <w:sz w:val="27"/>
+          <w:szCs w:val="27"/>
+        </w:rPr>
+        <w:t>Bước 1: Tạo file docker-compose.yml</w:t>
+      </w:r>
+    </w:p>
+    <w:p>
+      <w:pPr>
+        <w:rPr>
+          <w:sz w:val="20"/>
+          <w:u w:val="single"/>
+          <w:lang w:val="vi-VN"/>
+        </w:rPr>
+      </w:pPr>
+      <w:r>
+        <w:rPr>
+          <w:sz w:val="20"/>
+          <w:u w:val="single"/>
+        </w:rPr>
+        <w:drawing>
+          <wp:inline distT="0" distB="0" distL="0" distR="0" wp14:anchorId="0B04D6E4" wp14:editId="70AB421F">
+            <wp:extent cx="5942330" cy="1986643"/>
+            <wp:effectExtent l="57150" t="19050" r="58420" b="90170"/>
+            <wp:docPr id="21" name="Picture 21"/>
+            <wp:cNvGraphicFramePr>
+              <a:graphicFrameLocks xmlns:a="http://schemas.openxmlformats.org/drawingml/2006/main" noChangeAspect="1"/>
+            </wp:cNvGraphicFramePr>
+            <a:graphic xmlns:a="http://schemas.openxmlformats.org/drawingml/2006/main">
+              <a:graphicData uri="http://schemas.openxmlformats.org/drawingml/2006/picture">
+                <pic:pic xmlns:pic="http://schemas.openxmlformats.org/drawingml/2006/picture">
+                  <pic:nvPicPr>
+                    <pic:cNvPr id="1" name=""/>
+                    <pic:cNvPicPr/>
+                  </pic:nvPicPr>
+                  <pic:blipFill rotWithShape="1">
+                    <a:blip r:embed="rId28"/>
+                    <a:srcRect b="38624"/>
+                    <a:stretch/>
+                  </pic:blipFill>
+                  <pic:spPr bwMode="auto">
+                    <a:xfrm>
+                      <a:off x="0" y="0"/>
+                      <a:ext cx="5955344" cy="1990994"/>
+                    </a:xfrm>
+                    <a:prstGeom prst="rect">
+                      <a:avLst/>
+                    </a:prstGeom>
+                    <a:ln>
+                      <a:noFill/>
+                    </a:ln>
+                    <a:effectLst>
+                      <a:outerShdw blurRad="50800" dist="38100" dir="5400000" algn="t" rotWithShape="0">
+                        <a:prstClr val="black">
+                          <a:alpha val="40000"/>
+                        </a:prstClr>
+                      </a:outerShdw>
+                    </a:effectLst>
+                    <a:extLst>
+                      <a:ext uri="{53640926-AAD7-44D8-BBD7-CCE9431645EC}">
+                        <a14:shadowObscured xmlns:a14="http://schemas.microsoft.com/office/drawing/2010/main"/>
+                      </a:ext>
+                    </a:extLst>
+                  </pic:spPr>
+                </pic:pic>
+              </a:graphicData>
+            </a:graphic>
+          </wp:inline>
+        </w:drawing>
+      </w:r>
+    </w:p>
+    <w:p>
+      <w:pPr>
+        <w:spacing w:before="100" w:beforeAutospacing="1" w:after="100" w:afterAutospacing="1" w:line="240" w:lineRule="auto"/>
+        <w:outlineLvl w:val="2"/>
+        <w:rPr>
+          <w:rFonts w:ascii="Times New Roman" w:eastAsia="Times New Roman" w:hAnsi="Times New Roman" w:cs="Times New Roman"/>
+          <w:b/>
+          <w:bCs/>
+          <w:sz w:val="27"/>
+          <w:szCs w:val="27"/>
+        </w:rPr>
+      </w:pPr>
+      <w:r>
+        <w:rPr>
+          <w:rFonts w:ascii="Times New Roman" w:eastAsia="Times New Roman" w:hAnsi="Times New Roman" w:cs="Times New Roman"/>
+          <w:b/>
+          <w:bCs/>
+          <w:sz w:val="27"/>
+          <w:szCs w:val="27"/>
+        </w:rPr>
+        <w:t xml:space="preserve">Bước 2: Khởi chạy dịch </w:t>
+      </w:r>
+      <w:r>
+        <w:rPr>
+          <w:rFonts w:ascii="Times New Roman" w:eastAsia="Times New Roman" w:hAnsi="Times New Roman" w:cs="Times New Roman"/>
+          <w:b/>
+          <w:bCs/>
+          <w:sz w:val="27"/>
+          <w:szCs w:val="27"/>
+        </w:rPr>
+        <w:t>vụ.</w:t>
+      </w:r>
+    </w:p>
+    <w:p>
+      <w:pPr>
+        <w:rPr>
+          <w:b/>
+          <w:bCs/>
+          <w:sz w:val="28"/>
+          <w:lang w:val="vi-VN"/>
+        </w:rPr>
+      </w:pPr>
+      <w:r>
+        <w:rPr>
+          <w:b/>
+          <w:bCs/>
+          <w:sz w:val="28"/>
+          <w:lang w:val="vi-VN"/>
+        </w:rPr>
+        <w:drawing>
+          <wp:inline distT="0" distB="0" distL="0" distR="0" wp14:anchorId="5BE215CF" wp14:editId="32369590">
+            <wp:extent cx="5943600" cy="3343275"/>
+            <wp:effectExtent l="57150" t="19050" r="57150" b="104775"/>
+            <wp:docPr id="22" name="Picture 22"/>
+            <wp:cNvGraphicFramePr>
+              <a:graphicFrameLocks xmlns:a="http://schemas.openxmlformats.org/drawingml/2006/main" noChangeAspect="1"/>
+            </wp:cNvGraphicFramePr>
+            <a:graphic xmlns:a="http://schemas.openxmlformats.org/drawingml/2006/main">
+              <a:graphicData uri="http://schemas.openxmlformats.org/drawingml/2006/picture">
+                <pic:pic xmlns:pic="http://schemas.openxmlformats.org/drawingml/2006/picture">
+                  <pic:nvPicPr>
+                    <pic:cNvPr id="1" name=""/>
+                    <pic:cNvPicPr/>
+                  </pic:nvPicPr>
+                  <pic:blipFill>
+                    <a:blip r:embed="rId29"/>
+                    <a:stretch>
+                      <a:fillRect/>
+                    </a:stretch>
+                  </pic:blipFill>
+                  <pic:spPr>
+                    <a:xfrm>
+                      <a:off x="0" y="0"/>
+                      <a:ext cx="5943600" cy="3343275"/>
+                    </a:xfrm>
+                    <a:prstGeom prst="rect">
+                      <a:avLst/>
+                    </a:prstGeom>
+                    <a:ln>
+                      <a:noFill/>
+                    </a:ln>
+                    <a:effectLst>
+                      <a:outerShdw blurRad="50800" dist="38100" dir="5400000" algn="t" rotWithShape="0">
+                        <a:prstClr val="black">
+                          <a:alpha val="40000"/>
+                        </a:prstClr>
+                      </a:outerShdw>
+                    </a:effectLst>
+                  </pic:spPr>
+                </pic:pic>
+              </a:graphicData>
+            </a:graphic>
+          </wp:inline>
+        </w:drawing>
+      </w:r>
+    </w:p>
+    <w:p>
+      <w:pPr>
+        <w:spacing w:before="100" w:beforeAutospacing="1" w:after="100" w:afterAutospacing="1" w:line="240" w:lineRule="auto"/>
+        <w:outlineLvl w:val="2"/>
+        <w:rPr>
+          <w:rFonts w:ascii="Times New Roman" w:eastAsia="Times New Roman" w:hAnsi="Times New Roman" w:cs="Times New Roman"/>
+          <w:b/>
+          <w:bCs/>
+          <w:sz w:val="27"/>
+          <w:szCs w:val="27"/>
+        </w:rPr>
+      </w:pPr>
+      <w:r>
+        <w:rPr>
+          <w:rFonts w:ascii="Times New Roman" w:eastAsia="Times New Roman" w:hAnsi="Times New Roman" w:cs="Times New Roman"/>
+          <w:b/>
+          <w:bCs/>
+          <w:sz w:val="27"/>
+          <w:szCs w:val="27"/>
+        </w:rPr>
+        <w:t xml:space="preserve">Bước 3: Truy cập Mongo </w:t>
+      </w:r>
+      <w:r>
+        <w:rPr>
+          <w:rFonts w:ascii="Times New Roman" w:eastAsia="Times New Roman" w:hAnsi="Times New Roman" w:cs="Times New Roman"/>
+          <w:b/>
+          <w:bCs/>
+          <w:sz w:val="27"/>
+          <w:szCs w:val="27"/>
+        </w:rPr>
+        <w:t>Express.</w:t>
+      </w:r>
+    </w:p>
+    <w:p>
+      <w:pPr>
+        <w:rPr>
+          <w:sz w:val="28"/>
+        </w:rPr>
+      </w:pPr>
+      <w:r>
+        <w:rPr>
+          <w:sz w:val="28"/>
+        </w:rPr>
+        <w:t>Mở trình duyệt, vào:</w:t>
+      </w:r>
+    </w:p>
+    <w:p>
+      <w:pPr>
+        <w:rPr>
+          <w:sz w:val="28"/>
+          <w:lang w:val="vi-VN"/>
+        </w:rPr>
+      </w:pPr>
+      <w:hyperlink r:id="rId30" w:history="1">
+        <w:r>
+          <w:rPr>
+            <w:rStyle w:val="Hyperlink"/>
+            <w:sz w:val="28"/>
+          </w:rPr>
+          <w:t>http://localhost:8081</w:t>
+        </w:r>
+      </w:hyperlink>
+    </w:p>
+    <w:p>
+      <w:pPr>
+        <w:rPr>
+          <w:sz w:val="28"/>
+          <w:lang w:val="vi-VN"/>
+        </w:rPr>
+      </w:pPr>
+    </w:p>
+    <w:p>
+      <w:pPr>
+        <w:rPr>
+          <w:b/>
+          <w:bCs/>
+          <w:sz w:val="28"/>
+          <w:lang w:val="vi-VN"/>
+        </w:rPr>
+      </w:pPr>
+      <w:r>
+        <w:rPr>
+          <w:b/>
+          <w:bCs/>
+          <w:sz w:val="28"/>
+          <w:lang w:val="vi-VN"/>
+        </w:rPr>
+        <w:t xml:space="preserve">Bài 8: Kết nối nhiều dịch vụ với Docker Compose </w:t>
+      </w:r>
+    </w:p>
+    <w:p>
+      <w:pPr>
+        <w:rPr>
+          <w:sz w:val="28"/>
+          <w:lang w:val="vi-VN"/>
+        </w:rPr>
+      </w:pPr>
+      <w:r>
+        <w:rPr>
+          <w:sz w:val="28"/>
+        </w:rPr>
+        <w:t xml:space="preserve">Yêu cầu: </w:t>
+      </w:r>
+    </w:p>
+    <w:p>
+      <w:pPr>
+        <w:pStyle w:val="ListParagraph"/>
+        <w:numPr>
+          <w:ilvl w:val="0"/>
+          <w:numId w:val="1"/>
+        </w:numPr>
+        <w:rPr>
+          <w:sz w:val="28"/>
+          <w:lang w:val="vi-VN"/>
+        </w:rPr>
+      </w:pPr>
+      <w:r>
+        <w:rPr>
+          <w:sz w:val="28"/>
+        </w:rPr>
+        <w:t>Chạy Node.js kết nối với MySQL.</w:t>
+      </w:r>
+    </w:p>
+    <w:p>
+      <w:pPr>
+        <w:jc w:val="center"/>
+        <w:rPr>
+          <w:b/>
+          <w:bCs/>
+          <w:sz w:val="28"/>
+          <w:lang w:val="vi-VN"/>
+        </w:rPr>
+      </w:pPr>
+      <w:r>
+        <w:rPr>
+          <w:b/>
+          <w:bCs/>
+          <w:sz w:val="28"/>
+          <w:lang w:val="vi-VN"/>
+        </w:rPr>
+        <w:t>Bài làm</w:t>
+      </w:r>
+    </w:p>
+    <w:p>
+      <w:pPr>
+        <w:spacing w:before="100" w:beforeAutospacing="1" w:after="100" w:afterAutospacing="1" w:line="240" w:lineRule="auto"/>
+        <w:outlineLvl w:val="2"/>
+        <w:rPr>
+          <w:rFonts w:ascii="Times New Roman" w:eastAsia="Times New Roman" w:hAnsi="Times New Roman" w:cs="Times New Roman"/>
+          <w:b/>
+          <w:bCs/>
+          <w:sz w:val="27"/>
+          <w:szCs w:val="27"/>
+        </w:rPr>
+      </w:pPr>
+      <w:r>
+        <w:rPr>
+          <w:rFonts w:ascii="Times New Roman" w:eastAsia="Times New Roman" w:hAnsi="Times New Roman" w:cs="Times New Roman"/>
+          <w:b/>
+          <w:bCs/>
+          <w:sz w:val="27"/>
+          <w:szCs w:val="27"/>
+        </w:rPr>
+        <w:t xml:space="preserve">Bước 1: </w:t>
+      </w:r>
+      <w:r>
+        <w:rPr>
+          <w:rFonts w:ascii="Times New Roman" w:eastAsia="Times New Roman" w:hAnsi="Times New Roman" w:cs="Times New Roman"/>
+          <w:b/>
+          <w:bCs/>
+          <w:sz w:val="27"/>
+          <w:szCs w:val="27"/>
+        </w:rPr>
+        <w:t>Nội dung file docker-compose.</w:t>
+      </w:r>
+      <w:r>
+        <w:rPr>
+          <w:rFonts w:ascii="Times New Roman" w:eastAsia="Times New Roman" w:hAnsi="Times New Roman" w:cs="Times New Roman"/>
+          <w:b/>
+          <w:bCs/>
+          <w:sz w:val="27"/>
+          <w:szCs w:val="27"/>
+        </w:rPr>
+        <w:t>yml.</w:t>
+      </w:r>
+    </w:p>
+    <w:p>
+      <w:pPr>
+        <w:rPr>
+          <w:b/>
+          <w:bCs/>
+          <w:sz w:val="28"/>
+          <w:lang w:val="vi-VN"/>
+        </w:rPr>
+      </w:pPr>
+      <w:r>
+        <w:rPr>
+          <w:b/>
+          <w:bCs/>
+          <w:sz w:val="28"/>
+          <w:lang w:val="vi-VN"/>
+        </w:rPr>
+        <w:drawing>
+          <wp:inline distT="0" distB="0" distL="0" distR="0" wp14:anchorId="33CA07D0" wp14:editId="33B3320B">
+            <wp:extent cx="5943600" cy="3343275"/>
+            <wp:effectExtent l="57150" t="19050" r="57150" b="104775"/>
+            <wp:docPr id="23" name="Picture 23"/>
+            <wp:cNvGraphicFramePr>
+              <a:graphicFrameLocks xmlns:a="http://schemas.openxmlformats.org/drawingml/2006/main" noChangeAspect="1"/>
+            </wp:cNvGraphicFramePr>
+            <a:graphic xmlns:a="http://schemas.openxmlformats.org/drawingml/2006/main">
+              <a:graphicData uri="http://schemas.openxmlformats.org/drawingml/2006/picture">
+                <pic:pic xmlns:pic="http://schemas.openxmlformats.org/drawingml/2006/picture">
+                  <pic:nvPicPr>
+                    <pic:cNvPr id="1" name=""/>
+                    <pic:cNvPicPr/>
+                  </pic:nvPicPr>
+                  <pic:blipFill>
+                    <a:blip r:embed="rId31"/>
+                    <a:stretch>
+                      <a:fillRect/>
+                    </a:stretch>
+                  </pic:blipFill>
+                  <pic:spPr>
+                    <a:xfrm>
+                      <a:off x="0" y="0"/>
+                      <a:ext cx="5943600" cy="3343275"/>
+                    </a:xfrm>
+                    <a:prstGeom prst="rect">
+                      <a:avLst/>
+                    </a:prstGeom>
+                    <a:ln>
+                      <a:noFill/>
+                    </a:ln>
+                    <a:effectLst>
+                      <a:outerShdw blurRad="50800" dist="38100" dir="5400000" algn="t" rotWithShape="0">
+                        <a:prstClr val="black">
+                          <a:alpha val="40000"/>
+                        </a:prstClr>
+                      </a:outerShdw>
+                    </a:effectLst>
+                  </pic:spPr>
+                </pic:pic>
+              </a:graphicData>
+            </a:graphic>
+          </wp:inline>
+        </w:drawing>
+      </w:r>
+    </w:p>
+    <w:p>
+      <w:pPr>
+        <w:spacing w:before="100" w:beforeAutospacing="1" w:after="100" w:afterAutospacing="1" w:line="240" w:lineRule="auto"/>
+        <w:outlineLvl w:val="2"/>
+        <w:rPr>
+          <w:b/>
+          <w:bCs/>
+          <w:sz w:val="28"/>
+          <w:lang w:val="vi-VN"/>
+        </w:rPr>
+      </w:pPr>
+      <w:r>
+        <w:rPr>
+          <w:rFonts w:ascii="Times New Roman" w:eastAsia="Times New Roman" w:hAnsi="Times New Roman" w:cs="Times New Roman"/>
+          <w:b/>
+          <w:bCs/>
+          <w:sz w:val="27"/>
+          <w:szCs w:val="27"/>
+        </w:rPr>
+        <w:t>Bước 2: Tạo f</w:t>
+      </w:r>
+      <w:r>
+        <w:rPr>
+          <w:rFonts w:ascii="Times New Roman" w:eastAsia="Times New Roman" w:hAnsi="Times New Roman" w:cs="Times New Roman"/>
+          <w:b/>
+          <w:bCs/>
+          <w:sz w:val="27"/>
+          <w:szCs w:val="27"/>
+        </w:rPr>
+        <w:t>ile app/</w:t>
+      </w:r>
+      <w:r>
+        <w:rPr>
+          <w:rFonts w:ascii="Times New Roman" w:eastAsia="Times New Roman" w:hAnsi="Times New Roman" w:cs="Times New Roman"/>
+          <w:b/>
+          <w:bCs/>
+          <w:sz w:val="27"/>
+          <w:szCs w:val="27"/>
+        </w:rPr>
+        <w:t>Dockerfile.</w:t>
+      </w:r>
+    </w:p>
+    <w:p>
+      <w:pPr>
+        <w:rPr>
+          <w:b/>
+          <w:bCs/>
+          <w:sz w:val="28"/>
+          <w:lang w:val="vi-VN"/>
+        </w:rPr>
+      </w:pPr>
+      <w:r>
+        <w:rPr>
+          <w:b/>
+          <w:bCs/>
+          <w:sz w:val="28"/>
+          <w:lang w:val="vi-VN"/>
+        </w:rPr>
+        <w:drawing>
+          <wp:inline distT="0" distB="0" distL="0" distR="0" wp14:anchorId="35B01723" wp14:editId="4A268F91">
+            <wp:extent cx="5943600" cy="1244600"/>
+            <wp:effectExtent l="57150" t="19050" r="57150" b="88900"/>
+            <wp:docPr id="24" name="Picture 24"/>
+            <wp:cNvGraphicFramePr>
+              <a:graphicFrameLocks xmlns:a="http://schemas.openxmlformats.org/drawingml/2006/main" noChangeAspect="1"/>
+            </wp:cNvGraphicFramePr>
+            <a:graphic xmlns:a="http://schemas.openxmlformats.org/drawingml/2006/main">
+              <a:graphicData uri="http://schemas.openxmlformats.org/drawingml/2006/picture">
+                <pic:pic xmlns:pic="http://schemas.openxmlformats.org/drawingml/2006/picture">
+                  <pic:nvPicPr>
+                    <pic:cNvPr id="1" name=""/>
+                    <pic:cNvPicPr/>
+                  </pic:nvPicPr>
+                  <pic:blipFill>
+                    <a:blip r:embed="rId32"/>
+                    <a:stretch>
+                      <a:fillRect/>
+                    </a:stretch>
+                  </pic:blipFill>
+                  <pic:spPr>
+                    <a:xfrm>
+                      <a:off x="0" y="0"/>
+                      <a:ext cx="5943600" cy="1244600"/>
+                    </a:xfrm>
+                    <a:prstGeom prst="rect">
+                      <a:avLst/>
+                    </a:prstGeom>
+                    <a:ln>
+                      <a:noFill/>
+                    </a:ln>
+                    <a:effectLst>
+                      <a:outerShdw blurRad="50800" dist="38100" dir="5400000" algn="t" rotWithShape="0">
+                        <a:prstClr val="black">
+                          <a:alpha val="40000"/>
+                        </a:prstClr>
+                      </a:outerShdw>
+                    </a:effectLst>
+                  </pic:spPr>
+                </pic:pic>
+              </a:graphicData>
+            </a:graphic>
+          </wp:inline>
+        </w:drawing>
+      </w:r>
+    </w:p>
+    <w:p>
+      <w:pPr>
+        <w:spacing w:before="100" w:beforeAutospacing="1" w:after="100" w:afterAutospacing="1" w:line="240" w:lineRule="auto"/>
+        <w:outlineLvl w:val="2"/>
+        <w:rPr>
+          <w:b/>
+          <w:bCs/>
+          <w:sz w:val="28"/>
+          <w:lang w:val="vi-VN"/>
+        </w:rPr>
+      </w:pPr>
+      <w:r>
+        <w:rPr>
+          <w:rFonts w:ascii="Times New Roman" w:eastAsia="Times New Roman" w:hAnsi="Times New Roman" w:cs="Times New Roman"/>
+          <w:b/>
+          <w:bCs/>
+          <w:sz w:val="27"/>
+          <w:szCs w:val="27"/>
+        </w:rPr>
+        <w:t xml:space="preserve">Bước </w:t>
+      </w:r>
+      <w:r>
+        <w:rPr>
+          <w:rFonts w:ascii="Times New Roman" w:eastAsia="Times New Roman" w:hAnsi="Times New Roman" w:cs="Times New Roman"/>
+          <w:b/>
+          <w:bCs/>
+          <w:sz w:val="27"/>
+          <w:szCs w:val="27"/>
+        </w:rPr>
+        <w:t>3</w:t>
+      </w:r>
+      <w:r>
+        <w:rPr>
+          <w:rFonts w:ascii="Times New Roman" w:eastAsia="Times New Roman" w:hAnsi="Times New Roman" w:cs="Times New Roman"/>
+          <w:b/>
+          <w:bCs/>
+          <w:sz w:val="27"/>
+          <w:szCs w:val="27"/>
+        </w:rPr>
+        <w:t xml:space="preserve">: </w:t>
+      </w:r>
+      <w:r>
+        <w:rPr>
+          <w:rFonts w:ascii="Times New Roman" w:eastAsia="Times New Roman" w:hAnsi="Times New Roman" w:cs="Times New Roman"/>
+          <w:b/>
+          <w:bCs/>
+          <w:sz w:val="27"/>
+          <w:szCs w:val="27"/>
+        </w:rPr>
+        <w:t>Tạo f</w:t>
+      </w:r>
+      <w:r>
+        <w:rPr>
+          <w:rFonts w:ascii="Times New Roman" w:eastAsia="Times New Roman" w:hAnsi="Times New Roman" w:cs="Times New Roman"/>
+          <w:b/>
+          <w:bCs/>
+          <w:sz w:val="27"/>
+          <w:szCs w:val="27"/>
+        </w:rPr>
+        <w:t>ile app/package.json (cơ bản)</w:t>
+      </w:r>
+      <w:r>
+        <w:rPr>
+          <w:rFonts w:ascii="Times New Roman" w:eastAsia="Times New Roman" w:hAnsi="Times New Roman" w:cs="Times New Roman"/>
+          <w:b/>
+          <w:bCs/>
+          <w:sz w:val="27"/>
+          <w:szCs w:val="27"/>
+        </w:rPr>
+        <w:t>.</w:t>
+      </w:r>
+    </w:p>
+    <w:p>
+      <w:pPr>
+        <w:rPr>
+          <w:b/>
+          <w:bCs/>
+          <w:sz w:val="28"/>
+          <w:lang w:val="vi-VN"/>
+        </w:rPr>
+      </w:pPr>
+      <w:r>
+        <w:rPr>
+          <w:b/>
+          <w:bCs/>
+          <w:sz w:val="28"/>
+          <w:lang w:val="vi-VN"/>
+        </w:rPr>
+        <w:drawing>
+          <wp:inline distT="0" distB="0" distL="0" distR="0" wp14:anchorId="484BD5E7" wp14:editId="3D691C9E">
+            <wp:extent cx="5943600" cy="1071245"/>
+            <wp:effectExtent l="57150" t="19050" r="57150" b="90805"/>
+            <wp:docPr id="25" name="Picture 25"/>
+            <wp:cNvGraphicFramePr>
+              <a:graphicFrameLocks xmlns:a="http://schemas.openxmlformats.org/drawingml/2006/main" noChangeAspect="1"/>
+            </wp:cNvGraphicFramePr>
+            <a:graphic xmlns:a="http://schemas.openxmlformats.org/drawingml/2006/main">
+              <a:graphicData uri="http://schemas.openxmlformats.org/drawingml/2006/picture">
+                <pic:pic xmlns:pic="http://schemas.openxmlformats.org/drawingml/2006/picture">
+                  <pic:nvPicPr>
+                    <pic:cNvPr id="1" name=""/>
+                    <pic:cNvPicPr/>
+                  </pic:nvPicPr>
+                  <pic:blipFill>
+                    <a:blip r:embed="rId33"/>
+                    <a:stretch>
+                      <a:fillRect/>
+                    </a:stretch>
+                  </pic:blipFill>
+                  <pic:spPr>
+                    <a:xfrm>
+                      <a:off x="0" y="0"/>
+                      <a:ext cx="5943600" cy="1071245"/>
+                    </a:xfrm>
+                    <a:prstGeom prst="rect">
+                      <a:avLst/>
+                    </a:prstGeom>
+                    <a:ln>
+                      <a:noFill/>
+                    </a:ln>
+                    <a:effectLst>
+                      <a:outerShdw blurRad="50800" dist="38100" dir="5400000" algn="t" rotWithShape="0">
+                        <a:prstClr val="black">
+                          <a:alpha val="40000"/>
+                        </a:prstClr>
+                      </a:outerShdw>
+                    </a:effectLst>
+                  </pic:spPr>
+                </pic:pic>
+              </a:graphicData>
+            </a:graphic>
+          </wp:inline>
+        </w:drawing>
+      </w:r>
+    </w:p>
+    <w:p>
+      <w:pPr>
+        <w:spacing w:before="100" w:beforeAutospacing="1" w:after="100" w:afterAutospacing="1" w:line="240" w:lineRule="auto"/>
+        <w:outlineLvl w:val="2"/>
+        <w:rPr>
+          <w:rFonts w:ascii="Times New Roman" w:eastAsia="Times New Roman" w:hAnsi="Times New Roman" w:cs="Times New Roman"/>
+          <w:b/>
+          <w:bCs/>
+          <w:sz w:val="27"/>
+          <w:szCs w:val="27"/>
+        </w:rPr>
+      </w:pPr>
+      <w:r>
+        <w:rPr>
+          <w:rFonts w:ascii="Times New Roman" w:eastAsia="Times New Roman" w:hAnsi="Times New Roman" w:cs="Times New Roman"/>
+          <w:b/>
+          <w:bCs/>
+          <w:sz w:val="27"/>
+          <w:szCs w:val="27"/>
+        </w:rPr>
+        <w:t xml:space="preserve">Bước </w:t>
+      </w:r>
+      <w:r>
+        <w:rPr>
+          <w:rFonts w:ascii="Times New Roman" w:eastAsia="Times New Roman" w:hAnsi="Times New Roman" w:cs="Times New Roman"/>
+          <w:b/>
+          <w:bCs/>
+          <w:sz w:val="27"/>
+          <w:szCs w:val="27"/>
+        </w:rPr>
+        <w:t>4:</w:t>
+      </w:r>
+      <w:r>
+        <w:rPr>
+          <w:rFonts w:ascii="Times New Roman" w:eastAsia="Times New Roman" w:hAnsi="Times New Roman" w:cs="Times New Roman"/>
+          <w:b/>
+          <w:bCs/>
+          <w:sz w:val="27"/>
+          <w:szCs w:val="27"/>
+        </w:rPr>
+        <w:t xml:space="preserve"> File app/index.js (Node.js kết nối MySQL)</w:t>
+      </w:r>
+      <w:r>
+        <w:rPr>
+          <w:rFonts w:ascii="Times New Roman" w:eastAsia="Times New Roman" w:hAnsi="Times New Roman" w:cs="Times New Roman"/>
+          <w:b/>
+          <w:bCs/>
+          <w:sz w:val="27"/>
+          <w:szCs w:val="27"/>
+        </w:rPr>
+        <w:t>.</w:t>
+      </w:r>
+    </w:p>
+    <w:p>
+      <w:pPr>
+        <w:rPr>
+          <w:b/>
+          <w:bCs/>
+          <w:sz w:val="28"/>
+          <w:lang w:val="vi-VN"/>
+        </w:rPr>
+      </w:pPr>
+      <w:r>
+        <w:rPr>
+          <w:b/>
+          <w:bCs/>
+          <w:sz w:val="28"/>
+          <w:lang w:val="vi-VN"/>
+        </w:rPr>
+        <w:drawing>
+          <wp:inline distT="0" distB="0" distL="0" distR="0" wp14:anchorId="28DAD63E" wp14:editId="17CAEF3C">
+            <wp:extent cx="5943600" cy="2764155"/>
+            <wp:effectExtent l="0" t="0" r="0" b="0"/>
+            <wp:docPr id="26" name="Picture 26"/>
+            <wp:cNvGraphicFramePr>
+              <a:graphicFrameLocks xmlns:a="http://schemas.openxmlformats.org/drawingml/2006/main" noChangeAspect="1"/>
+            </wp:cNvGraphicFramePr>
+            <a:graphic xmlns:a="http://schemas.openxmlformats.org/drawingml/2006/main">
+              <a:graphicData uri="http://schemas.openxmlformats.org/drawingml/2006/picture">
+                <pic:pic xmlns:pic="http://schemas.openxmlformats.org/drawingml/2006/picture">
+                  <pic:nvPicPr>
+                    <pic:cNvPr id="1" name=""/>
+                    <pic:cNvPicPr/>
+                  </pic:nvPicPr>
+                  <pic:blipFill>
+                    <a:blip r:embed="rId34"/>
+                    <a:stretch>
+                      <a:fillRect/>
+                    </a:stretch>
+                  </pic:blipFill>
+                  <pic:spPr>
+                    <a:xfrm>
+                      <a:off x="0" y="0"/>
+                      <a:ext cx="5943600" cy="2764155"/>
                     </a:xfrm>
                     <a:prstGeom prst="rect">
                       <a:avLst/>
@@ -1624,27 +3788,1051 @@
         </w:drawing>
       </w:r>
     </w:p>
-    <w:p/>
-    <w:p>
-      <w:pPr>
-        <w:rPr>
-          <w:sz w:val="28"/>
-        </w:rPr>
-      </w:pPr>
-      <w:r>
-        <w:rPr>
-          <w:sz w:val="28"/>
-        </w:rPr>
-        <w:t xml:space="preserve">Bước 3: </w:t>
-      </w:r>
-      <w:bookmarkStart w:id="0" w:name="_GoBack"/>
-      <w:bookmarkEnd w:id="0"/>
-    </w:p>
-    <w:p>
-      <w:pPr>
-        <w:rPr>
-          <w:sz w:val="20"/>
-          <w:u w:val="single"/>
+    <w:p>
+      <w:pPr>
+        <w:spacing w:before="100" w:beforeAutospacing="1" w:after="100" w:afterAutospacing="1" w:line="240" w:lineRule="auto"/>
+        <w:outlineLvl w:val="2"/>
+        <w:rPr>
+          <w:b/>
+          <w:bCs/>
+          <w:sz w:val="28"/>
+          <w:lang w:val="vi-VN"/>
+        </w:rPr>
+      </w:pPr>
+      <w:r>
+        <w:rPr>
+          <w:rFonts w:ascii="Times New Roman" w:eastAsia="Times New Roman" w:hAnsi="Times New Roman" w:cs="Times New Roman"/>
+          <w:b/>
+          <w:bCs/>
+          <w:sz w:val="27"/>
+          <w:szCs w:val="27"/>
+        </w:rPr>
+        <w:t xml:space="preserve">Bước </w:t>
+      </w:r>
+      <w:r>
+        <w:rPr>
+          <w:rFonts w:ascii="Times New Roman" w:eastAsia="Times New Roman" w:hAnsi="Times New Roman" w:cs="Times New Roman"/>
+          <w:b/>
+          <w:bCs/>
+          <w:sz w:val="27"/>
+          <w:szCs w:val="27"/>
+        </w:rPr>
+        <w:t>5</w:t>
+      </w:r>
+      <w:r>
+        <w:rPr>
+          <w:rFonts w:ascii="Times New Roman" w:eastAsia="Times New Roman" w:hAnsi="Times New Roman" w:cs="Times New Roman"/>
+          <w:b/>
+          <w:bCs/>
+          <w:sz w:val="27"/>
+          <w:szCs w:val="27"/>
+        </w:rPr>
+        <w:t>: Khởi chạy dịch vụ.</w:t>
+      </w:r>
+    </w:p>
+    <w:p>
+      <w:pPr>
+        <w:rPr>
+          <w:b/>
+          <w:bCs/>
+          <w:sz w:val="28"/>
+          <w:lang w:val="vi-VN"/>
+        </w:rPr>
+      </w:pPr>
+      <w:r>
+        <w:rPr>
+          <w:b/>
+          <w:bCs/>
+          <w:sz w:val="28"/>
+          <w:lang w:val="vi-VN"/>
+        </w:rPr>
+        <w:drawing>
+          <wp:inline distT="0" distB="0" distL="0" distR="0" wp14:anchorId="668C23BA" wp14:editId="77A2CD3E">
+            <wp:extent cx="5943600" cy="3343275"/>
+            <wp:effectExtent l="0" t="0" r="0" b="9525"/>
+            <wp:docPr id="27" name="Picture 27"/>
+            <wp:cNvGraphicFramePr>
+              <a:graphicFrameLocks xmlns:a="http://schemas.openxmlformats.org/drawingml/2006/main" noChangeAspect="1"/>
+            </wp:cNvGraphicFramePr>
+            <a:graphic xmlns:a="http://schemas.openxmlformats.org/drawingml/2006/main">
+              <a:graphicData uri="http://schemas.openxmlformats.org/drawingml/2006/picture">
+                <pic:pic xmlns:pic="http://schemas.openxmlformats.org/drawingml/2006/picture">
+                  <pic:nvPicPr>
+                    <pic:cNvPr id="1" name=""/>
+                    <pic:cNvPicPr/>
+                  </pic:nvPicPr>
+                  <pic:blipFill>
+                    <a:blip r:embed="rId35"/>
+                    <a:stretch>
+                      <a:fillRect/>
+                    </a:stretch>
+                  </pic:blipFill>
+                  <pic:spPr>
+                    <a:xfrm>
+                      <a:off x="0" y="0"/>
+                      <a:ext cx="5943600" cy="3343275"/>
+                    </a:xfrm>
+                    <a:prstGeom prst="rect">
+                      <a:avLst/>
+                    </a:prstGeom>
+                  </pic:spPr>
+                </pic:pic>
+              </a:graphicData>
+            </a:graphic>
+          </wp:inline>
+        </w:drawing>
+      </w:r>
+    </w:p>
+    <w:p>
+      <w:pPr>
+        <w:spacing w:before="100" w:beforeAutospacing="1" w:after="100" w:afterAutospacing="1" w:line="240" w:lineRule="auto"/>
+        <w:outlineLvl w:val="2"/>
+        <w:rPr>
+          <w:rFonts w:ascii="Times New Roman" w:eastAsia="Times New Roman" w:hAnsi="Times New Roman" w:cs="Times New Roman"/>
+          <w:b/>
+          <w:bCs/>
+          <w:sz w:val="27"/>
+          <w:szCs w:val="27"/>
+        </w:rPr>
+      </w:pPr>
+      <w:r>
+        <w:rPr>
+          <w:rFonts w:ascii="Times New Roman" w:eastAsia="Times New Roman" w:hAnsi="Times New Roman" w:cs="Times New Roman"/>
+          <w:b/>
+          <w:bCs/>
+          <w:sz w:val="27"/>
+          <w:szCs w:val="27"/>
+        </w:rPr>
+        <w:t>Bước 6</w:t>
+      </w:r>
+      <w:r>
+        <w:rPr>
+          <w:rFonts w:ascii="Times New Roman" w:eastAsia="Times New Roman" w:hAnsi="Times New Roman" w:cs="Times New Roman"/>
+          <w:b/>
+          <w:bCs/>
+          <w:sz w:val="27"/>
+          <w:szCs w:val="27"/>
+        </w:rPr>
+        <w:t>: Truy cập.</w:t>
+      </w:r>
+    </w:p>
+    <w:p>
+      <w:pPr>
+        <w:rPr>
+          <w:sz w:val="28"/>
+        </w:rPr>
+      </w:pPr>
+      <w:r>
+        <w:rPr>
+          <w:sz w:val="28"/>
+        </w:rPr>
+        <w:t>Mở trình duyệt, vào:</w:t>
+      </w:r>
+    </w:p>
+    <w:p>
+      <w:pPr>
+        <w:rPr>
+          <w:sz w:val="28"/>
+          <w:lang w:val="vi-VN"/>
+        </w:rPr>
+      </w:pPr>
+      <w:hyperlink r:id="rId36" w:history="1">
+        <w:r>
+          <w:rPr>
+            <w:rStyle w:val="Hyperlink"/>
+            <w:sz w:val="28"/>
+          </w:rPr>
+          <w:t>http://localhost:8081</w:t>
+        </w:r>
+      </w:hyperlink>
+    </w:p>
+    <w:p>
+      <w:pPr>
+        <w:rPr>
+          <w:sz w:val="28"/>
+          <w:lang w:val="vi-VN"/>
+        </w:rPr>
+      </w:pPr>
+      <w:r>
+        <w:rPr>
+          <w:b/>
+          <w:bCs/>
+          <w:sz w:val="28"/>
+          <w:lang w:val="vi-VN"/>
+        </w:rPr>
+        <w:t xml:space="preserve">Bài 9: Chạy ứng dụng Python Flask với Docker Compose </w:t>
+      </w:r>
+    </w:p>
+    <w:p>
+      <w:pPr>
+        <w:rPr>
+          <w:sz w:val="28"/>
+          <w:lang w:val="vi-VN"/>
+        </w:rPr>
+      </w:pPr>
+      <w:r>
+        <w:rPr>
+          <w:sz w:val="28"/>
+        </w:rPr>
+        <w:t xml:space="preserve">Yêu cầu: </w:t>
+      </w:r>
+    </w:p>
+    <w:p>
+      <w:pPr>
+        <w:pStyle w:val="ListParagraph"/>
+        <w:numPr>
+          <w:ilvl w:val="0"/>
+          <w:numId w:val="1"/>
+        </w:numPr>
+        <w:rPr>
+          <w:sz w:val="28"/>
+          <w:lang w:val="vi-VN"/>
+        </w:rPr>
+      </w:pPr>
+      <w:r>
+        <w:rPr>
+          <w:sz w:val="28"/>
+        </w:rPr>
+        <w:t>Chạy ứng dụng Flask đơn giản với Docker Compose.</w:t>
+      </w:r>
+    </w:p>
+    <w:p>
+      <w:pPr>
+        <w:jc w:val="center"/>
+        <w:rPr>
+          <w:sz w:val="28"/>
+          <w:lang w:val="vi-VN"/>
+        </w:rPr>
+      </w:pPr>
+      <w:r>
+        <w:rPr>
+          <w:sz w:val="28"/>
+          <w:lang w:val="vi-VN"/>
+        </w:rPr>
+        <w:t>Bài làm</w:t>
+      </w:r>
+    </w:p>
+    <w:p>
+      <w:pPr>
+        <w:spacing w:before="100" w:beforeAutospacing="1" w:after="100" w:afterAutospacing="1" w:line="240" w:lineRule="auto"/>
+        <w:outlineLvl w:val="2"/>
+        <w:rPr>
+          <w:rFonts w:ascii="Times New Roman" w:eastAsia="Times New Roman" w:hAnsi="Times New Roman" w:cs="Times New Roman"/>
+          <w:b/>
+          <w:bCs/>
+          <w:sz w:val="27"/>
+          <w:szCs w:val="27"/>
+        </w:rPr>
+      </w:pPr>
+      <w:r>
+        <w:rPr>
+          <w:rFonts w:ascii="Times New Roman" w:eastAsia="Times New Roman" w:hAnsi="Times New Roman" w:cs="Times New Roman"/>
+          <w:b/>
+          <w:bCs/>
+          <w:sz w:val="27"/>
+          <w:szCs w:val="27"/>
+        </w:rPr>
+        <w:t xml:space="preserve">Bước 1: </w:t>
+      </w:r>
+      <w:r>
+        <w:rPr>
+          <w:rFonts w:ascii="Times New Roman" w:eastAsia="Times New Roman" w:hAnsi="Times New Roman" w:cs="Times New Roman"/>
+          <w:b/>
+          <w:bCs/>
+          <w:sz w:val="27"/>
+          <w:szCs w:val="27"/>
+        </w:rPr>
+        <w:t>File docker-compose.</w:t>
+      </w:r>
+      <w:r>
+        <w:rPr>
+          <w:rFonts w:ascii="Times New Roman" w:eastAsia="Times New Roman" w:hAnsi="Times New Roman" w:cs="Times New Roman"/>
+          <w:b/>
+          <w:bCs/>
+          <w:sz w:val="27"/>
+          <w:szCs w:val="27"/>
+        </w:rPr>
+        <w:t>yml.</w:t>
+      </w:r>
+    </w:p>
+    <w:p>
+      <w:pPr>
+        <w:rPr>
+          <w:sz w:val="28"/>
+          <w:lang w:val="vi-VN"/>
+        </w:rPr>
+      </w:pPr>
+      <w:r>
+        <w:rPr>
+          <w:sz w:val="28"/>
+          <w:lang w:val="vi-VN"/>
+        </w:rPr>
+        <w:drawing>
+          <wp:inline distT="0" distB="0" distL="0" distR="0" wp14:anchorId="4C073ADC" wp14:editId="0469E050">
+            <wp:extent cx="5943600" cy="1123950"/>
+            <wp:effectExtent l="0" t="0" r="0" b="0"/>
+            <wp:docPr id="28" name="Picture 28"/>
+            <wp:cNvGraphicFramePr>
+              <a:graphicFrameLocks xmlns:a="http://schemas.openxmlformats.org/drawingml/2006/main" noChangeAspect="1"/>
+            </wp:cNvGraphicFramePr>
+            <a:graphic xmlns:a="http://schemas.openxmlformats.org/drawingml/2006/main">
+              <a:graphicData uri="http://schemas.openxmlformats.org/drawingml/2006/picture">
+                <pic:pic xmlns:pic="http://schemas.openxmlformats.org/drawingml/2006/picture">
+                  <pic:nvPicPr>
+                    <pic:cNvPr id="1" name=""/>
+                    <pic:cNvPicPr/>
+                  </pic:nvPicPr>
+                  <pic:blipFill>
+                    <a:blip r:embed="rId37"/>
+                    <a:stretch>
+                      <a:fillRect/>
+                    </a:stretch>
+                  </pic:blipFill>
+                  <pic:spPr>
+                    <a:xfrm>
+                      <a:off x="0" y="0"/>
+                      <a:ext cx="5943600" cy="1123950"/>
+                    </a:xfrm>
+                    <a:prstGeom prst="rect">
+                      <a:avLst/>
+                    </a:prstGeom>
+                  </pic:spPr>
+                </pic:pic>
+              </a:graphicData>
+            </a:graphic>
+          </wp:inline>
+        </w:drawing>
+      </w:r>
+    </w:p>
+    <w:p>
+      <w:pPr>
+        <w:spacing w:before="100" w:beforeAutospacing="1" w:after="100" w:afterAutospacing="1" w:line="240" w:lineRule="auto"/>
+        <w:outlineLvl w:val="2"/>
+        <w:rPr>
+          <w:rFonts w:ascii="Times New Roman" w:eastAsia="Times New Roman" w:hAnsi="Times New Roman" w:cs="Times New Roman"/>
+          <w:b/>
+          <w:bCs/>
+          <w:sz w:val="27"/>
+          <w:szCs w:val="27"/>
+        </w:rPr>
+      </w:pPr>
+      <w:r>
+        <w:rPr>
+          <w:rFonts w:ascii="Times New Roman" w:eastAsia="Times New Roman" w:hAnsi="Times New Roman" w:cs="Times New Roman"/>
+          <w:b/>
+          <w:bCs/>
+          <w:sz w:val="27"/>
+          <w:szCs w:val="27"/>
+        </w:rPr>
+        <w:t>Bước 2: Tạo f</w:t>
+      </w:r>
+      <w:r>
+        <w:rPr>
+          <w:rFonts w:ascii="Times New Roman" w:eastAsia="Times New Roman" w:hAnsi="Times New Roman" w:cs="Times New Roman"/>
+          <w:b/>
+          <w:bCs/>
+          <w:sz w:val="27"/>
+          <w:szCs w:val="27"/>
+        </w:rPr>
+        <w:t>ile app/</w:t>
+      </w:r>
+      <w:r>
+        <w:rPr>
+          <w:rFonts w:ascii="Times New Roman" w:eastAsia="Times New Roman" w:hAnsi="Times New Roman" w:cs="Times New Roman"/>
+          <w:b/>
+          <w:bCs/>
+          <w:sz w:val="27"/>
+          <w:szCs w:val="27"/>
+        </w:rPr>
+        <w:t>Dockerfile.</w:t>
+      </w:r>
+    </w:p>
+    <w:p>
+      <w:pPr>
+        <w:rPr>
+          <w:sz w:val="28"/>
+          <w:lang w:val="vi-VN"/>
+        </w:rPr>
+      </w:pPr>
+      <w:r>
+        <w:rPr>
+          <w:sz w:val="28"/>
+          <w:lang w:val="vi-VN"/>
+        </w:rPr>
+        <w:drawing>
+          <wp:inline distT="0" distB="0" distL="0" distR="0" wp14:anchorId="128553ED" wp14:editId="641CE465">
+            <wp:extent cx="5943600" cy="1213485"/>
+            <wp:effectExtent l="0" t="0" r="0" b="5715"/>
+            <wp:docPr id="29" name="Picture 29"/>
+            <wp:cNvGraphicFramePr>
+              <a:graphicFrameLocks xmlns:a="http://schemas.openxmlformats.org/drawingml/2006/main" noChangeAspect="1"/>
+            </wp:cNvGraphicFramePr>
+            <a:graphic xmlns:a="http://schemas.openxmlformats.org/drawingml/2006/main">
+              <a:graphicData uri="http://schemas.openxmlformats.org/drawingml/2006/picture">
+                <pic:pic xmlns:pic="http://schemas.openxmlformats.org/drawingml/2006/picture">
+                  <pic:nvPicPr>
+                    <pic:cNvPr id="1" name=""/>
+                    <pic:cNvPicPr/>
+                  </pic:nvPicPr>
+                  <pic:blipFill>
+                    <a:blip r:embed="rId38"/>
+                    <a:stretch>
+                      <a:fillRect/>
+                    </a:stretch>
+                  </pic:blipFill>
+                  <pic:spPr>
+                    <a:xfrm>
+                      <a:off x="0" y="0"/>
+                      <a:ext cx="5943600" cy="1213485"/>
+                    </a:xfrm>
+                    <a:prstGeom prst="rect">
+                      <a:avLst/>
+                    </a:prstGeom>
+                  </pic:spPr>
+                </pic:pic>
+              </a:graphicData>
+            </a:graphic>
+          </wp:inline>
+        </w:drawing>
+      </w:r>
+    </w:p>
+    <w:p>
+      <w:pPr>
+        <w:spacing w:before="100" w:beforeAutospacing="1" w:after="100" w:afterAutospacing="1" w:line="240" w:lineRule="auto"/>
+        <w:outlineLvl w:val="2"/>
+        <w:rPr>
+          <w:rFonts w:ascii="Times New Roman" w:eastAsia="Times New Roman" w:hAnsi="Times New Roman" w:cs="Times New Roman"/>
+          <w:b/>
+          <w:bCs/>
+          <w:sz w:val="27"/>
+          <w:szCs w:val="27"/>
+        </w:rPr>
+      </w:pPr>
+      <w:r>
+        <w:rPr>
+          <w:rFonts w:ascii="Times New Roman" w:eastAsia="Times New Roman" w:hAnsi="Times New Roman" w:cs="Times New Roman"/>
+          <w:b/>
+          <w:bCs/>
+          <w:sz w:val="27"/>
+          <w:szCs w:val="27"/>
+        </w:rPr>
+        <w:t>Bước 3: Tạo f</w:t>
+      </w:r>
+      <w:r>
+        <w:rPr>
+          <w:rFonts w:ascii="Times New Roman" w:eastAsia="Times New Roman" w:hAnsi="Times New Roman" w:cs="Times New Roman"/>
+          <w:b/>
+          <w:bCs/>
+          <w:sz w:val="27"/>
+          <w:szCs w:val="27"/>
+        </w:rPr>
+        <w:t>ile app/requirements.</w:t>
+      </w:r>
+      <w:r>
+        <w:rPr>
+          <w:rFonts w:ascii="Times New Roman" w:eastAsia="Times New Roman" w:hAnsi="Times New Roman" w:cs="Times New Roman"/>
+          <w:b/>
+          <w:bCs/>
+          <w:sz w:val="27"/>
+          <w:szCs w:val="27"/>
+        </w:rPr>
+        <w:t>txt.</w:t>
+      </w:r>
+    </w:p>
+    <w:p>
+      <w:pPr>
+        <w:rPr>
+          <w:sz w:val="28"/>
+          <w:lang w:val="vi-VN"/>
+        </w:rPr>
+      </w:pPr>
+      <w:r>
+        <w:rPr>
+          <w:sz w:val="28"/>
+          <w:lang w:val="vi-VN"/>
+        </w:rPr>
+        <w:drawing>
+          <wp:inline distT="0" distB="0" distL="0" distR="0" wp14:anchorId="64489049" wp14:editId="25563FCE">
+            <wp:extent cx="5943600" cy="653415"/>
+            <wp:effectExtent l="0" t="0" r="0" b="0"/>
+            <wp:docPr id="30" name="Picture 30"/>
+            <wp:cNvGraphicFramePr>
+              <a:graphicFrameLocks xmlns:a="http://schemas.openxmlformats.org/drawingml/2006/main" noChangeAspect="1"/>
+            </wp:cNvGraphicFramePr>
+            <a:graphic xmlns:a="http://schemas.openxmlformats.org/drawingml/2006/main">
+              <a:graphicData uri="http://schemas.openxmlformats.org/drawingml/2006/picture">
+                <pic:pic xmlns:pic="http://schemas.openxmlformats.org/drawingml/2006/picture">
+                  <pic:nvPicPr>
+                    <pic:cNvPr id="1" name=""/>
+                    <pic:cNvPicPr/>
+                  </pic:nvPicPr>
+                  <pic:blipFill>
+                    <a:blip r:embed="rId39"/>
+                    <a:stretch>
+                      <a:fillRect/>
+                    </a:stretch>
+                  </pic:blipFill>
+                  <pic:spPr>
+                    <a:xfrm>
+                      <a:off x="0" y="0"/>
+                      <a:ext cx="5943600" cy="653415"/>
+                    </a:xfrm>
+                    <a:prstGeom prst="rect">
+                      <a:avLst/>
+                    </a:prstGeom>
+                  </pic:spPr>
+                </pic:pic>
+              </a:graphicData>
+            </a:graphic>
+          </wp:inline>
+        </w:drawing>
+      </w:r>
+    </w:p>
+    <w:p>
+      <w:pPr>
+        <w:spacing w:before="100" w:beforeAutospacing="1" w:after="100" w:afterAutospacing="1" w:line="240" w:lineRule="auto"/>
+        <w:outlineLvl w:val="2"/>
+        <w:rPr>
+          <w:rFonts w:ascii="Times New Roman" w:eastAsia="Times New Roman" w:hAnsi="Times New Roman" w:cs="Times New Roman"/>
+          <w:b/>
+          <w:bCs/>
+          <w:sz w:val="27"/>
+          <w:szCs w:val="27"/>
+        </w:rPr>
+      </w:pPr>
+      <w:r>
+        <w:rPr>
+          <w:rFonts w:ascii="Times New Roman" w:eastAsia="Times New Roman" w:hAnsi="Times New Roman" w:cs="Times New Roman"/>
+          <w:b/>
+          <w:bCs/>
+          <w:sz w:val="27"/>
+          <w:szCs w:val="27"/>
+        </w:rPr>
+        <w:t>Bước 4: Tạo f</w:t>
+      </w:r>
+      <w:r>
+        <w:rPr>
+          <w:rFonts w:ascii="Times New Roman" w:eastAsia="Times New Roman" w:hAnsi="Times New Roman" w:cs="Times New Roman"/>
+          <w:b/>
+          <w:bCs/>
+          <w:sz w:val="27"/>
+          <w:szCs w:val="27"/>
+        </w:rPr>
+        <w:t>ile app/app.</w:t>
+      </w:r>
+      <w:r>
+        <w:rPr>
+          <w:rFonts w:ascii="Times New Roman" w:eastAsia="Times New Roman" w:hAnsi="Times New Roman" w:cs="Times New Roman"/>
+          <w:b/>
+          <w:bCs/>
+          <w:sz w:val="27"/>
+          <w:szCs w:val="27"/>
+        </w:rPr>
+        <w:t>py.</w:t>
+      </w:r>
+    </w:p>
+    <w:p>
+      <w:pPr>
+        <w:rPr>
+          <w:sz w:val="28"/>
+          <w:lang w:val="vi-VN"/>
+        </w:rPr>
+      </w:pPr>
+      <w:r>
+        <w:rPr>
+          <w:sz w:val="28"/>
+          <w:lang w:val="vi-VN"/>
+        </w:rPr>
+        <w:drawing>
+          <wp:inline distT="0" distB="0" distL="0" distR="0" wp14:anchorId="3A890D6C" wp14:editId="3319D9E6">
+            <wp:extent cx="5943600" cy="1213485"/>
+            <wp:effectExtent l="0" t="0" r="0" b="5715"/>
+            <wp:docPr id="31" name="Picture 31"/>
+            <wp:cNvGraphicFramePr>
+              <a:graphicFrameLocks xmlns:a="http://schemas.openxmlformats.org/drawingml/2006/main" noChangeAspect="1"/>
+            </wp:cNvGraphicFramePr>
+            <a:graphic xmlns:a="http://schemas.openxmlformats.org/drawingml/2006/main">
+              <a:graphicData uri="http://schemas.openxmlformats.org/drawingml/2006/picture">
+                <pic:pic xmlns:pic="http://schemas.openxmlformats.org/drawingml/2006/picture">
+                  <pic:nvPicPr>
+                    <pic:cNvPr id="1" name=""/>
+                    <pic:cNvPicPr/>
+                  </pic:nvPicPr>
+                  <pic:blipFill>
+                    <a:blip r:embed="rId40"/>
+                    <a:stretch>
+                      <a:fillRect/>
+                    </a:stretch>
+                  </pic:blipFill>
+                  <pic:spPr>
+                    <a:xfrm>
+                      <a:off x="0" y="0"/>
+                      <a:ext cx="5943600" cy="1213485"/>
+                    </a:xfrm>
+                    <a:prstGeom prst="rect">
+                      <a:avLst/>
+                    </a:prstGeom>
+                  </pic:spPr>
+                </pic:pic>
+              </a:graphicData>
+            </a:graphic>
+          </wp:inline>
+        </w:drawing>
+      </w:r>
+    </w:p>
+    <w:p>
+      <w:pPr>
+        <w:spacing w:before="100" w:beforeAutospacing="1" w:after="100" w:afterAutospacing="1" w:line="240" w:lineRule="auto"/>
+        <w:outlineLvl w:val="2"/>
+        <w:rPr>
+          <w:rFonts w:ascii="Times New Roman" w:eastAsia="Times New Roman" w:hAnsi="Times New Roman" w:cs="Times New Roman"/>
+          <w:b/>
+          <w:bCs/>
+          <w:sz w:val="27"/>
+          <w:szCs w:val="27"/>
+        </w:rPr>
+      </w:pPr>
+      <w:r>
+        <w:rPr>
+          <w:rFonts w:ascii="Times New Roman" w:eastAsia="Times New Roman" w:hAnsi="Times New Roman" w:cs="Times New Roman"/>
+          <w:b/>
+          <w:bCs/>
+          <w:sz w:val="27"/>
+          <w:szCs w:val="27"/>
+        </w:rPr>
+        <w:t>Bước 5: Khởi chạy dịch vụ.</w:t>
+      </w:r>
+    </w:p>
+    <w:p>
+      <w:pPr>
+        <w:rPr>
+          <w:sz w:val="28"/>
+          <w:lang w:val="vi-VN"/>
+        </w:rPr>
+      </w:pPr>
+      <w:r>
+        <w:rPr>
+          <w:b/>
+          <w:bCs/>
+          <w:sz w:val="28"/>
+          <w:lang w:val="vi-VN"/>
+        </w:rPr>
+        <w:drawing>
+          <wp:inline distT="0" distB="0" distL="0" distR="0" wp14:anchorId="5554593E" wp14:editId="2C410A4C">
+            <wp:extent cx="5943600" cy="3343275"/>
+            <wp:effectExtent l="0" t="0" r="0" b="9525"/>
+            <wp:docPr id="34" name="Picture 34"/>
+            <wp:cNvGraphicFramePr>
+              <a:graphicFrameLocks xmlns:a="http://schemas.openxmlformats.org/drawingml/2006/main" noChangeAspect="1"/>
+            </wp:cNvGraphicFramePr>
+            <a:graphic xmlns:a="http://schemas.openxmlformats.org/drawingml/2006/main">
+              <a:graphicData uri="http://schemas.openxmlformats.org/drawingml/2006/picture">
+                <pic:pic xmlns:pic="http://schemas.openxmlformats.org/drawingml/2006/picture">
+                  <pic:nvPicPr>
+                    <pic:cNvPr id="1" name=""/>
+                    <pic:cNvPicPr/>
+                  </pic:nvPicPr>
+                  <pic:blipFill>
+                    <a:blip r:embed="rId35"/>
+                    <a:stretch>
+                      <a:fillRect/>
+                    </a:stretch>
+                  </pic:blipFill>
+                  <pic:spPr>
+                    <a:xfrm>
+                      <a:off x="0" y="0"/>
+                      <a:ext cx="5943600" cy="3343275"/>
+                    </a:xfrm>
+                    <a:prstGeom prst="rect">
+                      <a:avLst/>
+                    </a:prstGeom>
+                  </pic:spPr>
+                </pic:pic>
+              </a:graphicData>
+            </a:graphic>
+          </wp:inline>
+        </w:drawing>
+      </w:r>
+    </w:p>
+    <w:p>
+      <w:pPr>
+        <w:spacing w:before="100" w:beforeAutospacing="1" w:after="100" w:afterAutospacing="1" w:line="240" w:lineRule="auto"/>
+        <w:outlineLvl w:val="2"/>
+        <w:rPr>
+          <w:rFonts w:ascii="Times New Roman" w:eastAsia="Times New Roman" w:hAnsi="Times New Roman" w:cs="Times New Roman"/>
+          <w:b/>
+          <w:bCs/>
+          <w:sz w:val="27"/>
+          <w:szCs w:val="27"/>
+        </w:rPr>
+      </w:pPr>
+      <w:r>
+        <w:rPr>
+          <w:rFonts w:ascii="Times New Roman" w:eastAsia="Times New Roman" w:hAnsi="Times New Roman" w:cs="Times New Roman"/>
+          <w:b/>
+          <w:bCs/>
+          <w:sz w:val="27"/>
+          <w:szCs w:val="27"/>
+        </w:rPr>
+        <w:t xml:space="preserve">Bước </w:t>
+      </w:r>
+      <w:r>
+        <w:rPr>
+          <w:rFonts w:ascii="Times New Roman" w:eastAsia="Times New Roman" w:hAnsi="Times New Roman" w:cs="Times New Roman"/>
+          <w:b/>
+          <w:bCs/>
+          <w:sz w:val="27"/>
+          <w:szCs w:val="27"/>
+        </w:rPr>
+        <w:t>6</w:t>
+      </w:r>
+      <w:r>
+        <w:rPr>
+          <w:rFonts w:ascii="Times New Roman" w:eastAsia="Times New Roman" w:hAnsi="Times New Roman" w:cs="Times New Roman"/>
+          <w:b/>
+          <w:bCs/>
+          <w:sz w:val="27"/>
+          <w:szCs w:val="27"/>
+        </w:rPr>
+        <w:t xml:space="preserve">: Khởi </w:t>
+      </w:r>
+      <w:r>
+        <w:rPr>
+          <w:rFonts w:ascii="Times New Roman" w:eastAsia="Times New Roman" w:hAnsi="Times New Roman" w:cs="Times New Roman"/>
+          <w:b/>
+          <w:bCs/>
+          <w:sz w:val="27"/>
+          <w:szCs w:val="27"/>
+        </w:rPr>
+        <w:t>chạy.</w:t>
+      </w:r>
+    </w:p>
+    <w:p>
+      <w:pPr>
+        <w:rPr>
+          <w:sz w:val="28"/>
+          <w:lang w:val="vi-VN"/>
+        </w:rPr>
+      </w:pPr>
+      <w:r>
+        <w:rPr>
+          <w:sz w:val="28"/>
+          <w:lang w:val="vi-VN"/>
+        </w:rPr>
+        <w:drawing>
+          <wp:inline distT="0" distB="0" distL="0" distR="0" wp14:anchorId="41BB87D4" wp14:editId="1A0A6D11">
+            <wp:extent cx="5943600" cy="674914"/>
+            <wp:effectExtent l="0" t="0" r="0" b="0"/>
+            <wp:docPr id="32" name="Picture 32"/>
+            <wp:cNvGraphicFramePr>
+              <a:graphicFrameLocks xmlns:a="http://schemas.openxmlformats.org/drawingml/2006/main" noChangeAspect="1"/>
+            </wp:cNvGraphicFramePr>
+            <a:graphic xmlns:a="http://schemas.openxmlformats.org/drawingml/2006/main">
+              <a:graphicData uri="http://schemas.openxmlformats.org/drawingml/2006/picture">
+                <pic:pic xmlns:pic="http://schemas.openxmlformats.org/drawingml/2006/picture">
+                  <pic:nvPicPr>
+                    <pic:cNvPr id="1" name=""/>
+                    <pic:cNvPicPr/>
+                  </pic:nvPicPr>
+                  <pic:blipFill rotWithShape="1">
+                    <a:blip r:embed="rId41"/>
+                    <a:srcRect b="79813"/>
+                    <a:stretch/>
+                  </pic:blipFill>
+                  <pic:spPr bwMode="auto">
+                    <a:xfrm>
+                      <a:off x="0" y="0"/>
+                      <a:ext cx="5943600" cy="674914"/>
+                    </a:xfrm>
+                    <a:prstGeom prst="rect">
+                      <a:avLst/>
+                    </a:prstGeom>
+                    <a:ln>
+                      <a:noFill/>
+                    </a:ln>
+                    <a:extLst>
+                      <a:ext uri="{53640926-AAD7-44D8-BBD7-CCE9431645EC}">
+                        <a14:shadowObscured xmlns:a14="http://schemas.microsoft.com/office/drawing/2010/main"/>
+                      </a:ext>
+                    </a:extLst>
+                  </pic:spPr>
+                </pic:pic>
+              </a:graphicData>
+            </a:graphic>
+          </wp:inline>
+        </w:drawing>
+      </w:r>
+    </w:p>
+    <w:p>
+      <w:pPr>
+        <w:rPr>
+          <w:sz w:val="28"/>
+          <w:lang w:val="vi-VN"/>
+        </w:rPr>
+      </w:pPr>
+      <w:r>
+        <w:rPr>
+          <w:b/>
+          <w:bCs/>
+          <w:sz w:val="28"/>
+          <w:lang w:val="vi-VN"/>
+        </w:rPr>
+        <w:t>Bài 10: Lưu trữ dữ liệu với Docker Volumes</w:t>
+      </w:r>
+      <w:r>
+        <w:rPr>
+          <w:b/>
+          <w:bCs/>
+          <w:sz w:val="28"/>
+          <w:lang w:val="vi-VN"/>
+        </w:rPr>
+        <w:tab/>
+      </w:r>
+      <w:r>
+        <w:rPr>
+          <w:sz w:val="28"/>
+          <w:lang w:val="vi-VN"/>
+        </w:rPr>
+        <w:tab/>
+      </w:r>
+    </w:p>
+    <w:p>
+      <w:pPr>
+        <w:rPr>
+          <w:sz w:val="28"/>
+          <w:lang w:val="vi-VN"/>
+        </w:rPr>
+      </w:pPr>
+      <w:r>
+        <w:rPr>
+          <w:sz w:val="28"/>
+          <w:lang w:val="vi-VN"/>
+        </w:rPr>
+        <w:t>Yêu cầu:</w:t>
+      </w:r>
+      <w:r>
+        <w:rPr>
+          <w:sz w:val="28"/>
+          <w:lang w:val="vi-VN"/>
+        </w:rPr>
+        <w:tab/>
+      </w:r>
+    </w:p>
+    <w:p>
+      <w:pPr>
+        <w:pStyle w:val="ListParagraph"/>
+        <w:numPr>
+          <w:ilvl w:val="0"/>
+          <w:numId w:val="1"/>
+        </w:numPr>
+        <w:rPr>
+          <w:sz w:val="28"/>
+          <w:lang w:val="vi-VN"/>
+        </w:rPr>
+      </w:pPr>
+      <w:r>
+        <w:rPr>
+          <w:sz w:val="28"/>
+          <w:lang w:val="vi-VN"/>
+        </w:rPr>
+        <w:t>Chạy MySQL và gắn volume để dữ liệu không bị mất.</w:t>
+      </w:r>
+      <w:r>
+        <w:rPr>
+          <w:sz w:val="28"/>
+          <w:lang w:val="vi-VN"/>
+        </w:rPr>
+        <w:tab/>
+      </w:r>
+    </w:p>
+    <w:p>
+      <w:pPr>
+        <w:jc w:val="center"/>
+        <w:rPr>
+          <w:b/>
+          <w:bCs/>
+          <w:sz w:val="28"/>
+          <w:lang w:val="vi-VN"/>
+        </w:rPr>
+      </w:pPr>
+      <w:r>
+        <w:rPr>
+          <w:b/>
+          <w:bCs/>
+          <w:sz w:val="28"/>
+          <w:lang w:val="vi-VN"/>
+        </w:rPr>
+        <w:t>Bài làm</w:t>
+      </w:r>
+    </w:p>
+    <w:p>
+      <w:pPr>
+        <w:spacing w:before="100" w:beforeAutospacing="1" w:after="100" w:afterAutospacing="1" w:line="240" w:lineRule="auto"/>
+        <w:outlineLvl w:val="2"/>
+        <w:rPr>
+          <w:sz w:val="28"/>
+          <w:lang w:val="vi-VN"/>
+        </w:rPr>
+      </w:pPr>
+      <w:r>
+        <w:rPr>
+          <w:rFonts w:ascii="Times New Roman" w:eastAsia="Times New Roman" w:hAnsi="Times New Roman" w:cs="Times New Roman"/>
+          <w:b/>
+          <w:bCs/>
+          <w:sz w:val="27"/>
+          <w:szCs w:val="27"/>
+        </w:rPr>
+        <w:t xml:space="preserve">Bước 1: </w:t>
+      </w:r>
+      <w:r>
+        <w:rPr>
+          <w:rFonts w:ascii="Times New Roman" w:eastAsia="Times New Roman" w:hAnsi="Times New Roman" w:cs="Times New Roman"/>
+          <w:b/>
+          <w:bCs/>
+          <w:sz w:val="27"/>
+          <w:szCs w:val="27"/>
+        </w:rPr>
+        <w:t>File docker-compose.</w:t>
+      </w:r>
+      <w:r>
+        <w:rPr>
+          <w:rFonts w:ascii="Times New Roman" w:eastAsia="Times New Roman" w:hAnsi="Times New Roman" w:cs="Times New Roman"/>
+          <w:b/>
+          <w:bCs/>
+          <w:sz w:val="27"/>
+          <w:szCs w:val="27"/>
+        </w:rPr>
+        <w:t>yml.</w:t>
+      </w:r>
+    </w:p>
+    <w:p>
+      <w:pPr>
+        <w:rPr>
+          <w:sz w:val="28"/>
+          <w:lang w:val="vi-VN"/>
+        </w:rPr>
+      </w:pPr>
+      <w:r>
+        <w:rPr>
+          <w:sz w:val="28"/>
+          <w:lang w:val="vi-VN"/>
+        </w:rPr>
+        <w:drawing>
+          <wp:inline distT="0" distB="0" distL="0" distR="0" wp14:anchorId="59B23B2F" wp14:editId="543FF68B">
+            <wp:extent cx="5943600" cy="1770380"/>
+            <wp:effectExtent l="0" t="0" r="0" b="1270"/>
+            <wp:docPr id="33" name="Picture 33"/>
+            <wp:cNvGraphicFramePr>
+              <a:graphicFrameLocks xmlns:a="http://schemas.openxmlformats.org/drawingml/2006/main" noChangeAspect="1"/>
+            </wp:cNvGraphicFramePr>
+            <a:graphic xmlns:a="http://schemas.openxmlformats.org/drawingml/2006/main">
+              <a:graphicData uri="http://schemas.openxmlformats.org/drawingml/2006/picture">
+                <pic:pic xmlns:pic="http://schemas.openxmlformats.org/drawingml/2006/picture">
+                  <pic:nvPicPr>
+                    <pic:cNvPr id="1" name=""/>
+                    <pic:cNvPicPr/>
+                  </pic:nvPicPr>
+                  <pic:blipFill>
+                    <a:blip r:embed="rId42"/>
+                    <a:stretch>
+                      <a:fillRect/>
+                    </a:stretch>
+                  </pic:blipFill>
+                  <pic:spPr>
+                    <a:xfrm>
+                      <a:off x="0" y="0"/>
+                      <a:ext cx="5943600" cy="1770380"/>
+                    </a:xfrm>
+                    <a:prstGeom prst="rect">
+                      <a:avLst/>
+                    </a:prstGeom>
+                  </pic:spPr>
+                </pic:pic>
+              </a:graphicData>
+            </a:graphic>
+          </wp:inline>
+        </w:drawing>
+      </w:r>
+    </w:p>
+    <w:p>
+      <w:pPr>
+        <w:spacing w:before="100" w:beforeAutospacing="1" w:after="100" w:afterAutospacing="1" w:line="240" w:lineRule="auto"/>
+        <w:outlineLvl w:val="2"/>
+        <w:rPr>
+          <w:rFonts w:ascii="Times New Roman" w:eastAsia="Times New Roman" w:hAnsi="Times New Roman" w:cs="Times New Roman"/>
+          <w:b/>
+          <w:bCs/>
+          <w:sz w:val="27"/>
+          <w:szCs w:val="27"/>
+        </w:rPr>
+      </w:pPr>
+      <w:r>
+        <w:rPr>
+          <w:rFonts w:ascii="Times New Roman" w:eastAsia="Times New Roman" w:hAnsi="Times New Roman" w:cs="Times New Roman"/>
+          <w:b/>
+          <w:bCs/>
+          <w:sz w:val="27"/>
+          <w:szCs w:val="27"/>
+        </w:rPr>
+        <w:t>Bước 2: Khởi chạy dịch vụ.</w:t>
+      </w:r>
+    </w:p>
+    <w:p>
+      <w:pPr>
+        <w:rPr>
+          <w:sz w:val="28"/>
+          <w:lang w:val="vi-VN"/>
+        </w:rPr>
+      </w:pPr>
+      <w:r>
+        <w:rPr>
+          <w:b/>
+          <w:bCs/>
+          <w:sz w:val="28"/>
+          <w:lang w:val="vi-VN"/>
+        </w:rPr>
+        <w:drawing>
+          <wp:inline distT="0" distB="0" distL="0" distR="0" wp14:anchorId="4224F3D7" wp14:editId="6AE04B4A">
+            <wp:extent cx="5943600" cy="3343275"/>
+            <wp:effectExtent l="0" t="0" r="0" b="9525"/>
+            <wp:docPr id="35" name="Picture 35"/>
+            <wp:cNvGraphicFramePr>
+              <a:graphicFrameLocks xmlns:a="http://schemas.openxmlformats.org/drawingml/2006/main" noChangeAspect="1"/>
+            </wp:cNvGraphicFramePr>
+            <a:graphic xmlns:a="http://schemas.openxmlformats.org/drawingml/2006/main">
+              <a:graphicData uri="http://schemas.openxmlformats.org/drawingml/2006/picture">
+                <pic:pic xmlns:pic="http://schemas.openxmlformats.org/drawingml/2006/picture">
+                  <pic:nvPicPr>
+                    <pic:cNvPr id="1" name=""/>
+                    <pic:cNvPicPr/>
+                  </pic:nvPicPr>
+                  <pic:blipFill>
+                    <a:blip r:embed="rId35"/>
+                    <a:stretch>
+                      <a:fillRect/>
+                    </a:stretch>
+                  </pic:blipFill>
+                  <pic:spPr>
+                    <a:xfrm>
+                      <a:off x="0" y="0"/>
+                      <a:ext cx="5943600" cy="3343275"/>
+                    </a:xfrm>
+                    <a:prstGeom prst="rect">
+                      <a:avLst/>
+                    </a:prstGeom>
+                  </pic:spPr>
+                </pic:pic>
+              </a:graphicData>
+            </a:graphic>
+          </wp:inline>
+        </w:drawing>
+      </w:r>
+    </w:p>
+    <w:p>
+      <w:pPr>
+        <w:rPr>
+          <w:sz w:val="28"/>
+          <w:lang w:val="vi-VN"/>
         </w:rPr>
       </w:pPr>
     </w:p>
@@ -1659,11 +4847,100 @@
 </file>
 
 <file path=word/numbering.xml><?xml version="1.0" encoding="utf-8"?>
-<w:numbering xmlns:wpc="http://schemas.microsoft.com/office/word/2010/wordprocessingCanvas" xmlns:mc="http://schemas.openxmlformats.org/markup-compatibility/2006" xmlns:o="urn:schemas-microsoft-com:office:office" xmlns:r="http://schemas.openxmlformats.org/officeDocument/2006/relationships" xmlns:m="http://schemas.openxmlformats.org/officeDocument/2006/math" xmlns:v="urn:schemas-microsoft-com:vml" xmlns:wp14="http://schemas.microsoft.com/office/word/2010/wordprocessingDrawing" xmlns:wp="http://schemas.openxmlformats.org/drawingml/2006/wordprocessingDrawing" xmlns:w10="urn:schemas-microsoft-com:office:word" xmlns:w="http://schemas.openxmlformats.org/wordprocessingml/2006/main" xmlns:w14="http://schemas.microsoft.com/office/word/2010/wordml" xmlns:w15="http://schemas.microsoft.com/office/word/2012/wordml" xmlns:wpg="http://schemas.microsoft.com/office/word/2010/wordprocessingGroup" xmlns:wpi="http://schemas.microsoft.com/office/word/2010/wordprocessingInk" xmlns:wne="http://schemas.microsoft.com/office/word/2006/wordml" xmlns:wps="http://schemas.microsoft.com/office/word/2010/wordprocessingShape" mc:Ignorable="w14 w15 wp14">
-  <w:abstractNum w:abstractNumId="0">
+<w:numbering xmlns:wpc="http://schemas.microsoft.com/office/word/2010/wordprocessingCanvas" xmlns:cx="http://schemas.microsoft.com/office/drawing/2014/chartex" xmlns:cx1="http://schemas.microsoft.com/office/drawing/2015/9/8/chartex" xmlns:cx2="http://schemas.microsoft.com/office/drawing/2015/10/21/chartex" xmlns:cx3="http://schemas.microsoft.com/office/drawing/2016/5/9/chartex" xmlns:cx4="http://schemas.microsoft.com/office/drawing/2016/5/10/chartex" xmlns:cx5="http://schemas.microsoft.com/office/drawing/2016/5/11/chartex" xmlns:cx6="http://schemas.microsoft.com/office/drawing/2016/5/12/chartex" xmlns:cx7="http://schemas.microsoft.com/office/drawing/2016/5/13/chartex" xmlns:cx8="http://schemas.microsoft.com/office/drawing/2016/5/14/chartex" xmlns:mc="http://schemas.openxmlformats.org/markup-compatibility/2006" xmlns:aink="http://schemas.microsoft.com/office/drawing/2016/ink" xmlns:am3d="http://schemas.microsoft.com/office/drawing/2017/model3d" xmlns:o="urn:schemas-microsoft-com:office:office" xmlns:oel="http://schemas.microsoft.com/office/2019/extlst" xmlns:r="http://schemas.openxmlformats.org/officeDocument/2006/relationships" xmlns:m="http://schemas.openxmlformats.org/officeDocument/2006/math" xmlns:v="urn:schemas-microsoft-com:vml" xmlns:wp14="http://schemas.microsoft.com/office/word/2010/wordprocessingDrawing" xmlns:wp="http://schemas.openxmlformats.org/drawingml/2006/wordprocessingDrawing" xmlns:w10="urn:schemas-microsoft-com:office:word" xmlns:w="http://schemas.openxmlformats.org/wordprocessingml/2006/main" xmlns:w14="http://schemas.microsoft.com/office/word/2010/wordml" xmlns:w15="http://schemas.microsoft.com/office/word/2012/wordml" xmlns:w16cex="http://schemas.microsoft.com/office/word/2018/wordml/cex" xmlns:w16cid="http://schemas.microsoft.com/office/word/2016/wordml/cid" xmlns:w16="http://schemas.microsoft.com/office/word/2018/wordml" xmlns:w16sdtdh="http://schemas.microsoft.com/office/word/2020/wordml/sdtdatahash" xmlns:w16se="http://schemas.microsoft.com/office/word/2015/wordml/symex" xmlns:wpg="http://schemas.microsoft.com/office/word/2010/wordprocessingGroup" xmlns:wpi="http://schemas.microsoft.com/office/word/2010/wordprocessingInk" xmlns:wne="http://schemas.microsoft.com/office/word/2006/wordml" xmlns:wps="http://schemas.microsoft.com/office/word/2010/wordprocessingShape" mc:Ignorable="w14 w15 w16se w16cid w16 w16cex w16sdtdh wp14">
+  <w:abstractNum w:abstractNumId="0" w15:restartNumberingAfterBreak="0">
+    <w:nsid w:val="0A2B494E"/>
+    <w:multiLevelType w:val="hybridMultilevel"/>
+    <w:tmpl w:val="839695A6"/>
+    <w:lvl w:ilvl="0" w:tplc="0409000F">
+      <w:start w:val="1"/>
+      <w:numFmt w:val="decimal"/>
+      <w:lvlText w:val="%1."/>
+      <w:lvlJc w:val="left"/>
+      <w:pPr>
+        <w:ind w:left="720" w:hanging="360"/>
+      </w:pPr>
+      <w:rPr>
+        <w:rFonts w:hint="default"/>
+      </w:rPr>
+    </w:lvl>
+    <w:lvl w:ilvl="1" w:tplc="04090019" w:tentative="1">
+      <w:start w:val="1"/>
+      <w:numFmt w:val="lowerLetter"/>
+      <w:lvlText w:val="%2."/>
+      <w:lvlJc w:val="left"/>
+      <w:pPr>
+        <w:ind w:left="1440" w:hanging="360"/>
+      </w:pPr>
+    </w:lvl>
+    <w:lvl w:ilvl="2" w:tplc="0409001B" w:tentative="1">
+      <w:start w:val="1"/>
+      <w:numFmt w:val="lowerRoman"/>
+      <w:lvlText w:val="%3."/>
+      <w:lvlJc w:val="right"/>
+      <w:pPr>
+        <w:ind w:left="2160" w:hanging="180"/>
+      </w:pPr>
+    </w:lvl>
+    <w:lvl w:ilvl="3" w:tplc="0409000F" w:tentative="1">
+      <w:start w:val="1"/>
+      <w:numFmt w:val="decimal"/>
+      <w:lvlText w:val="%4."/>
+      <w:lvlJc w:val="left"/>
+      <w:pPr>
+        <w:ind w:left="2880" w:hanging="360"/>
+      </w:pPr>
+    </w:lvl>
+    <w:lvl w:ilvl="4" w:tplc="04090019" w:tentative="1">
+      <w:start w:val="1"/>
+      <w:numFmt w:val="lowerLetter"/>
+      <w:lvlText w:val="%5."/>
+      <w:lvlJc w:val="left"/>
+      <w:pPr>
+        <w:ind w:left="3600" w:hanging="360"/>
+      </w:pPr>
+    </w:lvl>
+    <w:lvl w:ilvl="5" w:tplc="0409001B" w:tentative="1">
+      <w:start w:val="1"/>
+      <w:numFmt w:val="lowerRoman"/>
+      <w:lvlText w:val="%6."/>
+      <w:lvlJc w:val="right"/>
+      <w:pPr>
+        <w:ind w:left="4320" w:hanging="180"/>
+      </w:pPr>
+    </w:lvl>
+    <w:lvl w:ilvl="6" w:tplc="0409000F" w:tentative="1">
+      <w:start w:val="1"/>
+      <w:numFmt w:val="decimal"/>
+      <w:lvlText w:val="%7."/>
+      <w:lvlJc w:val="left"/>
+      <w:pPr>
+        <w:ind w:left="5040" w:hanging="360"/>
+      </w:pPr>
+    </w:lvl>
+    <w:lvl w:ilvl="7" w:tplc="04090019" w:tentative="1">
+      <w:start w:val="1"/>
+      <w:numFmt w:val="lowerLetter"/>
+      <w:lvlText w:val="%8."/>
+      <w:lvlJc w:val="left"/>
+      <w:pPr>
+        <w:ind w:left="5760" w:hanging="360"/>
+      </w:pPr>
+    </w:lvl>
+    <w:lvl w:ilvl="8" w:tplc="0409001B" w:tentative="1">
+      <w:start w:val="1"/>
+      <w:numFmt w:val="lowerRoman"/>
+      <w:lvlText w:val="%9."/>
+      <w:lvlJc w:val="right"/>
+      <w:pPr>
+        <w:ind w:left="6480" w:hanging="180"/>
+      </w:pPr>
+    </w:lvl>
+  </w:abstractNum>
+  <w:abstractNum w:abstractNumId="1" w15:restartNumberingAfterBreak="0">
     <w:nsid w:val="65F52ABD"/>
     <w:multiLevelType w:val="hybridMultilevel"/>
-    <w:tmpl w:val="AF54D6D0"/>
+    <w:tmpl w:val="D904FEE2"/>
     <w:lvl w:ilvl="0" w:tplc="04090001">
       <w:start w:val="1"/>
       <w:numFmt w:val="bullet"/>
@@ -1773,14 +5050,17 @@
       </w:rPr>
     </w:lvl>
   </w:abstractNum>
-  <w:num w:numId="1">
+  <w:num w:numId="1" w16cid:durableId="464858528">
+    <w:abstractNumId w:val="1"/>
+  </w:num>
+  <w:num w:numId="2" w16cid:durableId="2001809622">
     <w:abstractNumId w:val="0"/>
   </w:num>
 </w:numbering>
 </file>
 
 <file path=word/styles.xml><?xml version="1.0" encoding="utf-8"?>
-<w:styles xmlns:mc="http://schemas.openxmlformats.org/markup-compatibility/2006" xmlns:r="http://schemas.openxmlformats.org/officeDocument/2006/relationships" xmlns:w="http://schemas.openxmlformats.org/wordprocessingml/2006/main" xmlns:w14="http://schemas.microsoft.com/office/word/2010/wordml" xmlns:w15="http://schemas.microsoft.com/office/word/2012/wordml" mc:Ignorable="w14 w15">
+<w:styles xmlns:mc="http://schemas.openxmlformats.org/markup-compatibility/2006" xmlns:r="http://schemas.openxmlformats.org/officeDocument/2006/relationships" xmlns:w="http://schemas.openxmlformats.org/wordprocessingml/2006/main" xmlns:w14="http://schemas.microsoft.com/office/word/2010/wordml" xmlns:w15="http://schemas.microsoft.com/office/word/2012/wordml" xmlns:w16cex="http://schemas.microsoft.com/office/word/2018/wordml/cex" xmlns:w16cid="http://schemas.microsoft.com/office/word/2016/wordml/cid" xmlns:w16="http://schemas.microsoft.com/office/word/2018/wordml" xmlns:w16sdtdh="http://schemas.microsoft.com/office/word/2020/wordml/sdtdatahash" xmlns:w16se="http://schemas.microsoft.com/office/word/2015/wordml/symex" mc:Ignorable="w14 w15 w16se w16cid w16 w16cex w16sdtdh">
   <w:docDefaults>
     <w:rPrDefault>
       <w:rPr>
@@ -1796,7 +5076,7 @@
       </w:pPr>
     </w:pPrDefault>
   </w:docDefaults>
-  <w:latentStyles w:defLockedState="0" w:defUIPriority="99" w:defSemiHidden="0" w:defUnhideWhenUsed="0" w:defQFormat="0" w:count="371">
+  <w:latentStyles w:defLockedState="0" w:defUIPriority="99" w:defSemiHidden="0" w:defUnhideWhenUsed="0" w:defQFormat="0" w:count="376">
     <w:lsdException w:name="Normal" w:uiPriority="0" w:qFormat="1"/>
     <w:lsdException w:name="heading 1" w:uiPriority="9" w:qFormat="1"/>
     <w:lsdException w:name="heading 2" w:semiHidden="1" w:uiPriority="9" w:unhideWhenUsed="1" w:qFormat="1"/>
@@ -2168,10 +5448,16 @@
     <w:lsdException w:name="List Table 5 Dark Accent 6" w:uiPriority="50"/>
     <w:lsdException w:name="List Table 6 Colorful Accent 6" w:uiPriority="51"/>
     <w:lsdException w:name="List Table 7 Colorful Accent 6" w:uiPriority="52"/>
+    <w:lsdException w:name="Mention" w:semiHidden="1" w:unhideWhenUsed="1"/>
+    <w:lsdException w:name="Smart Hyperlink" w:semiHidden="1" w:unhideWhenUsed="1"/>
+    <w:lsdException w:name="Hashtag" w:semiHidden="1" w:unhideWhenUsed="1"/>
+    <w:lsdException w:name="Unresolved Mention" w:semiHidden="1" w:unhideWhenUsed="1"/>
+    <w:lsdException w:name="Smart Link" w:semiHidden="1" w:unhideWhenUsed="1"/>
   </w:latentStyles>
   <w:style w:type="paragraph" w:default="1" w:styleId="Normal">
     <w:name w:val="Normal"/>
     <w:qFormat/>
+    <w:rsid w:val="00F416F4"/>
   </w:style>
   <w:style w:type="paragraph" w:styleId="Heading2">
     <w:name w:val="heading 2"/>
@@ -2218,7 +5504,6 @@
   <w:style w:type="character" w:default="1" w:styleId="DefaultParagraphFont">
     <w:name w:val="Default Paragraph Font"/>
     <w:uiPriority w:val="1"/>
-    <w:semiHidden/>
     <w:unhideWhenUsed/>
   </w:style>
   <w:style w:type="table" w:default="1" w:styleId="TableNormal">
@@ -2314,6 +5599,18 @@
       <w:color w:val="2E74B5" w:themeColor="accent1" w:themeShade="BF"/>
       <w:sz w:val="26"/>
       <w:szCs w:val="26"/>
+    </w:rPr>
+  </w:style>
+  <w:style w:type="character" w:styleId="UnresolvedMention">
+    <w:name w:val="Unresolved Mention"/>
+    <w:basedOn w:val="DefaultParagraphFont"/>
+    <w:uiPriority w:val="99"/>
+    <w:semiHidden/>
+    <w:unhideWhenUsed/>
+    <w:rsid w:val="000564CE"/>
+    <w:rPr>
+      <w:color w:val="605E5C"/>
+      <w:shd w:val="clear" w:color="auto" w:fill="E1DFDD"/>
     </w:rPr>
   </w:style>
 </w:styles>
@@ -2578,4 +5875,16 @@
     </a:ext>
   </a:extLst>
 </a:theme>
+</file>
+
+<file path=customXml/item1.xml><?xml version="1.0" encoding="utf-8"?>
+<b:Sources xmlns:b="http://schemas.openxmlformats.org/officeDocument/2006/bibliography" xmlns="http://schemas.openxmlformats.org/officeDocument/2006/bibliography" SelectedStyle="\APASixthEditionOfficeOnline.xsl" StyleName="APA" Version="6"/>
+</file>
+
+<file path=customXml/itemProps1.xml><?xml version="1.0" encoding="utf-8"?>
+<ds:datastoreItem xmlns:ds="http://schemas.openxmlformats.org/officeDocument/2006/customXml" ds:itemID="{A61B65E4-8370-4CB6-84FD-B694B652C162}">
+  <ds:schemaRefs>
+    <ds:schemaRef ds:uri="http://schemas.openxmlformats.org/officeDocument/2006/bibliography"/>
+  </ds:schemaRefs>
+</ds:datastoreItem>
 </file>